--- a/4 CSS Grid.docx
+++ b/4 CSS Grid.docx
@@ -3789,8 +3789,145 @@
         </w:rPr>
         <w:t xml:space="preserve"> Ocupará toda el área de las filas (1/4)</w:t>
       </w:r>
+    </w:p>
+    <w:p>
+      <w:pPr>
+        <w:spacing w:after="160"/>
+        <w:ind w:left="708" w:hanging="708"/>
+        <w:rPr>
+          <w:sz w:val="32"/>
+          <w:szCs w:val="32"/>
+        </w:rPr>
+      </w:pPr>
+    </w:p>
+    <w:p>
+      <w:pPr>
+        <w:pStyle w:val="Prrafodelista"/>
+        <w:numPr>
+          <w:ilvl w:val="0"/>
+          <w:numId w:val="2"/>
+        </w:numPr>
+        <w:spacing w:after="160"/>
+        <w:rPr>
+          <w:sz w:val="32"/>
+          <w:szCs w:val="32"/>
+        </w:rPr>
+      </w:pPr>
+      <w:r>
+        <w:rPr>
+          <w:sz w:val="32"/>
+          <w:szCs w:val="32"/>
+        </w:rPr>
+        <w:t>Podemos elegir usar números o darles nombre y llamarlas por su nombre</w:t>
+      </w:r>
+      <w:r>
+        <w:rPr>
+          <w:b/>
+          <w:sz w:val="32"/>
+          <w:szCs w:val="32"/>
+        </w:rPr>
+        <w:t xml:space="preserve">. </w:t>
+      </w:r>
+      <w:proofErr w:type="gramStart"/>
+      <w:r>
+        <w:rPr>
+          <w:b/>
+          <w:sz w:val="32"/>
+          <w:szCs w:val="32"/>
+        </w:rPr>
+        <w:t>CUIDADO!</w:t>
+      </w:r>
+      <w:proofErr w:type="gramEnd"/>
+      <w:r>
+        <w:rPr>
+          <w:b/>
+          <w:sz w:val="32"/>
+          <w:szCs w:val="32"/>
+        </w:rPr>
+        <w:t xml:space="preserve"> Se da nombre a las LINEAS y NO a los TRACKS</w:t>
+      </w:r>
+      <w:r>
+        <w:rPr>
+          <w:b/>
+          <w:sz w:val="32"/>
+          <w:szCs w:val="32"/>
+        </w:rPr>
+        <w:t>.</w:t>
+      </w:r>
+    </w:p>
+    <w:p>
+      <w:pPr>
+        <w:spacing w:after="160"/>
+        <w:rPr>
+          <w:sz w:val="32"/>
+          <w:szCs w:val="32"/>
+        </w:rPr>
+      </w:pPr>
+    </w:p>
+    <w:p>
+      <w:pPr>
+        <w:spacing w:after="160"/>
+        <w:rPr>
+          <w:b/>
+          <w:sz w:val="32"/>
+          <w:szCs w:val="32"/>
+          <w:u w:val="single"/>
+        </w:rPr>
+      </w:pPr>
+      <w:r>
+        <w:rPr>
+          <w:b/>
+          <w:sz w:val="32"/>
+          <w:szCs w:val="32"/>
+          <w:u w:val="single"/>
+        </w:rPr>
+        <w:t xml:space="preserve">Grid Template </w:t>
+      </w:r>
+      <w:proofErr w:type="spellStart"/>
+      <w:r>
+        <w:rPr>
+          <w:b/>
+          <w:sz w:val="32"/>
+          <w:szCs w:val="32"/>
+          <w:u w:val="single"/>
+        </w:rPr>
+        <w:t>Areas</w:t>
+      </w:r>
+      <w:proofErr w:type="spellEnd"/>
+    </w:p>
+    <w:p>
+      <w:pPr>
+        <w:spacing w:after="160"/>
+        <w:rPr>
+          <w:sz w:val="32"/>
+          <w:szCs w:val="32"/>
+        </w:rPr>
+      </w:pPr>
+      <w:r>
+        <w:rPr>
+          <w:sz w:val="32"/>
+          <w:szCs w:val="32"/>
+        </w:rPr>
+        <w:t>Podemos establecer distintas áreas dentro de la grid y asignar cada elemento al área deseada.</w:t>
+      </w:r>
+    </w:p>
+    <w:p>
+      <w:pPr>
+        <w:spacing w:after="160"/>
+        <w:rPr>
+          <w:sz w:val="32"/>
+          <w:szCs w:val="32"/>
+        </w:rPr>
+      </w:pPr>
       <w:bookmarkStart w:id="0" w:name="_GoBack"/>
       <w:bookmarkEnd w:id="0"/>
+      <w:r>
+        <w:rPr>
+          <w:sz w:val="32"/>
+          <w:szCs w:val="32"/>
+        </w:rPr>
+        <w:t xml:space="preserve"> </w:t>
+      </w:r>
     </w:p>
     <w:p>
       <w:pPr>
@@ -3978,7 +4115,7 @@
   <w:abstractNum w:abstractNumId="1" w15:restartNumberingAfterBreak="0">
     <w:nsid w:val="05D7336C"/>
     <w:multiLevelType w:val="hybridMultilevel"/>
-    <w:tmpl w:val="EB32895A"/>
+    <w:tmpl w:val="00F61A9C"/>
     <w:lvl w:ilvl="0" w:tplc="040C0001">
       <w:start w:val="1"/>
       <w:numFmt w:val="bullet"/>
@@ -4794,7 +4931,7 @@
 </file>
 
 <file path=customXml/itemProps1.xml><?xml version="1.0" encoding="utf-8"?>
-<ds:datastoreItem xmlns:ds="http://schemas.openxmlformats.org/officeDocument/2006/customXml" ds:itemID="{31DC9EA7-2EA2-440C-B90A-F822AB1C1D91}">
+<ds:datastoreItem xmlns:ds="http://schemas.openxmlformats.org/officeDocument/2006/customXml" ds:itemID="{207BBAF1-76FB-4DCE-ABB3-AD47AE042E3B}">
   <ds:schemaRefs>
     <ds:schemaRef ds:uri="http://schemas.openxmlformats.org/officeDocument/2006/bibliography"/>
   </ds:schemaRefs>

--- a/4 CSS Grid.docx
+++ b/4 CSS Grid.docx
@@ -10,6 +10,7 @@
           <w:sz w:val="44"/>
           <w:szCs w:val="44"/>
           <w:u w:val="single"/>
+          <w:lang w:val="en-US"/>
         </w:rPr>
       </w:pPr>
       <w:r>
@@ -31,6 +32,17 @@
         </w:rPr>
         <w:t xml:space="preserve"> Grid</w:t>
       </w:r>
+    </w:p>
+    <w:p>
+      <w:pPr>
+        <w:jc w:val="center"/>
+        <w:rPr>
+          <w:b/>
+          <w:sz w:val="44"/>
+          <w:szCs w:val="44"/>
+          <w:u w:val="single"/>
+        </w:rPr>
+      </w:pPr>
     </w:p>
     <w:p>
       <w:pPr>
@@ -376,29 +388,130 @@
           <w:u w:val="single"/>
         </w:rPr>
       </w:pPr>
-      <w:r>
+    </w:p>
+    <w:p>
+      <w:pPr>
         <w:rPr>
           <w:b/>
           <w:sz w:val="32"/>
           <w:szCs w:val="32"/>
           <w:u w:val="single"/>
         </w:rPr>
-        <w:t>Units – Auto</w:t>
-      </w:r>
-    </w:p>
-    <w:p>
-      <w:pPr>
-        <w:rPr>
-          <w:sz w:val="32"/>
-          <w:szCs w:val="32"/>
-        </w:rPr>
-      </w:pPr>
-      <w:r>
-        <w:rPr>
-          <w:sz w:val="32"/>
-          <w:szCs w:val="32"/>
-        </w:rPr>
-        <w:t>We can use PX, REM, EM, %, Auto, FR</w:t>
+      </w:pPr>
+    </w:p>
+    <w:p>
+      <w:pPr>
+        <w:rPr>
+          <w:b/>
+          <w:sz w:val="32"/>
+          <w:szCs w:val="32"/>
+          <w:u w:val="single"/>
+        </w:rPr>
+      </w:pPr>
+    </w:p>
+    <w:p>
+      <w:pPr>
+        <w:rPr>
+          <w:b/>
+          <w:sz w:val="32"/>
+          <w:szCs w:val="32"/>
+          <w:u w:val="single"/>
+        </w:rPr>
+      </w:pPr>
+    </w:p>
+    <w:p>
+      <w:pPr>
+        <w:rPr>
+          <w:b/>
+          <w:sz w:val="32"/>
+          <w:szCs w:val="32"/>
+          <w:u w:val="single"/>
+        </w:rPr>
+      </w:pPr>
+    </w:p>
+    <w:p>
+      <w:pPr>
+        <w:rPr>
+          <w:b/>
+          <w:sz w:val="32"/>
+          <w:szCs w:val="32"/>
+          <w:u w:val="single"/>
+        </w:rPr>
+      </w:pPr>
+    </w:p>
+    <w:p>
+      <w:pPr>
+        <w:rPr>
+          <w:b/>
+          <w:sz w:val="32"/>
+          <w:szCs w:val="32"/>
+          <w:u w:val="single"/>
+        </w:rPr>
+      </w:pPr>
+    </w:p>
+    <w:p>
+      <w:pPr>
+        <w:rPr>
+          <w:b/>
+          <w:sz w:val="32"/>
+          <w:szCs w:val="32"/>
+          <w:u w:val="single"/>
+        </w:rPr>
+      </w:pPr>
+    </w:p>
+    <w:p>
+      <w:pPr>
+        <w:rPr>
+          <w:b/>
+          <w:sz w:val="32"/>
+          <w:szCs w:val="32"/>
+          <w:u w:val="single"/>
+        </w:rPr>
+      </w:pPr>
+      <w:proofErr w:type="spellStart"/>
+      <w:r>
+        <w:rPr>
+          <w:b/>
+          <w:sz w:val="32"/>
+          <w:szCs w:val="32"/>
+          <w:u w:val="single"/>
+        </w:rPr>
+        <w:lastRenderedPageBreak/>
+        <w:t>Units</w:t>
+      </w:r>
+      <w:proofErr w:type="spellEnd"/>
+      <w:r>
+        <w:rPr>
+          <w:b/>
+          <w:sz w:val="32"/>
+          <w:szCs w:val="32"/>
+          <w:u w:val="single"/>
+        </w:rPr>
+        <w:t xml:space="preserve"> – Auto</w:t>
+      </w:r>
+    </w:p>
+    <w:p>
+      <w:pPr>
+        <w:rPr>
+          <w:sz w:val="32"/>
+          <w:szCs w:val="32"/>
+        </w:rPr>
+      </w:pPr>
+      <w:proofErr w:type="spellStart"/>
+      <w:r>
+        <w:rPr>
+          <w:sz w:val="32"/>
+          <w:szCs w:val="32"/>
+        </w:rPr>
+        <w:t>We</w:t>
+      </w:r>
+      <w:proofErr w:type="spellEnd"/>
+      <w:r>
+        <w:rPr>
+          <w:sz w:val="32"/>
+          <w:szCs w:val="32"/>
+        </w:rPr>
+        <w:t xml:space="preserve"> can use PX, REM, EM, %, Auto, FR</w:t>
       </w:r>
     </w:p>
     <w:p>
@@ -437,7 +550,55 @@
           <w:sz w:val="32"/>
           <w:szCs w:val="32"/>
         </w:rPr>
-        <w:t xml:space="preserve">. The column is </w:t>
+        <w:t xml:space="preserve">. </w:t>
+      </w:r>
+      <w:proofErr w:type="spellStart"/>
+      <w:r>
+        <w:rPr>
+          <w:sz w:val="32"/>
+          <w:szCs w:val="32"/>
+        </w:rPr>
+        <w:t>The</w:t>
+      </w:r>
+      <w:proofErr w:type="spellEnd"/>
+      <w:r>
+        <w:rPr>
+          <w:sz w:val="32"/>
+          <w:szCs w:val="32"/>
+        </w:rPr>
+        <w:t xml:space="preserve"> </w:t>
+      </w:r>
+      <w:proofErr w:type="spellStart"/>
+      <w:r>
+        <w:rPr>
+          <w:sz w:val="32"/>
+          <w:szCs w:val="32"/>
+        </w:rPr>
+        <w:t>column</w:t>
+      </w:r>
+      <w:proofErr w:type="spellEnd"/>
+      <w:r>
+        <w:rPr>
+          <w:sz w:val="32"/>
+          <w:szCs w:val="32"/>
+        </w:rPr>
+        <w:t xml:space="preserve"> </w:t>
+      </w:r>
+      <w:proofErr w:type="spellStart"/>
+      <w:r>
+        <w:rPr>
+          <w:sz w:val="32"/>
+          <w:szCs w:val="32"/>
+        </w:rPr>
+        <w:t>is</w:t>
+      </w:r>
+      <w:proofErr w:type="spellEnd"/>
+      <w:r>
+        <w:rPr>
+          <w:sz w:val="32"/>
+          <w:szCs w:val="32"/>
+        </w:rPr>
+        <w:t xml:space="preserve"> </w:t>
       </w:r>
       <w:proofErr w:type="spellStart"/>
       <w:r>
@@ -469,7 +630,23 @@
           <w:sz w:val="32"/>
           <w:szCs w:val="32"/>
         </w:rPr>
-        <w:t xml:space="preserve"> we </w:t>
+        <w:t xml:space="preserve"> </w:t>
+      </w:r>
+      <w:proofErr w:type="spellStart"/>
+      <w:r>
+        <w:rPr>
+          <w:sz w:val="32"/>
+          <w:szCs w:val="32"/>
+        </w:rPr>
+        <w:t>we</w:t>
+      </w:r>
+      <w:proofErr w:type="spellEnd"/>
+      <w:r>
+        <w:rPr>
+          <w:sz w:val="32"/>
+          <w:szCs w:val="32"/>
+        </w:rPr>
+        <w:t xml:space="preserve"> </w:t>
       </w:r>
       <w:proofErr w:type="spellStart"/>
       <w:r>
@@ -485,7 +662,23 @@
           <w:sz w:val="32"/>
           <w:szCs w:val="32"/>
         </w:rPr>
-        <w:t xml:space="preserve"> the </w:t>
+        <w:t xml:space="preserve"> </w:t>
+      </w:r>
+      <w:proofErr w:type="spellStart"/>
+      <w:r>
+        <w:rPr>
+          <w:sz w:val="32"/>
+          <w:szCs w:val="32"/>
+        </w:rPr>
+        <w:t>the</w:t>
+      </w:r>
+      <w:proofErr w:type="spellEnd"/>
+      <w:r>
+        <w:rPr>
+          <w:sz w:val="32"/>
+          <w:szCs w:val="32"/>
+        </w:rPr>
+        <w:t xml:space="preserve"> </w:t>
       </w:r>
       <w:proofErr w:type="spellStart"/>
       <w:r>
@@ -517,7 +710,55 @@
           <w:sz w:val="32"/>
           <w:szCs w:val="32"/>
         </w:rPr>
-        <w:t xml:space="preserve">, the column will be </w:t>
+        <w:t xml:space="preserve">, </w:t>
+      </w:r>
+      <w:proofErr w:type="spellStart"/>
+      <w:r>
+        <w:rPr>
+          <w:sz w:val="32"/>
+          <w:szCs w:val="32"/>
+        </w:rPr>
+        <w:t>the</w:t>
+      </w:r>
+      <w:proofErr w:type="spellEnd"/>
+      <w:r>
+        <w:rPr>
+          <w:sz w:val="32"/>
+          <w:szCs w:val="32"/>
+        </w:rPr>
+        <w:t xml:space="preserve"> </w:t>
+      </w:r>
+      <w:proofErr w:type="spellStart"/>
+      <w:r>
+        <w:rPr>
+          <w:sz w:val="32"/>
+          <w:szCs w:val="32"/>
+        </w:rPr>
+        <w:t>column</w:t>
+      </w:r>
+      <w:proofErr w:type="spellEnd"/>
+      <w:r>
+        <w:rPr>
+          <w:sz w:val="32"/>
+          <w:szCs w:val="32"/>
+        </w:rPr>
+        <w:t xml:space="preserve"> </w:t>
+      </w:r>
+      <w:proofErr w:type="spellStart"/>
+      <w:r>
+        <w:rPr>
+          <w:sz w:val="32"/>
+          <w:szCs w:val="32"/>
+        </w:rPr>
+        <w:t>will</w:t>
+      </w:r>
+      <w:proofErr w:type="spellEnd"/>
+      <w:r>
+        <w:rPr>
+          <w:sz w:val="32"/>
+          <w:szCs w:val="32"/>
+        </w:rPr>
+        <w:t xml:space="preserve"> be </w:t>
       </w:r>
       <w:proofErr w:type="spellStart"/>
       <w:r>
@@ -631,7 +872,23 @@
           <w:sz w:val="32"/>
           <w:szCs w:val="32"/>
         </w:rPr>
-        <w:t xml:space="preserve"> we are </w:t>
+        <w:t xml:space="preserve"> </w:t>
+      </w:r>
+      <w:proofErr w:type="spellStart"/>
+      <w:r>
+        <w:rPr>
+          <w:sz w:val="32"/>
+          <w:szCs w:val="32"/>
+        </w:rPr>
+        <w:t>we</w:t>
+      </w:r>
+      <w:proofErr w:type="spellEnd"/>
+      <w:r>
+        <w:rPr>
+          <w:sz w:val="32"/>
+          <w:szCs w:val="32"/>
+        </w:rPr>
+        <w:t xml:space="preserve"> are </w:t>
       </w:r>
       <w:proofErr w:type="spellStart"/>
       <w:r>
@@ -665,14 +922,40 @@
           <w:sz w:val="32"/>
           <w:szCs w:val="32"/>
         </w:rPr>
-        <w:t xml:space="preserve"> Grid</w:t>
-      </w:r>
-      <w:r>
-        <w:rPr>
-          <w:sz w:val="32"/>
-          <w:szCs w:val="32"/>
-        </w:rPr>
-        <w:t xml:space="preserve">, the </w:t>
+        <w:t xml:space="preserve"> </w:t>
+      </w:r>
+      <w:proofErr w:type="spellStart"/>
+      <w:r>
+        <w:rPr>
+          <w:b/>
+          <w:sz w:val="32"/>
+          <w:szCs w:val="32"/>
+        </w:rPr>
+        <w:t>Grid</w:t>
+      </w:r>
+      <w:proofErr w:type="spellEnd"/>
+      <w:r>
+        <w:rPr>
+          <w:sz w:val="32"/>
+          <w:szCs w:val="32"/>
+        </w:rPr>
+        <w:t xml:space="preserve">, </w:t>
+      </w:r>
+      <w:proofErr w:type="spellStart"/>
+      <w:r>
+        <w:rPr>
+          <w:sz w:val="32"/>
+          <w:szCs w:val="32"/>
+        </w:rPr>
+        <w:t>the</w:t>
+      </w:r>
+      <w:proofErr w:type="spellEnd"/>
+      <w:r>
+        <w:rPr>
+          <w:sz w:val="32"/>
+          <w:szCs w:val="32"/>
+        </w:rPr>
+        <w:t xml:space="preserve"> </w:t>
       </w:r>
       <w:proofErr w:type="spellStart"/>
       <w:r>
@@ -688,7 +971,23 @@
           <w:sz w:val="32"/>
           <w:szCs w:val="32"/>
         </w:rPr>
-        <w:t xml:space="preserve"> will </w:t>
+        <w:t xml:space="preserve"> </w:t>
+      </w:r>
+      <w:proofErr w:type="spellStart"/>
+      <w:r>
+        <w:rPr>
+          <w:sz w:val="32"/>
+          <w:szCs w:val="32"/>
+        </w:rPr>
+        <w:t>will</w:t>
+      </w:r>
+      <w:proofErr w:type="spellEnd"/>
+      <w:r>
+        <w:rPr>
+          <w:sz w:val="32"/>
+          <w:szCs w:val="32"/>
+        </w:rPr>
+        <w:t xml:space="preserve"> </w:t>
       </w:r>
       <w:proofErr w:type="spellStart"/>
       <w:r>
@@ -747,12 +1046,21 @@
         </w:rPr>
         <w:t xml:space="preserve"> </w:t>
       </w:r>
-      <w:r>
-        <w:rPr>
-          <w:sz w:val="32"/>
-          <w:szCs w:val="32"/>
-        </w:rPr>
-        <w:t xml:space="preserve">It </w:t>
+      <w:proofErr w:type="spellStart"/>
+      <w:r>
+        <w:rPr>
+          <w:sz w:val="32"/>
+          <w:szCs w:val="32"/>
+        </w:rPr>
+        <w:t>It</w:t>
+      </w:r>
+      <w:proofErr w:type="spellEnd"/>
+      <w:r>
+        <w:rPr>
+          <w:sz w:val="32"/>
+          <w:szCs w:val="32"/>
+        </w:rPr>
+        <w:t xml:space="preserve"> </w:t>
       </w:r>
       <w:proofErr w:type="spellStart"/>
       <w:r>
@@ -786,7 +1094,23 @@
           <w:sz w:val="32"/>
           <w:szCs w:val="32"/>
         </w:rPr>
-        <w:t xml:space="preserve"> the </w:t>
+        <w:t xml:space="preserve"> </w:t>
+      </w:r>
+      <w:proofErr w:type="spellStart"/>
+      <w:r>
+        <w:rPr>
+          <w:sz w:val="32"/>
+          <w:szCs w:val="32"/>
+        </w:rPr>
+        <w:t>the</w:t>
+      </w:r>
+      <w:proofErr w:type="spellEnd"/>
+      <w:r>
+        <w:rPr>
+          <w:sz w:val="32"/>
+          <w:szCs w:val="32"/>
+        </w:rPr>
+        <w:t xml:space="preserve"> </w:t>
       </w:r>
       <w:proofErr w:type="spellStart"/>
       <w:r>
@@ -841,14 +1165,6 @@
     </w:p>
     <w:p>
       <w:pPr>
-        <w:rPr>
-          <w:sz w:val="32"/>
-          <w:szCs w:val="32"/>
-        </w:rPr>
-      </w:pPr>
-    </w:p>
-    <w:p>
-      <w:pPr>
         <w:ind w:left="708" w:hanging="708"/>
         <w:rPr>
           <w:b/>
@@ -865,7 +1181,6 @@
           <w:szCs w:val="32"/>
           <w:u w:val="single"/>
         </w:rPr>
-        <w:lastRenderedPageBreak/>
         <w:t>Fractions</w:t>
       </w:r>
       <w:proofErr w:type="spellEnd"/>
@@ -876,7 +1191,27 @@
           <w:szCs w:val="32"/>
           <w:u w:val="single"/>
         </w:rPr>
-        <w:t xml:space="preserve"> Units (FR)</w:t>
+        <w:t xml:space="preserve"> </w:t>
+      </w:r>
+      <w:proofErr w:type="spellStart"/>
+      <w:r>
+        <w:rPr>
+          <w:b/>
+          <w:sz w:val="32"/>
+          <w:szCs w:val="32"/>
+          <w:u w:val="single"/>
+        </w:rPr>
+        <w:t>Units</w:t>
+      </w:r>
+      <w:proofErr w:type="spellEnd"/>
+      <w:r>
+        <w:rPr>
+          <w:b/>
+          <w:sz w:val="32"/>
+          <w:szCs w:val="32"/>
+          <w:u w:val="single"/>
+        </w:rPr>
+        <w:t xml:space="preserve"> (FR)</w:t>
       </w:r>
     </w:p>
     <w:p>
@@ -1002,7 +1337,23 @@
           <w:sz w:val="32"/>
           <w:szCs w:val="32"/>
         </w:rPr>
-        <w:t xml:space="preserve"> ½ First Col, ½ Second Col</w:t>
+        <w:t xml:space="preserve"> ½ </w:t>
+      </w:r>
+      <w:proofErr w:type="spellStart"/>
+      <w:r>
+        <w:rPr>
+          <w:sz w:val="32"/>
+          <w:szCs w:val="32"/>
+        </w:rPr>
+        <w:t>First</w:t>
+      </w:r>
+      <w:proofErr w:type="spellEnd"/>
+      <w:r>
+        <w:rPr>
+          <w:sz w:val="32"/>
+          <w:szCs w:val="32"/>
+        </w:rPr>
+        <w:t xml:space="preserve"> Col, ½ Second Col</w:t>
       </w:r>
     </w:p>
     <w:p>
@@ -1374,6 +1725,7 @@
           <w:szCs w:val="32"/>
         </w:rPr>
       </w:pPr>
+      <w:proofErr w:type="spellStart"/>
       <w:r>
         <w:rPr>
           <w:b/>
@@ -1382,6 +1734,7 @@
         </w:rPr>
         <w:t>Template-Columns</w:t>
       </w:r>
+      <w:proofErr w:type="spellEnd"/>
       <w:r>
         <w:rPr>
           <w:sz w:val="32"/>
@@ -1463,12 +1816,21 @@
           <w:szCs w:val="32"/>
         </w:rPr>
       </w:pPr>
-      <w:r>
-        <w:rPr>
-          <w:sz w:val="32"/>
-          <w:szCs w:val="32"/>
-        </w:rPr>
-        <w:t xml:space="preserve">The total </w:t>
+      <w:proofErr w:type="spellStart"/>
+      <w:r>
+        <w:rPr>
+          <w:sz w:val="32"/>
+          <w:szCs w:val="32"/>
+        </w:rPr>
+        <w:t>The</w:t>
+      </w:r>
+      <w:proofErr w:type="spellEnd"/>
+      <w:r>
+        <w:rPr>
+          <w:sz w:val="32"/>
+          <w:szCs w:val="32"/>
+        </w:rPr>
+        <w:t xml:space="preserve"> total </w:t>
       </w:r>
       <w:proofErr w:type="spellStart"/>
       <w:r>
@@ -1484,7 +1846,23 @@
           <w:sz w:val="32"/>
           <w:szCs w:val="32"/>
         </w:rPr>
-        <w:t xml:space="preserve"> will be </w:t>
+        <w:t xml:space="preserve"> </w:t>
+      </w:r>
+      <w:proofErr w:type="spellStart"/>
+      <w:r>
+        <w:rPr>
+          <w:sz w:val="32"/>
+          <w:szCs w:val="32"/>
+        </w:rPr>
+        <w:t>will</w:t>
+      </w:r>
+      <w:proofErr w:type="spellEnd"/>
+      <w:r>
+        <w:rPr>
+          <w:sz w:val="32"/>
+          <w:szCs w:val="32"/>
+        </w:rPr>
+        <w:t xml:space="preserve"> be </w:t>
       </w:r>
       <w:proofErr w:type="spellStart"/>
       <w:r>
@@ -1516,7 +1894,23 @@
           <w:sz w:val="32"/>
           <w:szCs w:val="32"/>
         </w:rPr>
-        <w:t xml:space="preserve"> 800px + 300px gaps. We </w:t>
+        <w:t xml:space="preserve"> 800px + 300px gaps. </w:t>
+      </w:r>
+      <w:proofErr w:type="spellStart"/>
+      <w:r>
+        <w:rPr>
+          <w:sz w:val="32"/>
+          <w:szCs w:val="32"/>
+        </w:rPr>
+        <w:t>We</w:t>
+      </w:r>
+      <w:proofErr w:type="spellEnd"/>
+      <w:r>
+        <w:rPr>
+          <w:sz w:val="32"/>
+          <w:szCs w:val="32"/>
+        </w:rPr>
+        <w:t xml:space="preserve"> </w:t>
       </w:r>
       <w:proofErr w:type="spellStart"/>
       <w:r>
@@ -1646,7 +2040,39 @@
           <w:sz w:val="32"/>
           <w:szCs w:val="32"/>
         </w:rPr>
-        <w:t xml:space="preserve"> will also be </w:t>
+        <w:t xml:space="preserve"> </w:t>
+      </w:r>
+      <w:proofErr w:type="spellStart"/>
+      <w:r>
+        <w:rPr>
+          <w:sz w:val="32"/>
+          <w:szCs w:val="32"/>
+        </w:rPr>
+        <w:t>will</w:t>
+      </w:r>
+      <w:proofErr w:type="spellEnd"/>
+      <w:r>
+        <w:rPr>
+          <w:sz w:val="32"/>
+          <w:szCs w:val="32"/>
+        </w:rPr>
+        <w:t xml:space="preserve"> </w:t>
+      </w:r>
+      <w:proofErr w:type="spellStart"/>
+      <w:r>
+        <w:rPr>
+          <w:sz w:val="32"/>
+          <w:szCs w:val="32"/>
+        </w:rPr>
+        <w:t>also</w:t>
+      </w:r>
+      <w:proofErr w:type="spellEnd"/>
+      <w:r>
+        <w:rPr>
+          <w:sz w:val="32"/>
+          <w:szCs w:val="32"/>
+        </w:rPr>
+        <w:t xml:space="preserve"> be </w:t>
       </w:r>
       <w:proofErr w:type="spellStart"/>
       <w:r>
@@ -1662,7 +2088,23 @@
           <w:sz w:val="32"/>
           <w:szCs w:val="32"/>
         </w:rPr>
-        <w:t xml:space="preserve"> the Gap in </w:t>
+        <w:t xml:space="preserve"> </w:t>
+      </w:r>
+      <w:proofErr w:type="spellStart"/>
+      <w:r>
+        <w:rPr>
+          <w:sz w:val="32"/>
+          <w:szCs w:val="32"/>
+        </w:rPr>
+        <w:t>the</w:t>
+      </w:r>
+      <w:proofErr w:type="spellEnd"/>
+      <w:r>
+        <w:rPr>
+          <w:sz w:val="32"/>
+          <w:szCs w:val="32"/>
+        </w:rPr>
+        <w:t xml:space="preserve"> Gap in </w:t>
       </w:r>
       <w:proofErr w:type="spellStart"/>
       <w:r>
@@ -1678,7 +2120,39 @@
           <w:sz w:val="32"/>
           <w:szCs w:val="32"/>
         </w:rPr>
-        <w:t xml:space="preserve">, making the </w:t>
+        <w:t xml:space="preserve">, </w:t>
+      </w:r>
+      <w:proofErr w:type="spellStart"/>
+      <w:r>
+        <w:rPr>
+          <w:sz w:val="32"/>
+          <w:szCs w:val="32"/>
+        </w:rPr>
+        <w:t>making</w:t>
+      </w:r>
+      <w:proofErr w:type="spellEnd"/>
+      <w:r>
+        <w:rPr>
+          <w:sz w:val="32"/>
+          <w:szCs w:val="32"/>
+        </w:rPr>
+        <w:t xml:space="preserve"> </w:t>
+      </w:r>
+      <w:proofErr w:type="spellStart"/>
+      <w:r>
+        <w:rPr>
+          <w:sz w:val="32"/>
+          <w:szCs w:val="32"/>
+        </w:rPr>
+        <w:t>the</w:t>
+      </w:r>
+      <w:proofErr w:type="spellEnd"/>
+      <w:r>
+        <w:rPr>
+          <w:sz w:val="32"/>
+          <w:szCs w:val="32"/>
+        </w:rPr>
+        <w:t xml:space="preserve"> </w:t>
       </w:r>
       <w:proofErr w:type="spellStart"/>
       <w:r>
@@ -1717,10 +2191,40 @@
       <w:pPr>
         <w:ind w:left="708" w:hanging="708"/>
         <w:rPr>
-          <w:sz w:val="32"/>
-          <w:szCs w:val="32"/>
-        </w:rPr>
-      </w:pPr>
+          <w:b/>
+          <w:sz w:val="32"/>
+          <w:szCs w:val="32"/>
+        </w:rPr>
+      </w:pPr>
+      <w:proofErr w:type="spellStart"/>
+      <w:r>
+        <w:rPr>
+          <w:b/>
+          <w:sz w:val="32"/>
+          <w:szCs w:val="32"/>
+        </w:rPr>
+        <w:lastRenderedPageBreak/>
+        <w:t>Template-Columns</w:t>
+      </w:r>
+      <w:proofErr w:type="spellEnd"/>
+      <w:r>
+        <w:rPr>
+          <w:b/>
+          <w:sz w:val="32"/>
+          <w:szCs w:val="32"/>
+        </w:rPr>
+        <w:t xml:space="preserve">: 1fr </w:t>
+      </w:r>
+      <w:proofErr w:type="spellStart"/>
+      <w:r>
+        <w:rPr>
+          <w:b/>
+          <w:sz w:val="32"/>
+          <w:szCs w:val="32"/>
+        </w:rPr>
+        <w:t>1fr</w:t>
+      </w:r>
+      <w:proofErr w:type="spellEnd"/>
     </w:p>
     <w:p>
       <w:pPr>
@@ -1737,18 +2241,8 @@
           <w:sz w:val="32"/>
           <w:szCs w:val="32"/>
         </w:rPr>
-        <w:t xml:space="preserve">Template-Columns: 1fr </w:t>
-      </w:r>
-      <w:proofErr w:type="spellStart"/>
-      <w:r>
-        <w:rPr>
-          <w:b/>
-          <w:sz w:val="32"/>
-          <w:szCs w:val="32"/>
-        </w:rPr>
-        <w:t>1fr</w:t>
-      </w:r>
-      <w:proofErr w:type="spellEnd"/>
+        <w:t>Gap: 50px 100px</w:t>
+      </w:r>
     </w:p>
     <w:p>
       <w:pPr>
@@ -1759,13 +2253,311 @@
           <w:szCs w:val="32"/>
         </w:rPr>
       </w:pPr>
-      <w:r>
-        <w:rPr>
-          <w:b/>
-          <w:sz w:val="32"/>
-          <w:szCs w:val="32"/>
-        </w:rPr>
-        <w:t>Gap: 50px 100px</w:t>
+      <w:proofErr w:type="spellStart"/>
+      <w:r>
+        <w:rPr>
+          <w:b/>
+          <w:sz w:val="32"/>
+          <w:szCs w:val="32"/>
+        </w:rPr>
+        <w:t>This</w:t>
+      </w:r>
+      <w:proofErr w:type="spellEnd"/>
+      <w:r>
+        <w:rPr>
+          <w:b/>
+          <w:sz w:val="32"/>
+          <w:szCs w:val="32"/>
+        </w:rPr>
+        <w:t xml:space="preserve"> </w:t>
+      </w:r>
+      <w:proofErr w:type="spellStart"/>
+      <w:r>
+        <w:rPr>
+          <w:b/>
+          <w:sz w:val="32"/>
+          <w:szCs w:val="32"/>
+        </w:rPr>
+        <w:t>will</w:t>
+      </w:r>
+      <w:proofErr w:type="spellEnd"/>
+      <w:r>
+        <w:rPr>
+          <w:b/>
+          <w:sz w:val="32"/>
+          <w:szCs w:val="32"/>
+        </w:rPr>
+        <w:t xml:space="preserve"> be </w:t>
+      </w:r>
+      <w:proofErr w:type="spellStart"/>
+      <w:r>
+        <w:rPr>
+          <w:b/>
+          <w:sz w:val="32"/>
+          <w:szCs w:val="32"/>
+        </w:rPr>
+        <w:t>the</w:t>
+      </w:r>
+      <w:proofErr w:type="spellEnd"/>
+      <w:r>
+        <w:rPr>
+          <w:b/>
+          <w:sz w:val="32"/>
+          <w:szCs w:val="32"/>
+        </w:rPr>
+        <w:t xml:space="preserve"> </w:t>
+      </w:r>
+      <w:proofErr w:type="spellStart"/>
+      <w:r>
+        <w:rPr>
+          <w:b/>
+          <w:sz w:val="32"/>
+          <w:szCs w:val="32"/>
+        </w:rPr>
+        <w:t>best</w:t>
+      </w:r>
+      <w:proofErr w:type="spellEnd"/>
+      <w:r>
+        <w:rPr>
+          <w:b/>
+          <w:sz w:val="32"/>
+          <w:szCs w:val="32"/>
+        </w:rPr>
+        <w:t xml:space="preserve"> </w:t>
+      </w:r>
+      <w:proofErr w:type="spellStart"/>
+      <w:r>
+        <w:rPr>
+          <w:b/>
+          <w:sz w:val="32"/>
+          <w:szCs w:val="32"/>
+        </w:rPr>
+        <w:t>option</w:t>
+      </w:r>
+      <w:proofErr w:type="spellEnd"/>
+      <w:r>
+        <w:rPr>
+          <w:b/>
+          <w:sz w:val="32"/>
+          <w:szCs w:val="32"/>
+        </w:rPr>
+        <w:t xml:space="preserve">. </w:t>
+      </w:r>
+      <w:proofErr w:type="spellStart"/>
+      <w:r>
+        <w:rPr>
+          <w:b/>
+          <w:sz w:val="32"/>
+          <w:szCs w:val="32"/>
+        </w:rPr>
+        <w:t>It</w:t>
+      </w:r>
+      <w:proofErr w:type="spellEnd"/>
+      <w:r>
+        <w:rPr>
+          <w:b/>
+          <w:sz w:val="32"/>
+          <w:szCs w:val="32"/>
+        </w:rPr>
+        <w:t xml:space="preserve"> </w:t>
+      </w:r>
+      <w:proofErr w:type="spellStart"/>
+      <w:r>
+        <w:rPr>
+          <w:b/>
+          <w:sz w:val="32"/>
+          <w:szCs w:val="32"/>
+        </w:rPr>
+        <w:t>wont</w:t>
+      </w:r>
+      <w:proofErr w:type="spellEnd"/>
+      <w:r>
+        <w:rPr>
+          <w:b/>
+          <w:sz w:val="32"/>
+          <w:szCs w:val="32"/>
+        </w:rPr>
+        <w:t xml:space="preserve"> be </w:t>
+      </w:r>
+      <w:proofErr w:type="spellStart"/>
+      <w:r>
+        <w:rPr>
+          <w:b/>
+          <w:sz w:val="32"/>
+          <w:szCs w:val="32"/>
+        </w:rPr>
+        <w:t>adding</w:t>
+      </w:r>
+      <w:proofErr w:type="spellEnd"/>
+      <w:r>
+        <w:rPr>
+          <w:b/>
+          <w:sz w:val="32"/>
+          <w:szCs w:val="32"/>
+        </w:rPr>
+        <w:t xml:space="preserve"> </w:t>
+      </w:r>
+      <w:proofErr w:type="spellStart"/>
+      <w:r>
+        <w:rPr>
+          <w:b/>
+          <w:sz w:val="32"/>
+          <w:szCs w:val="32"/>
+        </w:rPr>
+        <w:t>the</w:t>
+      </w:r>
+      <w:proofErr w:type="spellEnd"/>
+      <w:r>
+        <w:rPr>
+          <w:b/>
+          <w:sz w:val="32"/>
+          <w:szCs w:val="32"/>
+        </w:rPr>
+        <w:t xml:space="preserve"> gap </w:t>
+      </w:r>
+      <w:proofErr w:type="spellStart"/>
+      <w:r>
+        <w:rPr>
+          <w:b/>
+          <w:sz w:val="32"/>
+          <w:szCs w:val="32"/>
+        </w:rPr>
+        <w:t>space</w:t>
+      </w:r>
+      <w:proofErr w:type="spellEnd"/>
+      <w:r>
+        <w:rPr>
+          <w:b/>
+          <w:sz w:val="32"/>
+          <w:szCs w:val="32"/>
+        </w:rPr>
+        <w:t xml:space="preserve"> to </w:t>
+      </w:r>
+      <w:proofErr w:type="spellStart"/>
+      <w:r>
+        <w:rPr>
+          <w:b/>
+          <w:sz w:val="32"/>
+          <w:szCs w:val="32"/>
+        </w:rPr>
+        <w:t>the</w:t>
+      </w:r>
+      <w:proofErr w:type="spellEnd"/>
+      <w:r>
+        <w:rPr>
+          <w:b/>
+          <w:sz w:val="32"/>
+          <w:szCs w:val="32"/>
+        </w:rPr>
+        <w:t xml:space="preserve"> total! </w:t>
+      </w:r>
+      <w:proofErr w:type="spellStart"/>
+      <w:r>
+        <w:rPr>
+          <w:b/>
+          <w:sz w:val="32"/>
+          <w:szCs w:val="32"/>
+        </w:rPr>
+        <w:t>Being</w:t>
+      </w:r>
+      <w:proofErr w:type="spellEnd"/>
+      <w:r>
+        <w:rPr>
+          <w:b/>
+          <w:sz w:val="32"/>
+          <w:szCs w:val="32"/>
+        </w:rPr>
+        <w:t xml:space="preserve"> </w:t>
+      </w:r>
+      <w:proofErr w:type="spellStart"/>
+      <w:r>
+        <w:rPr>
+          <w:b/>
+          <w:sz w:val="32"/>
+          <w:szCs w:val="32"/>
+        </w:rPr>
+        <w:t>the</w:t>
+      </w:r>
+      <w:proofErr w:type="spellEnd"/>
+      <w:r>
+        <w:rPr>
+          <w:b/>
+          <w:sz w:val="32"/>
+          <w:szCs w:val="32"/>
+        </w:rPr>
+        <w:t xml:space="preserve"> </w:t>
+      </w:r>
+      <w:proofErr w:type="spellStart"/>
+      <w:r>
+        <w:rPr>
+          <w:b/>
+          <w:sz w:val="32"/>
+          <w:szCs w:val="32"/>
+        </w:rPr>
+        <w:t>screen</w:t>
+      </w:r>
+      <w:proofErr w:type="spellEnd"/>
+      <w:r>
+        <w:rPr>
+          <w:b/>
+          <w:sz w:val="32"/>
+          <w:szCs w:val="32"/>
+        </w:rPr>
+        <w:t xml:space="preserve"> </w:t>
+      </w:r>
+      <w:proofErr w:type="spellStart"/>
+      <w:r>
+        <w:rPr>
+          <w:b/>
+          <w:sz w:val="32"/>
+          <w:szCs w:val="32"/>
+        </w:rPr>
+        <w:t>size</w:t>
+      </w:r>
+      <w:proofErr w:type="spellEnd"/>
+      <w:r>
+        <w:rPr>
+          <w:b/>
+          <w:sz w:val="32"/>
+          <w:szCs w:val="32"/>
+        </w:rPr>
+        <w:t xml:space="preserve"> 100% </w:t>
+      </w:r>
+      <w:proofErr w:type="spellStart"/>
+      <w:r>
+        <w:rPr>
+          <w:b/>
+          <w:sz w:val="32"/>
+          <w:szCs w:val="32"/>
+        </w:rPr>
+        <w:t>including</w:t>
+      </w:r>
+      <w:proofErr w:type="spellEnd"/>
+      <w:r>
+        <w:rPr>
+          <w:b/>
+          <w:sz w:val="32"/>
+          <w:szCs w:val="32"/>
+        </w:rPr>
+        <w:t xml:space="preserve"> </w:t>
+      </w:r>
+      <w:proofErr w:type="spellStart"/>
+      <w:r>
+        <w:rPr>
+          <w:b/>
+          <w:sz w:val="32"/>
+          <w:szCs w:val="32"/>
+        </w:rPr>
+        <w:t>the</w:t>
+      </w:r>
+      <w:proofErr w:type="spellEnd"/>
+      <w:r>
+        <w:rPr>
+          <w:b/>
+          <w:sz w:val="32"/>
+          <w:szCs w:val="32"/>
+        </w:rPr>
+        <w:t xml:space="preserve"> gap.</w:t>
       </w:r>
     </w:p>
     <w:p>
@@ -1777,186 +2569,6 @@
           <w:szCs w:val="32"/>
         </w:rPr>
       </w:pPr>
-      <w:proofErr w:type="spellStart"/>
-      <w:r>
-        <w:rPr>
-          <w:b/>
-          <w:sz w:val="32"/>
-          <w:szCs w:val="32"/>
-        </w:rPr>
-        <w:t>This</w:t>
-      </w:r>
-      <w:proofErr w:type="spellEnd"/>
-      <w:r>
-        <w:rPr>
-          <w:b/>
-          <w:sz w:val="32"/>
-          <w:szCs w:val="32"/>
-        </w:rPr>
-        <w:t xml:space="preserve"> will be the </w:t>
-      </w:r>
-      <w:proofErr w:type="spellStart"/>
-      <w:r>
-        <w:rPr>
-          <w:b/>
-          <w:sz w:val="32"/>
-          <w:szCs w:val="32"/>
-        </w:rPr>
-        <w:t>best</w:t>
-      </w:r>
-      <w:proofErr w:type="spellEnd"/>
-      <w:r>
-        <w:rPr>
-          <w:b/>
-          <w:sz w:val="32"/>
-          <w:szCs w:val="32"/>
-        </w:rPr>
-        <w:t xml:space="preserve"> </w:t>
-      </w:r>
-      <w:proofErr w:type="spellStart"/>
-      <w:r>
-        <w:rPr>
-          <w:b/>
-          <w:sz w:val="32"/>
-          <w:szCs w:val="32"/>
-        </w:rPr>
-        <w:t>option</w:t>
-      </w:r>
-      <w:proofErr w:type="spellEnd"/>
-      <w:r>
-        <w:rPr>
-          <w:b/>
-          <w:sz w:val="32"/>
-          <w:szCs w:val="32"/>
-        </w:rPr>
-        <w:t xml:space="preserve">. It </w:t>
-      </w:r>
-      <w:proofErr w:type="spellStart"/>
-      <w:r>
-        <w:rPr>
-          <w:b/>
-          <w:sz w:val="32"/>
-          <w:szCs w:val="32"/>
-        </w:rPr>
-        <w:t>wont</w:t>
-      </w:r>
-      <w:proofErr w:type="spellEnd"/>
-      <w:r>
-        <w:rPr>
-          <w:b/>
-          <w:sz w:val="32"/>
-          <w:szCs w:val="32"/>
-        </w:rPr>
-        <w:t xml:space="preserve"> be </w:t>
-      </w:r>
-      <w:proofErr w:type="spellStart"/>
-      <w:r>
-        <w:rPr>
-          <w:b/>
-          <w:sz w:val="32"/>
-          <w:szCs w:val="32"/>
-        </w:rPr>
-        <w:t>adding</w:t>
-      </w:r>
-      <w:proofErr w:type="spellEnd"/>
-      <w:r>
-        <w:rPr>
-          <w:b/>
-          <w:sz w:val="32"/>
-          <w:szCs w:val="32"/>
-        </w:rPr>
-        <w:t xml:space="preserve"> the gap </w:t>
-      </w:r>
-      <w:proofErr w:type="spellStart"/>
-      <w:r>
-        <w:rPr>
-          <w:b/>
-          <w:sz w:val="32"/>
-          <w:szCs w:val="32"/>
-        </w:rPr>
-        <w:t>space</w:t>
-      </w:r>
-      <w:proofErr w:type="spellEnd"/>
-      <w:r>
-        <w:rPr>
-          <w:b/>
-          <w:sz w:val="32"/>
-          <w:szCs w:val="32"/>
-        </w:rPr>
-        <w:t xml:space="preserve"> to the total! </w:t>
-      </w:r>
-      <w:proofErr w:type="spellStart"/>
-      <w:r>
-        <w:rPr>
-          <w:b/>
-          <w:sz w:val="32"/>
-          <w:szCs w:val="32"/>
-        </w:rPr>
-        <w:t>Being</w:t>
-      </w:r>
-      <w:proofErr w:type="spellEnd"/>
-      <w:r>
-        <w:rPr>
-          <w:b/>
-          <w:sz w:val="32"/>
-          <w:szCs w:val="32"/>
-        </w:rPr>
-        <w:t xml:space="preserve"> the </w:t>
-      </w:r>
-      <w:proofErr w:type="spellStart"/>
-      <w:r>
-        <w:rPr>
-          <w:b/>
-          <w:sz w:val="32"/>
-          <w:szCs w:val="32"/>
-        </w:rPr>
-        <w:t>screen</w:t>
-      </w:r>
-      <w:proofErr w:type="spellEnd"/>
-      <w:r>
-        <w:rPr>
-          <w:b/>
-          <w:sz w:val="32"/>
-          <w:szCs w:val="32"/>
-        </w:rPr>
-        <w:t xml:space="preserve"> </w:t>
-      </w:r>
-      <w:proofErr w:type="spellStart"/>
-      <w:r>
-        <w:rPr>
-          <w:b/>
-          <w:sz w:val="32"/>
-          <w:szCs w:val="32"/>
-        </w:rPr>
-        <w:t>size</w:t>
-      </w:r>
-      <w:proofErr w:type="spellEnd"/>
-      <w:r>
-        <w:rPr>
-          <w:b/>
-          <w:sz w:val="32"/>
-          <w:szCs w:val="32"/>
-        </w:rPr>
-        <w:t xml:space="preserve"> 100% </w:t>
-      </w:r>
-      <w:proofErr w:type="spellStart"/>
-      <w:r>
-        <w:rPr>
-          <w:b/>
-          <w:sz w:val="32"/>
-          <w:szCs w:val="32"/>
-        </w:rPr>
-        <w:t>including</w:t>
-      </w:r>
-      <w:proofErr w:type="spellEnd"/>
-      <w:r>
-        <w:rPr>
-          <w:b/>
-          <w:sz w:val="32"/>
-          <w:szCs w:val="32"/>
-        </w:rPr>
-        <w:t xml:space="preserve"> the gap.</w:t>
-      </w:r>
     </w:p>
     <w:p>
       <w:pPr>
@@ -2069,9 +2681,17 @@
           <w:sz w:val="32"/>
           <w:szCs w:val="32"/>
         </w:rPr>
-        <w:lastRenderedPageBreak/>
-        <w:t>trata de que cuando usamos Grid</w:t>
-      </w:r>
+        <w:t xml:space="preserve">trata de que cuando usamos </w:t>
+      </w:r>
+      <w:proofErr w:type="spellStart"/>
+      <w:r>
+        <w:rPr>
+          <w:sz w:val="32"/>
+          <w:szCs w:val="32"/>
+        </w:rPr>
+        <w:t>Grid</w:t>
+      </w:r>
+      <w:proofErr w:type="spellEnd"/>
       <w:r>
         <w:rPr>
           <w:sz w:val="32"/>
@@ -2141,7 +2761,23 @@
           <w:sz w:val="32"/>
           <w:szCs w:val="32"/>
         </w:rPr>
-        <w:t xml:space="preserve">columna y fila que usaremos. (Grid </w:t>
+        <w:t>columna y fila que usaremos. (</w:t>
+      </w:r>
+      <w:proofErr w:type="spellStart"/>
+      <w:r>
+        <w:rPr>
+          <w:sz w:val="32"/>
+          <w:szCs w:val="32"/>
+        </w:rPr>
+        <w:t>Grid</w:t>
+      </w:r>
+      <w:proofErr w:type="spellEnd"/>
+      <w:r>
+        <w:rPr>
+          <w:sz w:val="32"/>
+          <w:szCs w:val="32"/>
+        </w:rPr>
+        <w:t xml:space="preserve"> </w:t>
       </w:r>
       <w:proofErr w:type="spellStart"/>
       <w:r>
@@ -2168,12 +2804,21 @@
           <w:szCs w:val="32"/>
         </w:rPr>
       </w:pPr>
-      <w:r>
-        <w:rPr>
-          <w:sz w:val="32"/>
-          <w:szCs w:val="32"/>
-        </w:rPr>
-        <w:t xml:space="preserve">Will </w:t>
+      <w:proofErr w:type="spellStart"/>
+      <w:r>
+        <w:rPr>
+          <w:sz w:val="32"/>
+          <w:szCs w:val="32"/>
+        </w:rPr>
+        <w:t>Will</w:t>
+      </w:r>
+      <w:proofErr w:type="spellEnd"/>
+      <w:r>
+        <w:rPr>
+          <w:sz w:val="32"/>
+          <w:szCs w:val="32"/>
+        </w:rPr>
+        <w:t xml:space="preserve"> </w:t>
       </w:r>
       <w:proofErr w:type="spellStart"/>
       <w:r>
@@ -2221,7 +2866,23 @@
           <w:sz w:val="32"/>
           <w:szCs w:val="32"/>
         </w:rPr>
-        <w:t xml:space="preserve"> the </w:t>
+        <w:t xml:space="preserve"> </w:t>
+      </w:r>
+      <w:proofErr w:type="spellStart"/>
+      <w:r>
+        <w:rPr>
+          <w:sz w:val="32"/>
+          <w:szCs w:val="32"/>
+        </w:rPr>
+        <w:t>the</w:t>
+      </w:r>
+      <w:proofErr w:type="spellEnd"/>
+      <w:r>
+        <w:rPr>
+          <w:sz w:val="32"/>
+          <w:szCs w:val="32"/>
+        </w:rPr>
+        <w:t xml:space="preserve"> </w:t>
       </w:r>
       <w:proofErr w:type="spellStart"/>
       <w:r>
@@ -2237,7 +2898,39 @@
           <w:sz w:val="32"/>
           <w:szCs w:val="32"/>
         </w:rPr>
-        <w:t xml:space="preserve"> of grid we </w:t>
+        <w:t xml:space="preserve"> of </w:t>
+      </w:r>
+      <w:proofErr w:type="spellStart"/>
+      <w:r>
+        <w:rPr>
+          <w:sz w:val="32"/>
+          <w:szCs w:val="32"/>
+        </w:rPr>
+        <w:t>grid</w:t>
+      </w:r>
+      <w:proofErr w:type="spellEnd"/>
+      <w:r>
+        <w:rPr>
+          <w:sz w:val="32"/>
+          <w:szCs w:val="32"/>
+        </w:rPr>
+        <w:t xml:space="preserve"> </w:t>
+      </w:r>
+      <w:proofErr w:type="spellStart"/>
+      <w:r>
+        <w:rPr>
+          <w:sz w:val="32"/>
+          <w:szCs w:val="32"/>
+        </w:rPr>
+        <w:t>we</w:t>
+      </w:r>
+      <w:proofErr w:type="spellEnd"/>
+      <w:r>
+        <w:rPr>
+          <w:sz w:val="32"/>
+          <w:szCs w:val="32"/>
+        </w:rPr>
+        <w:t xml:space="preserve"> </w:t>
       </w:r>
       <w:proofErr w:type="spellStart"/>
       <w:r>
@@ -2293,6 +2986,7 @@
           <w:u w:val="single"/>
         </w:rPr>
       </w:pPr>
+      <w:proofErr w:type="spellStart"/>
       <w:r>
         <w:rPr>
           <w:b/>
@@ -2300,43 +2994,33 @@
           <w:szCs w:val="32"/>
           <w:u w:val="single"/>
         </w:rPr>
-        <w:t>Grid-</w:t>
-      </w:r>
-      <w:proofErr w:type="spellStart"/>
-      <w:r>
-        <w:rPr>
-          <w:b/>
-          <w:sz w:val="32"/>
-          <w:szCs w:val="32"/>
-          <w:u w:val="single"/>
+        <w:t>Grid-Lines</w:t>
+      </w:r>
+      <w:proofErr w:type="spellEnd"/>
+    </w:p>
+    <w:p>
+      <w:pPr>
+        <w:rPr>
+          <w:sz w:val="32"/>
+          <w:szCs w:val="32"/>
+        </w:rPr>
+      </w:pPr>
+      <w:r>
+        <w:rPr>
+          <w:sz w:val="32"/>
+          <w:szCs w:val="32"/>
+        </w:rPr>
+        <w:t xml:space="preserve">Se refiere a las líneas entre el contenido de cada CELL, además de las </w:t>
+      </w:r>
+      <w:proofErr w:type="spellStart"/>
+      <w:r>
+        <w:rPr>
+          <w:sz w:val="32"/>
+          <w:szCs w:val="32"/>
         </w:rPr>
         <w:t>Lines</w:t>
       </w:r>
       <w:proofErr w:type="spellEnd"/>
-    </w:p>
-    <w:p>
-      <w:pPr>
-        <w:rPr>
-          <w:sz w:val="32"/>
-          <w:szCs w:val="32"/>
-        </w:rPr>
-      </w:pPr>
-      <w:r>
-        <w:rPr>
-          <w:sz w:val="32"/>
-          <w:szCs w:val="32"/>
-        </w:rPr>
-        <w:t xml:space="preserve">Se refiere a las líneas entre el contenido de cada CELL, además de las </w:t>
-      </w:r>
-      <w:proofErr w:type="spellStart"/>
-      <w:r>
-        <w:rPr>
-          <w:sz w:val="32"/>
-          <w:szCs w:val="32"/>
-        </w:rPr>
-        <w:t>Lines</w:t>
-      </w:r>
-      <w:proofErr w:type="spellEnd"/>
       <w:r>
         <w:rPr>
           <w:sz w:val="32"/>
@@ -2390,7 +3074,23 @@
           <w:sz w:val="32"/>
           <w:szCs w:val="32"/>
         </w:rPr>
-        <w:t xml:space="preserve">… Dicha selección se llamará Grid </w:t>
+        <w:t xml:space="preserve">… Dicha selección se llamará </w:t>
+      </w:r>
+      <w:proofErr w:type="spellStart"/>
+      <w:r>
+        <w:rPr>
+          <w:sz w:val="32"/>
+          <w:szCs w:val="32"/>
+        </w:rPr>
+        <w:t>Grid</w:t>
+      </w:r>
+      <w:proofErr w:type="spellEnd"/>
+      <w:r>
+        <w:rPr>
+          <w:sz w:val="32"/>
+          <w:szCs w:val="32"/>
+        </w:rPr>
+        <w:t xml:space="preserve"> </w:t>
       </w:r>
       <w:proofErr w:type="spellStart"/>
       <w:r>
@@ -3035,11 +3735,7 @@
         </w:rPr>
         <w:t>;</w:t>
       </w:r>
-    </w:p>
-    <w:p>
-      <w:pPr>
-        <w:shd w:val="clear" w:color="auto" w:fill="1E1E1E"/>
-        <w:spacing w:line="285" w:lineRule="atLeast"/>
+      <w:r>
         <w:rPr>
           <w:rFonts w:ascii="Consolas" w:eastAsia="Times New Roman" w:hAnsi="Consolas" w:cs="Times New Roman"/>
           <w:color w:val="D4D4D4"/>
@@ -3047,15 +3743,6 @@
           <w:szCs w:val="32"/>
           <w:lang w:val="fr-FR" w:eastAsia="fr-FR"/>
         </w:rPr>
-      </w:pPr>
-      <w:r>
-        <w:rPr>
-          <w:rFonts w:ascii="Consolas" w:eastAsia="Times New Roman" w:hAnsi="Consolas" w:cs="Times New Roman"/>
-          <w:color w:val="D4D4D4"/>
-          <w:sz w:val="32"/>
-          <w:szCs w:val="32"/>
-          <w:lang w:val="fr-FR" w:eastAsia="fr-FR"/>
-        </w:rPr>
         <w:t>}</w:t>
       </w:r>
     </w:p>
@@ -3066,27 +3753,12 @@
           <w:szCs w:val="32"/>
         </w:rPr>
       </w:pPr>
-    </w:p>
-    <w:p>
-      <w:pPr>
-        <w:rPr>
-          <w:sz w:val="32"/>
-          <w:szCs w:val="32"/>
-        </w:rPr>
-      </w:pPr>
-    </w:p>
-    <w:p>
-      <w:pPr>
-        <w:rPr>
-          <w:sz w:val="32"/>
-          <w:szCs w:val="32"/>
-        </w:rPr>
-      </w:pPr>
-      <w:r>
-        <w:rPr>
-          <w:sz w:val="32"/>
-          <w:szCs w:val="32"/>
-        </w:rPr>
+      <w:r>
+        <w:rPr>
+          <w:sz w:val="32"/>
+          <w:szCs w:val="32"/>
+        </w:rPr>
+        <w:lastRenderedPageBreak/>
         <w:t xml:space="preserve">Quiero que mi </w:t>
       </w:r>
       <w:proofErr w:type="spellStart"/>
@@ -3262,7 +3934,6 @@
           <w:sz w:val="32"/>
           <w:szCs w:val="32"/>
         </w:rPr>
-        <w:lastRenderedPageBreak/>
         <w:t xml:space="preserve">-1 Representa la Última Columna, sea cual sea su número (como </w:t>
       </w:r>
       <w:proofErr w:type="spellStart"/>
@@ -3328,7 +3999,7 @@
           <w:szCs w:val="32"/>
           <w:u w:val="single"/>
         </w:rPr>
-        <w:t xml:space="preserve"> Grid-</w:t>
+        <w:t xml:space="preserve"> </w:t>
       </w:r>
       <w:proofErr w:type="spellStart"/>
       <w:r>
@@ -3338,7 +4009,7 @@
           <w:szCs w:val="32"/>
           <w:u w:val="single"/>
         </w:rPr>
-        <w:t>Lines</w:t>
+        <w:t>Grid-Lines</w:t>
       </w:r>
       <w:proofErr w:type="spellEnd"/>
     </w:p>
@@ -3651,7 +4322,23 @@
           <w:sz w:val="32"/>
           <w:szCs w:val="32"/>
         </w:rPr>
-        <w:t xml:space="preserve"> {grid-column: </w:t>
+        <w:t xml:space="preserve"> {</w:t>
+      </w:r>
+      <w:proofErr w:type="spellStart"/>
+      <w:r>
+        <w:rPr>
+          <w:sz w:val="32"/>
+          <w:szCs w:val="32"/>
+        </w:rPr>
+        <w:t>grid-column</w:t>
+      </w:r>
+      <w:proofErr w:type="spellEnd"/>
+      <w:r>
+        <w:rPr>
+          <w:sz w:val="32"/>
+          <w:szCs w:val="32"/>
+        </w:rPr>
+        <w:t xml:space="preserve">: </w:t>
       </w:r>
       <w:proofErr w:type="spellStart"/>
       <w:r>
@@ -3681,15 +4368,15 @@
           <w:sz w:val="32"/>
           <w:szCs w:val="32"/>
         </w:rPr>
-        <w:t>; grid-</w:t>
-      </w:r>
-      <w:proofErr w:type="spellStart"/>
-      <w:r>
-        <w:rPr>
-          <w:sz w:val="32"/>
-          <w:szCs w:val="32"/>
-        </w:rPr>
-        <w:t>row</w:t>
+        <w:t xml:space="preserve">; </w:t>
+      </w:r>
+      <w:proofErr w:type="spellStart"/>
+      <w:r>
+        <w:rPr>
+          <w:sz w:val="32"/>
+          <w:szCs w:val="32"/>
+        </w:rPr>
+        <w:t>grid-row</w:t>
       </w:r>
       <w:proofErr w:type="spellEnd"/>
       <w:r>
@@ -3868,12 +4555,58 @@
       <w:pPr>
         <w:spacing w:after="160"/>
         <w:rPr>
+          <w:sz w:val="32"/>
+          <w:szCs w:val="32"/>
+        </w:rPr>
+      </w:pPr>
+    </w:p>
+    <w:p>
+      <w:pPr>
+        <w:spacing w:after="160"/>
+        <w:rPr>
+          <w:sz w:val="32"/>
+          <w:szCs w:val="32"/>
+        </w:rPr>
+      </w:pPr>
+    </w:p>
+    <w:p>
+      <w:pPr>
+        <w:spacing w:after="160"/>
+        <w:rPr>
+          <w:sz w:val="32"/>
+          <w:szCs w:val="32"/>
+        </w:rPr>
+      </w:pPr>
+    </w:p>
+    <w:p>
+      <w:pPr>
+        <w:spacing w:after="160"/>
+        <w:rPr>
+          <w:sz w:val="32"/>
+          <w:szCs w:val="32"/>
+        </w:rPr>
+      </w:pPr>
+    </w:p>
+    <w:p>
+      <w:pPr>
+        <w:spacing w:after="160"/>
+        <w:rPr>
+          <w:sz w:val="32"/>
+          <w:szCs w:val="32"/>
+        </w:rPr>
+      </w:pPr>
+    </w:p>
+    <w:p>
+      <w:pPr>
+        <w:spacing w:after="160"/>
+        <w:rPr>
           <w:b/>
           <w:sz w:val="32"/>
           <w:szCs w:val="32"/>
           <w:u w:val="single"/>
         </w:rPr>
       </w:pPr>
+      <w:proofErr w:type="spellStart"/>
       <w:r>
         <w:rPr>
           <w:b/>
@@ -3881,9 +4614,10 @@
           <w:szCs w:val="32"/>
           <w:u w:val="single"/>
         </w:rPr>
-        <w:t xml:space="preserve">Grid Template </w:t>
-      </w:r>
-      <w:proofErr w:type="spellStart"/>
+        <w:lastRenderedPageBreak/>
+        <w:t>Grid</w:t>
+      </w:r>
+      <w:proofErr w:type="spellEnd"/>
       <w:r>
         <w:rPr>
           <w:b/>
@@ -3891,6 +4625,36 @@
           <w:szCs w:val="32"/>
           <w:u w:val="single"/>
         </w:rPr>
+        <w:t xml:space="preserve"> </w:t>
+      </w:r>
+      <w:proofErr w:type="spellStart"/>
+      <w:r>
+        <w:rPr>
+          <w:b/>
+          <w:sz w:val="32"/>
+          <w:szCs w:val="32"/>
+          <w:u w:val="single"/>
+        </w:rPr>
+        <w:t>Template</w:t>
+      </w:r>
+      <w:proofErr w:type="spellEnd"/>
+      <w:r>
+        <w:rPr>
+          <w:b/>
+          <w:sz w:val="32"/>
+          <w:szCs w:val="32"/>
+          <w:u w:val="single"/>
+        </w:rPr>
+        <w:t xml:space="preserve"> </w:t>
+      </w:r>
+      <w:proofErr w:type="spellStart"/>
+      <w:r>
+        <w:rPr>
+          <w:b/>
+          <w:sz w:val="32"/>
+          <w:szCs w:val="32"/>
+          <w:u w:val="single"/>
+        </w:rPr>
         <w:t>Areas</w:t>
       </w:r>
       <w:proofErr w:type="spellEnd"/>
@@ -3913,26 +4677,761 @@
     </w:p>
     <w:p>
       <w:pPr>
-        <w:spacing w:after="160"/>
-        <w:rPr>
-          <w:sz w:val="32"/>
-          <w:szCs w:val="32"/>
-        </w:rPr>
-      </w:pPr>
+        <w:shd w:val="clear" w:color="auto" w:fill="1E1E1E"/>
+        <w:spacing w:line="285" w:lineRule="atLeast"/>
+        <w:rPr>
+          <w:rFonts w:ascii="Consolas" w:eastAsia="Times New Roman" w:hAnsi="Consolas" w:cs="Times New Roman"/>
+          <w:color w:val="D4D4D4"/>
+          <w:sz w:val="32"/>
+          <w:szCs w:val="32"/>
+          <w:lang w:val="fr-FR" w:eastAsia="fr-FR"/>
+        </w:rPr>
+      </w:pPr>
+      <w:r>
+        <w:rPr>
+          <w:rFonts w:ascii="Consolas" w:eastAsia="Times New Roman" w:hAnsi="Consolas" w:cs="Times New Roman"/>
+          <w:color w:val="D4D4D4"/>
+          <w:sz w:val="32"/>
+          <w:szCs w:val="32"/>
+          <w:lang w:val="fr-FR" w:eastAsia="fr-FR"/>
+        </w:rPr>
+        <w:t>  </w:t>
+      </w:r>
+      <w:r>
+        <w:rPr>
+          <w:rFonts w:ascii="Consolas" w:eastAsia="Times New Roman" w:hAnsi="Consolas" w:cs="Times New Roman"/>
+          <w:color w:val="9CDCFE"/>
+          <w:sz w:val="32"/>
+          <w:szCs w:val="32"/>
+          <w:lang w:val="fr-FR" w:eastAsia="fr-FR"/>
+        </w:rPr>
+        <w:t>grid-template-areas</w:t>
+      </w:r>
+      <w:r>
+        <w:rPr>
+          <w:rFonts w:ascii="Consolas" w:eastAsia="Times New Roman" w:hAnsi="Consolas" w:cs="Times New Roman"/>
+          <w:color w:val="D4D4D4"/>
+          <w:sz w:val="32"/>
+          <w:szCs w:val="32"/>
+          <w:lang w:val="fr-FR" w:eastAsia="fr-FR"/>
+        </w:rPr>
+        <w:t>:</w:t>
+      </w:r>
+    </w:p>
+    <w:p>
+      <w:pPr>
+        <w:shd w:val="clear" w:color="auto" w:fill="1E1E1E"/>
+        <w:spacing w:line="285" w:lineRule="atLeast"/>
+        <w:rPr>
+          <w:rFonts w:ascii="Consolas" w:eastAsia="Times New Roman" w:hAnsi="Consolas" w:cs="Times New Roman"/>
+          <w:color w:val="D4D4D4"/>
+          <w:sz w:val="32"/>
+          <w:szCs w:val="32"/>
+          <w:lang w:val="fr-FR" w:eastAsia="fr-FR"/>
+        </w:rPr>
+      </w:pPr>
+      <w:r>
+        <w:rPr>
+          <w:rFonts w:ascii="Consolas" w:eastAsia="Times New Roman" w:hAnsi="Consolas" w:cs="Times New Roman"/>
+          <w:color w:val="D4D4D4"/>
+          <w:sz w:val="32"/>
+          <w:szCs w:val="32"/>
+          <w:lang w:val="fr-FR" w:eastAsia="fr-FR"/>
+        </w:rPr>
+        <w:t>    </w:t>
+      </w:r>
+      <w:r>
+        <w:rPr>
+          <w:rFonts w:ascii="Consolas" w:eastAsia="Times New Roman" w:hAnsi="Consolas" w:cs="Times New Roman"/>
+          <w:color w:val="CE9178"/>
+          <w:sz w:val="32"/>
+          <w:szCs w:val="32"/>
+          <w:lang w:val="fr-FR" w:eastAsia="fr-FR"/>
+        </w:rPr>
+        <w:t>"a a b"</w:t>
+      </w:r>
+    </w:p>
+    <w:p>
+      <w:pPr>
+        <w:shd w:val="clear" w:color="auto" w:fill="1E1E1E"/>
+        <w:spacing w:line="285" w:lineRule="atLeast"/>
+        <w:rPr>
+          <w:rFonts w:ascii="Consolas" w:eastAsia="Times New Roman" w:hAnsi="Consolas" w:cs="Times New Roman"/>
+          <w:color w:val="D4D4D4"/>
+          <w:sz w:val="32"/>
+          <w:szCs w:val="32"/>
+          <w:lang w:val="fr-FR" w:eastAsia="fr-FR"/>
+        </w:rPr>
+      </w:pPr>
+      <w:r>
+        <w:rPr>
+          <w:rFonts w:ascii="Consolas" w:eastAsia="Times New Roman" w:hAnsi="Consolas" w:cs="Times New Roman"/>
+          <w:color w:val="D4D4D4"/>
+          <w:sz w:val="32"/>
+          <w:szCs w:val="32"/>
+          <w:lang w:val="fr-FR" w:eastAsia="fr-FR"/>
+        </w:rPr>
+        <w:t>    </w:t>
+      </w:r>
+      <w:r>
+        <w:rPr>
+          <w:rFonts w:ascii="Consolas" w:eastAsia="Times New Roman" w:hAnsi="Consolas" w:cs="Times New Roman"/>
+          <w:color w:val="CE9178"/>
+          <w:sz w:val="32"/>
+          <w:szCs w:val="32"/>
+          <w:lang w:val="fr-FR" w:eastAsia="fr-FR"/>
+        </w:rPr>
+        <w:t>"a a b"</w:t>
+      </w:r>
+    </w:p>
+    <w:p>
+      <w:pPr>
+        <w:shd w:val="clear" w:color="auto" w:fill="1E1E1E"/>
+        <w:spacing w:line="285" w:lineRule="atLeast"/>
+        <w:rPr>
+          <w:rFonts w:ascii="Consolas" w:eastAsia="Times New Roman" w:hAnsi="Consolas" w:cs="Times New Roman"/>
+          <w:color w:val="D4D4D4"/>
+          <w:sz w:val="32"/>
+          <w:szCs w:val="32"/>
+          <w:lang w:val="fr-FR" w:eastAsia="fr-FR"/>
+        </w:rPr>
+      </w:pPr>
+      <w:r>
+        <w:rPr>
+          <w:rFonts w:ascii="Consolas" w:eastAsia="Times New Roman" w:hAnsi="Consolas" w:cs="Times New Roman"/>
+          <w:color w:val="D4D4D4"/>
+          <w:sz w:val="32"/>
+          <w:szCs w:val="32"/>
+          <w:lang w:val="fr-FR" w:eastAsia="fr-FR"/>
+        </w:rPr>
+        <w:t>    </w:t>
+      </w:r>
+      <w:r>
+        <w:rPr>
+          <w:rFonts w:ascii="Consolas" w:eastAsia="Times New Roman" w:hAnsi="Consolas" w:cs="Times New Roman"/>
+          <w:color w:val="CE9178"/>
+          <w:sz w:val="32"/>
+          <w:szCs w:val="32"/>
+          <w:lang w:val="fr-FR" w:eastAsia="fr-FR"/>
+        </w:rPr>
+        <w:t>"c c b"</w:t>
+      </w:r>
+    </w:p>
+    <w:p>
+      <w:pPr>
+        <w:shd w:val="clear" w:color="auto" w:fill="1E1E1E"/>
+        <w:spacing w:line="285" w:lineRule="atLeast"/>
+        <w:rPr>
+          <w:rFonts w:ascii="Consolas" w:eastAsia="Times New Roman" w:hAnsi="Consolas" w:cs="Times New Roman"/>
+          <w:color w:val="D4D4D4"/>
+          <w:sz w:val="32"/>
+          <w:szCs w:val="32"/>
+          <w:lang w:val="fr-FR" w:eastAsia="fr-FR"/>
+        </w:rPr>
+      </w:pPr>
+      <w:r>
+        <w:rPr>
+          <w:rFonts w:ascii="Consolas" w:eastAsia="Times New Roman" w:hAnsi="Consolas" w:cs="Times New Roman"/>
+          <w:color w:val="D4D4D4"/>
+          <w:sz w:val="32"/>
+          <w:szCs w:val="32"/>
+          <w:lang w:val="fr-FR" w:eastAsia="fr-FR"/>
+        </w:rPr>
+        <w:t>    </w:t>
+      </w:r>
+      <w:r>
+        <w:rPr>
+          <w:rFonts w:ascii="Consolas" w:eastAsia="Times New Roman" w:hAnsi="Consolas" w:cs="Times New Roman"/>
+          <w:color w:val="CE9178"/>
+          <w:sz w:val="32"/>
+          <w:szCs w:val="32"/>
+          <w:lang w:val="fr-FR" w:eastAsia="fr-FR"/>
+        </w:rPr>
+        <w:t>"d d d "</w:t>
+      </w:r>
+    </w:p>
+    <w:p>
+      <w:pPr>
+        <w:shd w:val="clear" w:color="auto" w:fill="1E1E1E"/>
+        <w:spacing w:line="285" w:lineRule="atLeast"/>
+        <w:rPr>
+          <w:rFonts w:ascii="Consolas" w:eastAsia="Times New Roman" w:hAnsi="Consolas" w:cs="Times New Roman"/>
+          <w:color w:val="D4D4D4"/>
+          <w:sz w:val="32"/>
+          <w:szCs w:val="32"/>
+          <w:lang w:val="fr-FR" w:eastAsia="fr-FR"/>
+        </w:rPr>
+      </w:pPr>
+      <w:r>
+        <w:rPr>
+          <w:rFonts w:ascii="Consolas" w:eastAsia="Times New Roman" w:hAnsi="Consolas" w:cs="Times New Roman"/>
+          <w:color w:val="D4D4D4"/>
+          <w:sz w:val="32"/>
+          <w:szCs w:val="32"/>
+          <w:lang w:val="fr-FR" w:eastAsia="fr-FR"/>
+        </w:rPr>
+        <w:t>    </w:t>
+      </w:r>
+      <w:r>
+        <w:rPr>
+          <w:rFonts w:ascii="Consolas" w:eastAsia="Times New Roman" w:hAnsi="Consolas" w:cs="Times New Roman"/>
+          <w:color w:val="CE9178"/>
+          <w:sz w:val="32"/>
+          <w:szCs w:val="32"/>
+          <w:lang w:val="fr-FR" w:eastAsia="fr-FR"/>
+        </w:rPr>
+        <w:t>"e</w:t>
+      </w:r>
+      <w:r>
+        <w:rPr>
+          <w:rFonts w:ascii="Consolas" w:eastAsia="Times New Roman" w:hAnsi="Consolas" w:cs="Times New Roman"/>
+          <w:color w:val="CE9178"/>
+          <w:sz w:val="32"/>
+          <w:szCs w:val="32"/>
+          <w:lang w:val="fr-FR" w:eastAsia="fr-FR"/>
+        </w:rPr>
+        <w:t xml:space="preserve"> f f</w:t>
+      </w:r>
       <w:bookmarkStart w:id="0" w:name="_GoBack"/>
       <w:bookmarkEnd w:id="0"/>
       <w:r>
         <w:rPr>
-          <w:sz w:val="32"/>
-          <w:szCs w:val="32"/>
-        </w:rPr>
-        <w:t xml:space="preserve"> </w:t>
+          <w:rFonts w:ascii="Consolas" w:eastAsia="Times New Roman" w:hAnsi="Consolas" w:cs="Times New Roman"/>
+          <w:color w:val="CE9178"/>
+          <w:sz w:val="32"/>
+          <w:szCs w:val="32"/>
+          <w:lang w:val="fr-FR" w:eastAsia="fr-FR"/>
+        </w:rPr>
+        <w:t>"</w:t>
+      </w:r>
+      <w:r>
+        <w:rPr>
+          <w:rFonts w:ascii="Consolas" w:eastAsia="Times New Roman" w:hAnsi="Consolas" w:cs="Times New Roman"/>
+          <w:color w:val="D4D4D4"/>
+          <w:sz w:val="32"/>
+          <w:szCs w:val="32"/>
+          <w:lang w:val="fr-FR" w:eastAsia="fr-FR"/>
+        </w:rPr>
+        <w:t>;</w:t>
       </w:r>
     </w:p>
     <w:p>
       <w:pPr>
         <w:spacing w:after="160"/>
         <w:ind w:left="708" w:hanging="708"/>
+        <w:rPr>
+          <w:sz w:val="32"/>
+          <w:szCs w:val="32"/>
+        </w:rPr>
+      </w:pPr>
+    </w:p>
+    <w:p>
+      <w:pPr>
+        <w:pStyle w:val="Prrafodelista"/>
+        <w:numPr>
+          <w:ilvl w:val="0"/>
+          <w:numId w:val="2"/>
+        </w:numPr>
+        <w:spacing w:after="160"/>
+        <w:rPr>
+          <w:sz w:val="32"/>
+          <w:szCs w:val="32"/>
+        </w:rPr>
+      </w:pPr>
+      <w:r>
+        <w:rPr>
+          <w:sz w:val="32"/>
+          <w:szCs w:val="32"/>
+        </w:rPr>
+        <w:t xml:space="preserve">Es como dar una imagen de la </w:t>
+      </w:r>
+      <w:proofErr w:type="spellStart"/>
+      <w:r>
+        <w:rPr>
+          <w:sz w:val="32"/>
+          <w:szCs w:val="32"/>
+        </w:rPr>
+        <w:t>grid</w:t>
+      </w:r>
+      <w:proofErr w:type="spellEnd"/>
+      <w:r>
+        <w:rPr>
+          <w:sz w:val="32"/>
+          <w:szCs w:val="32"/>
+        </w:rPr>
+        <w:t xml:space="preserve"> y nombrar las áreas a ocupar. </w:t>
+      </w:r>
+      <w:r>
+        <w:rPr>
+          <w:b/>
+          <w:sz w:val="32"/>
+          <w:szCs w:val="32"/>
+        </w:rPr>
+        <w:t xml:space="preserve">A </w:t>
+      </w:r>
+      <w:r>
+        <w:rPr>
+          <w:sz w:val="32"/>
+          <w:szCs w:val="32"/>
+        </w:rPr>
+        <w:t xml:space="preserve">forma un cuadrado, </w:t>
+      </w:r>
+      <w:r>
+        <w:rPr>
+          <w:b/>
+          <w:sz w:val="32"/>
+          <w:szCs w:val="32"/>
+        </w:rPr>
+        <w:t>B</w:t>
+      </w:r>
+      <w:r>
+        <w:rPr>
+          <w:sz w:val="32"/>
+          <w:szCs w:val="32"/>
+        </w:rPr>
+        <w:t xml:space="preserve"> un rectángulo vertical, </w:t>
+      </w:r>
+      <w:r>
+        <w:rPr>
+          <w:b/>
+          <w:sz w:val="32"/>
+          <w:szCs w:val="32"/>
+        </w:rPr>
+        <w:t>C</w:t>
+      </w:r>
+      <w:r>
+        <w:rPr>
+          <w:sz w:val="32"/>
+          <w:szCs w:val="32"/>
+        </w:rPr>
+        <w:t xml:space="preserve"> rectángulo pequeño, </w:t>
+      </w:r>
+      <w:r>
+        <w:rPr>
+          <w:b/>
+          <w:sz w:val="32"/>
+          <w:szCs w:val="32"/>
+        </w:rPr>
+        <w:t xml:space="preserve">D </w:t>
+      </w:r>
+      <w:r>
+        <w:rPr>
+          <w:sz w:val="32"/>
+          <w:szCs w:val="32"/>
+        </w:rPr>
+        <w:t>rectángulo horizontal largo</w:t>
+      </w:r>
+      <w:r>
+        <w:rPr>
+          <w:sz w:val="32"/>
+          <w:szCs w:val="32"/>
+        </w:rPr>
+        <w:t xml:space="preserve">, </w:t>
+      </w:r>
+      <w:r>
+        <w:rPr>
+          <w:b/>
+          <w:sz w:val="32"/>
+          <w:szCs w:val="32"/>
+        </w:rPr>
+        <w:t>E</w:t>
+      </w:r>
+      <w:r>
+        <w:rPr>
+          <w:sz w:val="32"/>
+          <w:szCs w:val="32"/>
+        </w:rPr>
+        <w:t xml:space="preserve"> un pequeño cuadrado.</w:t>
+      </w:r>
+    </w:p>
+    <w:p>
+      <w:pPr>
+        <w:pStyle w:val="Prrafodelista"/>
+        <w:numPr>
+          <w:ilvl w:val="0"/>
+          <w:numId w:val="2"/>
+        </w:numPr>
+        <w:spacing w:after="160"/>
+        <w:rPr>
+          <w:sz w:val="32"/>
+          <w:szCs w:val="32"/>
+        </w:rPr>
+      </w:pPr>
+      <w:r>
+        <w:rPr>
+          <w:sz w:val="32"/>
+          <w:szCs w:val="32"/>
+        </w:rPr>
+        <w:t xml:space="preserve">Deben coincidir: </w:t>
+      </w:r>
+    </w:p>
+    <w:p>
+      <w:pPr>
+        <w:pStyle w:val="Prrafodelista"/>
+        <w:numPr>
+          <w:ilvl w:val="1"/>
+          <w:numId w:val="2"/>
+        </w:numPr>
+        <w:spacing w:after="160"/>
+        <w:rPr>
+          <w:sz w:val="32"/>
+          <w:szCs w:val="32"/>
+        </w:rPr>
+      </w:pPr>
+      <w:r>
+        <w:rPr>
+          <w:sz w:val="32"/>
+          <w:szCs w:val="32"/>
+        </w:rPr>
+        <w:t xml:space="preserve">Cantidad de </w:t>
+      </w:r>
+      <w:proofErr w:type="spellStart"/>
+      <w:r>
+        <w:rPr>
+          <w:sz w:val="32"/>
+          <w:szCs w:val="32"/>
+        </w:rPr>
+        <w:t>Rows</w:t>
+      </w:r>
+      <w:proofErr w:type="spellEnd"/>
+      <w:r>
+        <w:rPr>
+          <w:sz w:val="32"/>
+          <w:szCs w:val="32"/>
+        </w:rPr>
+        <w:t xml:space="preserve"> con las G-T-R.</w:t>
+      </w:r>
+    </w:p>
+    <w:p>
+      <w:pPr>
+        <w:pStyle w:val="Prrafodelista"/>
+        <w:numPr>
+          <w:ilvl w:val="1"/>
+          <w:numId w:val="2"/>
+        </w:numPr>
+        <w:spacing w:after="160"/>
+        <w:rPr>
+          <w:sz w:val="32"/>
+          <w:szCs w:val="32"/>
+        </w:rPr>
+      </w:pPr>
+      <w:r>
+        <w:rPr>
+          <w:sz w:val="32"/>
+          <w:szCs w:val="32"/>
+        </w:rPr>
+        <w:t xml:space="preserve">Cantidad de </w:t>
+      </w:r>
+      <w:proofErr w:type="spellStart"/>
+      <w:r>
+        <w:rPr>
+          <w:sz w:val="32"/>
+          <w:szCs w:val="32"/>
+        </w:rPr>
+        <w:t>Columns</w:t>
+      </w:r>
+      <w:proofErr w:type="spellEnd"/>
+      <w:r>
+        <w:rPr>
+          <w:sz w:val="32"/>
+          <w:szCs w:val="32"/>
+        </w:rPr>
+        <w:t xml:space="preserve"> con las </w:t>
+      </w:r>
+      <w:proofErr w:type="spellStart"/>
+      <w:r>
+        <w:rPr>
+          <w:sz w:val="32"/>
+          <w:szCs w:val="32"/>
+        </w:rPr>
+        <w:t>Fractions</w:t>
+      </w:r>
+      <w:proofErr w:type="spellEnd"/>
+      <w:r>
+        <w:rPr>
+          <w:sz w:val="32"/>
+          <w:szCs w:val="32"/>
+        </w:rPr>
+        <w:t xml:space="preserve"> en G-T-C.</w:t>
+      </w:r>
+    </w:p>
+    <w:p>
+      <w:pPr>
+        <w:pStyle w:val="Prrafodelista"/>
+        <w:spacing w:after="160"/>
+        <w:ind w:left="1440"/>
+        <w:rPr>
+          <w:sz w:val="32"/>
+          <w:szCs w:val="32"/>
+        </w:rPr>
+      </w:pPr>
+    </w:p>
+    <w:p>
+      <w:pPr>
+        <w:pStyle w:val="Prrafodelista"/>
+        <w:numPr>
+          <w:ilvl w:val="0"/>
+          <w:numId w:val="2"/>
+        </w:numPr>
+        <w:spacing w:after="160"/>
+        <w:rPr>
+          <w:sz w:val="32"/>
+          <w:szCs w:val="32"/>
+        </w:rPr>
+      </w:pPr>
+      <w:r>
+        <w:rPr>
+          <w:sz w:val="32"/>
+          <w:szCs w:val="32"/>
+        </w:rPr>
+        <w:t xml:space="preserve">Luego se declarará las </w:t>
+      </w:r>
+      <w:proofErr w:type="spellStart"/>
+      <w:r>
+        <w:rPr>
+          <w:sz w:val="32"/>
+          <w:szCs w:val="32"/>
+        </w:rPr>
+        <w:t>Cells</w:t>
+      </w:r>
+      <w:proofErr w:type="spellEnd"/>
+      <w:r>
+        <w:rPr>
+          <w:sz w:val="32"/>
+          <w:szCs w:val="32"/>
+        </w:rPr>
+        <w:t xml:space="preserve"> a ocupar dichas áreas:</w:t>
+      </w:r>
+    </w:p>
+    <w:p>
+      <w:pPr>
+        <w:spacing w:after="160"/>
+        <w:rPr>
+          <w:sz w:val="32"/>
+          <w:szCs w:val="32"/>
+        </w:rPr>
+      </w:pPr>
+      <w:r>
+        <w:rPr>
+          <w:sz w:val="32"/>
+          <w:szCs w:val="32"/>
+        </w:rPr>
+        <w:t>Cell-1 {</w:t>
+      </w:r>
+      <w:proofErr w:type="spellStart"/>
+      <w:r>
+        <w:rPr>
+          <w:sz w:val="32"/>
+          <w:szCs w:val="32"/>
+        </w:rPr>
+        <w:t>grid-area</w:t>
+      </w:r>
+      <w:proofErr w:type="spellEnd"/>
+      <w:r>
+        <w:rPr>
+          <w:sz w:val="32"/>
+          <w:szCs w:val="32"/>
+        </w:rPr>
+        <w:t>: a}</w:t>
+      </w:r>
+    </w:p>
+    <w:p>
+      <w:pPr>
+        <w:spacing w:after="160"/>
+        <w:rPr>
+          <w:sz w:val="32"/>
+          <w:szCs w:val="32"/>
+        </w:rPr>
+      </w:pPr>
+      <w:r>
+        <w:rPr>
+          <w:sz w:val="32"/>
+          <w:szCs w:val="32"/>
+        </w:rPr>
+        <w:t>Cell-2</w:t>
+      </w:r>
+      <w:r>
+        <w:rPr>
+          <w:sz w:val="32"/>
+          <w:szCs w:val="32"/>
+        </w:rPr>
+        <w:t xml:space="preserve"> {</w:t>
+      </w:r>
+      <w:proofErr w:type="spellStart"/>
+      <w:r>
+        <w:rPr>
+          <w:sz w:val="32"/>
+          <w:szCs w:val="32"/>
+        </w:rPr>
+        <w:t>grid-area</w:t>
+      </w:r>
+      <w:proofErr w:type="spellEnd"/>
+      <w:r>
+        <w:rPr>
+          <w:sz w:val="32"/>
+          <w:szCs w:val="32"/>
+        </w:rPr>
+        <w:t>: b</w:t>
+      </w:r>
+      <w:r>
+        <w:rPr>
+          <w:sz w:val="32"/>
+          <w:szCs w:val="32"/>
+        </w:rPr>
+        <w:t>}</w:t>
+      </w:r>
+    </w:p>
+    <w:p>
+      <w:pPr>
+        <w:spacing w:after="160"/>
+        <w:rPr>
+          <w:sz w:val="32"/>
+          <w:szCs w:val="32"/>
+        </w:rPr>
+      </w:pPr>
+      <w:r>
+        <w:rPr>
+          <w:sz w:val="32"/>
+          <w:szCs w:val="32"/>
+        </w:rPr>
+        <w:t>Cell-3</w:t>
+      </w:r>
+      <w:r>
+        <w:rPr>
+          <w:sz w:val="32"/>
+          <w:szCs w:val="32"/>
+        </w:rPr>
+        <w:t xml:space="preserve"> {</w:t>
+      </w:r>
+      <w:proofErr w:type="spellStart"/>
+      <w:r>
+        <w:rPr>
+          <w:sz w:val="32"/>
+          <w:szCs w:val="32"/>
+        </w:rPr>
+        <w:t>grid-area</w:t>
+      </w:r>
+      <w:proofErr w:type="spellEnd"/>
+      <w:r>
+        <w:rPr>
+          <w:sz w:val="32"/>
+          <w:szCs w:val="32"/>
+        </w:rPr>
+        <w:t>: c</w:t>
+      </w:r>
+      <w:r>
+        <w:rPr>
+          <w:sz w:val="32"/>
+          <w:szCs w:val="32"/>
+        </w:rPr>
+        <w:t>}</w:t>
+      </w:r>
+    </w:p>
+    <w:p>
+      <w:pPr>
+        <w:spacing w:after="160"/>
+        <w:rPr>
+          <w:sz w:val="32"/>
+          <w:szCs w:val="32"/>
+        </w:rPr>
+      </w:pPr>
+      <w:r>
+        <w:rPr>
+          <w:sz w:val="32"/>
+          <w:szCs w:val="32"/>
+        </w:rPr>
+        <w:t>Cell-4</w:t>
+      </w:r>
+      <w:r>
+        <w:rPr>
+          <w:sz w:val="32"/>
+          <w:szCs w:val="32"/>
+        </w:rPr>
+        <w:t xml:space="preserve"> {</w:t>
+      </w:r>
+      <w:proofErr w:type="spellStart"/>
+      <w:r>
+        <w:rPr>
+          <w:sz w:val="32"/>
+          <w:szCs w:val="32"/>
+        </w:rPr>
+        <w:t>grid-area</w:t>
+      </w:r>
+      <w:proofErr w:type="spellEnd"/>
+      <w:r>
+        <w:rPr>
+          <w:sz w:val="32"/>
+          <w:szCs w:val="32"/>
+        </w:rPr>
+        <w:t>: d</w:t>
+      </w:r>
+      <w:r>
+        <w:rPr>
+          <w:sz w:val="32"/>
+          <w:szCs w:val="32"/>
+        </w:rPr>
+        <w:t>}</w:t>
+      </w:r>
+    </w:p>
+    <w:p>
+      <w:pPr>
+        <w:spacing w:after="160"/>
+        <w:rPr>
+          <w:sz w:val="32"/>
+          <w:szCs w:val="32"/>
+        </w:rPr>
+      </w:pPr>
+      <w:r>
+        <w:rPr>
+          <w:sz w:val="32"/>
+          <w:szCs w:val="32"/>
+        </w:rPr>
+        <w:t>Cell-5</w:t>
+      </w:r>
+      <w:r>
+        <w:rPr>
+          <w:sz w:val="32"/>
+          <w:szCs w:val="32"/>
+        </w:rPr>
+        <w:t xml:space="preserve"> {</w:t>
+      </w:r>
+      <w:proofErr w:type="spellStart"/>
+      <w:r>
+        <w:rPr>
+          <w:sz w:val="32"/>
+          <w:szCs w:val="32"/>
+        </w:rPr>
+        <w:t>grid-area</w:t>
+      </w:r>
+      <w:proofErr w:type="spellEnd"/>
+      <w:r>
+        <w:rPr>
+          <w:sz w:val="32"/>
+          <w:szCs w:val="32"/>
+        </w:rPr>
+        <w:t>: e</w:t>
+      </w:r>
+      <w:r>
+        <w:rPr>
+          <w:sz w:val="32"/>
+          <w:szCs w:val="32"/>
+        </w:rPr>
+        <w:t>}</w:t>
+      </w:r>
+    </w:p>
+    <w:p>
+      <w:pPr>
+        <w:spacing w:after="160"/>
+        <w:rPr>
+          <w:sz w:val="32"/>
+          <w:szCs w:val="32"/>
+        </w:rPr>
+      </w:pPr>
+    </w:p>
+    <w:p>
+      <w:pPr>
+        <w:pStyle w:val="Prrafodelista"/>
+        <w:spacing w:after="160"/>
         <w:rPr>
           <w:sz w:val="32"/>
           <w:szCs w:val="32"/>
@@ -4115,7 +5614,7 @@
   <w:abstractNum w:abstractNumId="1" w15:restartNumberingAfterBreak="0">
     <w:nsid w:val="05D7336C"/>
     <w:multiLevelType w:val="hybridMultilevel"/>
-    <w:tmpl w:val="00F61A9C"/>
+    <w:tmpl w:val="CAE0A378"/>
     <w:lvl w:ilvl="0" w:tplc="040C0001">
       <w:start w:val="1"/>
       <w:numFmt w:val="bullet"/>
@@ -4128,7 +5627,7 @@
         <w:rFonts w:ascii="Symbol" w:hAnsi="Symbol" w:hint="default"/>
       </w:rPr>
     </w:lvl>
-    <w:lvl w:ilvl="1" w:tplc="040C0003" w:tentative="1">
+    <w:lvl w:ilvl="1" w:tplc="040C0003">
       <w:start w:val="1"/>
       <w:numFmt w:val="bullet"/>
       <w:lvlText w:val="o"/>
@@ -4931,7 +6430,7 @@
 </file>
 
 <file path=customXml/itemProps1.xml><?xml version="1.0" encoding="utf-8"?>
-<ds:datastoreItem xmlns:ds="http://schemas.openxmlformats.org/officeDocument/2006/customXml" ds:itemID="{207BBAF1-76FB-4DCE-ABB3-AD47AE042E3B}">
+<ds:datastoreItem xmlns:ds="http://schemas.openxmlformats.org/officeDocument/2006/customXml" ds:itemID="{41374224-7270-4D02-9166-B660445E5AF7}">
   <ds:schemaRefs>
     <ds:schemaRef ds:uri="http://schemas.openxmlformats.org/officeDocument/2006/bibliography"/>
   </ds:schemaRefs>

--- a/4 CSS Grid.docx
+++ b/4 CSS Grid.docx
@@ -4892,8 +4892,6 @@
         </w:rPr>
         <w:t xml:space="preserve"> f f</w:t>
       </w:r>
-      <w:bookmarkStart w:id="0" w:name="_GoBack"/>
-      <w:bookmarkEnd w:id="0"/>
       <w:r>
         <w:rPr>
           <w:rFonts w:ascii="Consolas" w:eastAsia="Times New Roman" w:hAnsi="Consolas" w:cs="Times New Roman"/>
@@ -5430,6 +5428,281 @@
     </w:p>
     <w:p>
       <w:pPr>
+        <w:spacing w:after="160"/>
+        <w:rPr>
+          <w:b/>
+          <w:sz w:val="32"/>
+          <w:szCs w:val="32"/>
+          <w:u w:val="single"/>
+        </w:rPr>
+      </w:pPr>
+      <w:proofErr w:type="spellStart"/>
+      <w:r>
+        <w:rPr>
+          <w:b/>
+          <w:sz w:val="32"/>
+          <w:szCs w:val="32"/>
+          <w:u w:val="single"/>
+        </w:rPr>
+        <w:t>Order</w:t>
+      </w:r>
+      <w:proofErr w:type="spellEnd"/>
+      <w:r>
+        <w:rPr>
+          <w:b/>
+          <w:sz w:val="32"/>
+          <w:szCs w:val="32"/>
+          <w:u w:val="single"/>
+        </w:rPr>
+        <w:t xml:space="preserve"> </w:t>
+      </w:r>
+      <w:proofErr w:type="spellStart"/>
+      <w:r>
+        <w:rPr>
+          <w:b/>
+          <w:sz w:val="32"/>
+          <w:szCs w:val="32"/>
+          <w:u w:val="single"/>
+        </w:rPr>
+        <w:t>Property</w:t>
+      </w:r>
+      <w:proofErr w:type="spellEnd"/>
+    </w:p>
+    <w:p>
+      <w:pPr>
+        <w:spacing w:after="160"/>
+        <w:rPr>
+          <w:sz w:val="32"/>
+          <w:szCs w:val="32"/>
+        </w:rPr>
+      </w:pPr>
+      <w:proofErr w:type="spellStart"/>
+      <w:r>
+        <w:rPr>
+          <w:sz w:val="32"/>
+          <w:szCs w:val="32"/>
+        </w:rPr>
+        <w:t>We</w:t>
+      </w:r>
+      <w:proofErr w:type="spellEnd"/>
+      <w:r>
+        <w:rPr>
+          <w:sz w:val="32"/>
+          <w:szCs w:val="32"/>
+        </w:rPr>
+        <w:t xml:space="preserve"> can </w:t>
+      </w:r>
+      <w:proofErr w:type="spellStart"/>
+      <w:r>
+        <w:rPr>
+          <w:sz w:val="32"/>
+          <w:szCs w:val="32"/>
+        </w:rPr>
+        <w:t>change</w:t>
+      </w:r>
+      <w:proofErr w:type="spellEnd"/>
+      <w:r>
+        <w:rPr>
+          <w:sz w:val="32"/>
+          <w:szCs w:val="32"/>
+        </w:rPr>
+        <w:t xml:space="preserve"> </w:t>
+      </w:r>
+      <w:proofErr w:type="spellStart"/>
+      <w:r>
+        <w:rPr>
+          <w:sz w:val="32"/>
+          <w:szCs w:val="32"/>
+        </w:rPr>
+        <w:t>order</w:t>
+      </w:r>
+      <w:proofErr w:type="spellEnd"/>
+      <w:r>
+        <w:rPr>
+          <w:sz w:val="32"/>
+          <w:szCs w:val="32"/>
+        </w:rPr>
+        <w:t xml:space="preserve"> </w:t>
+      </w:r>
+      <w:proofErr w:type="spellStart"/>
+      <w:r>
+        <w:rPr>
+          <w:sz w:val="32"/>
+          <w:szCs w:val="32"/>
+        </w:rPr>
+        <w:t>property</w:t>
+      </w:r>
+      <w:proofErr w:type="spellEnd"/>
+      <w:r>
+        <w:rPr>
+          <w:sz w:val="32"/>
+          <w:szCs w:val="32"/>
+        </w:rPr>
+        <w:t xml:space="preserve"> </w:t>
+      </w:r>
+      <w:proofErr w:type="spellStart"/>
+      <w:r>
+        <w:rPr>
+          <w:sz w:val="32"/>
+          <w:szCs w:val="32"/>
+        </w:rPr>
+        <w:t>with</w:t>
+      </w:r>
+      <w:proofErr w:type="spellEnd"/>
+      <w:r>
+        <w:rPr>
+          <w:sz w:val="32"/>
+          <w:szCs w:val="32"/>
+        </w:rPr>
+        <w:t>:</w:t>
+      </w:r>
+    </w:p>
+    <w:p>
+      <w:pPr>
+        <w:spacing w:after="160"/>
+        <w:rPr>
+          <w:sz w:val="32"/>
+          <w:szCs w:val="32"/>
+        </w:rPr>
+      </w:pPr>
+      <w:proofErr w:type="spellStart"/>
+      <w:r>
+        <w:rPr>
+          <w:sz w:val="32"/>
+          <w:szCs w:val="32"/>
+        </w:rPr>
+        <w:t>Order</w:t>
+      </w:r>
+      <w:proofErr w:type="spellEnd"/>
+      <w:r>
+        <w:rPr>
+          <w:sz w:val="32"/>
+          <w:szCs w:val="32"/>
+        </w:rPr>
+        <w:t xml:space="preserve">: 1 </w:t>
+      </w:r>
+      <w:r>
+        <w:rPr>
+          <w:sz w:val="32"/>
+          <w:szCs w:val="32"/>
+        </w:rPr>
+        <w:sym w:font="Wingdings" w:char="F0E0"/>
+      </w:r>
+      <w:r>
+        <w:rPr>
+          <w:sz w:val="32"/>
+          <w:szCs w:val="32"/>
+        </w:rPr>
+        <w:t xml:space="preserve"> </w:t>
+      </w:r>
+      <w:proofErr w:type="spellStart"/>
+      <w:r>
+        <w:rPr>
+          <w:sz w:val="32"/>
+          <w:szCs w:val="32"/>
+        </w:rPr>
+        <w:t>Change</w:t>
+      </w:r>
+      <w:proofErr w:type="spellEnd"/>
+      <w:r>
+        <w:rPr>
+          <w:sz w:val="32"/>
+          <w:szCs w:val="32"/>
+        </w:rPr>
+        <w:t xml:space="preserve"> </w:t>
+      </w:r>
+      <w:proofErr w:type="spellStart"/>
+      <w:r>
+        <w:rPr>
+          <w:sz w:val="32"/>
+          <w:szCs w:val="32"/>
+        </w:rPr>
+        <w:t>numbers</w:t>
+      </w:r>
+      <w:proofErr w:type="spellEnd"/>
+      <w:r>
+        <w:rPr>
+          <w:sz w:val="32"/>
+          <w:szCs w:val="32"/>
+        </w:rPr>
+        <w:t xml:space="preserve"> (</w:t>
+      </w:r>
+      <w:proofErr w:type="spellStart"/>
+      <w:r>
+        <w:rPr>
+          <w:sz w:val="32"/>
+          <w:szCs w:val="32"/>
+        </w:rPr>
+        <w:t>could</w:t>
+      </w:r>
+      <w:proofErr w:type="spellEnd"/>
+      <w:r>
+        <w:rPr>
+          <w:sz w:val="32"/>
+          <w:szCs w:val="32"/>
+        </w:rPr>
+        <w:t xml:space="preserve"> be </w:t>
+      </w:r>
+      <w:proofErr w:type="spellStart"/>
+      <w:r>
+        <w:rPr>
+          <w:sz w:val="32"/>
+          <w:szCs w:val="32"/>
+        </w:rPr>
+        <w:t>negatives</w:t>
+      </w:r>
+      <w:proofErr w:type="spellEnd"/>
+      <w:r>
+        <w:rPr>
+          <w:sz w:val="32"/>
+          <w:szCs w:val="32"/>
+        </w:rPr>
+        <w:t xml:space="preserve"> </w:t>
+      </w:r>
+      <w:proofErr w:type="spellStart"/>
+      <w:r>
+        <w:rPr>
+          <w:sz w:val="32"/>
+          <w:szCs w:val="32"/>
+        </w:rPr>
+        <w:t>too</w:t>
+      </w:r>
+      <w:proofErr w:type="spellEnd"/>
+      <w:r>
+        <w:rPr>
+          <w:sz w:val="32"/>
+          <w:szCs w:val="32"/>
+        </w:rPr>
+        <w:t>)</w:t>
+      </w:r>
+    </w:p>
+    <w:p>
+      <w:pPr>
+        <w:spacing w:after="160"/>
+        <w:rPr>
+          <w:sz w:val="32"/>
+          <w:szCs w:val="32"/>
+        </w:rPr>
+      </w:pPr>
+      <w:proofErr w:type="spellStart"/>
+      <w:r>
+        <w:rPr>
+          <w:sz w:val="32"/>
+          <w:szCs w:val="32"/>
+        </w:rPr>
+        <w:t>Order</w:t>
+      </w:r>
+      <w:proofErr w:type="spellEnd"/>
+      <w:r>
+        <w:rPr>
+          <w:sz w:val="32"/>
+          <w:szCs w:val="32"/>
+        </w:rPr>
+        <w:t>: -1</w:t>
+      </w:r>
+    </w:p>
+    <w:p>
+      <w:pPr>
         <w:pStyle w:val="Prrafodelista"/>
         <w:spacing w:after="160"/>
         <w:rPr>
@@ -5442,6 +5715,4225 @@
       <w:pPr>
         <w:spacing w:after="160"/>
         <w:ind w:left="708" w:hanging="708"/>
+        <w:rPr>
+          <w:b/>
+          <w:sz w:val="32"/>
+          <w:szCs w:val="32"/>
+          <w:u w:val="single"/>
+        </w:rPr>
+      </w:pPr>
+      <w:proofErr w:type="spellStart"/>
+      <w:r>
+        <w:rPr>
+          <w:b/>
+          <w:sz w:val="32"/>
+          <w:szCs w:val="32"/>
+          <w:u w:val="single"/>
+        </w:rPr>
+        <w:lastRenderedPageBreak/>
+        <w:t>Repeat</w:t>
+      </w:r>
+      <w:proofErr w:type="spellEnd"/>
+      <w:r>
+        <w:rPr>
+          <w:b/>
+          <w:sz w:val="32"/>
+          <w:szCs w:val="32"/>
+          <w:u w:val="single"/>
+        </w:rPr>
+        <w:t xml:space="preserve"> </w:t>
+      </w:r>
+      <w:proofErr w:type="spellStart"/>
+      <w:r>
+        <w:rPr>
+          <w:b/>
+          <w:sz w:val="32"/>
+          <w:szCs w:val="32"/>
+          <w:u w:val="single"/>
+        </w:rPr>
+        <w:t>Function</w:t>
+      </w:r>
+      <w:proofErr w:type="spellEnd"/>
+    </w:p>
+    <w:p>
+      <w:pPr>
+        <w:spacing w:after="160"/>
+        <w:ind w:left="708" w:hanging="708"/>
+        <w:rPr>
+          <w:sz w:val="32"/>
+          <w:szCs w:val="32"/>
+        </w:rPr>
+      </w:pPr>
+      <w:proofErr w:type="spellStart"/>
+      <w:r>
+        <w:rPr>
+          <w:sz w:val="32"/>
+          <w:szCs w:val="32"/>
+        </w:rPr>
+        <w:t>All</w:t>
+      </w:r>
+      <w:proofErr w:type="spellEnd"/>
+      <w:r>
+        <w:rPr>
+          <w:sz w:val="32"/>
+          <w:szCs w:val="32"/>
+        </w:rPr>
+        <w:t xml:space="preserve"> </w:t>
+      </w:r>
+      <w:proofErr w:type="spellStart"/>
+      <w:r>
+        <w:rPr>
+          <w:sz w:val="32"/>
+          <w:szCs w:val="32"/>
+        </w:rPr>
+        <w:t>the</w:t>
+      </w:r>
+      <w:proofErr w:type="spellEnd"/>
+      <w:r>
+        <w:rPr>
+          <w:sz w:val="32"/>
+          <w:szCs w:val="32"/>
+        </w:rPr>
+        <w:t xml:space="preserve"> time </w:t>
+      </w:r>
+      <w:proofErr w:type="spellStart"/>
+      <w:r>
+        <w:rPr>
+          <w:sz w:val="32"/>
+          <w:szCs w:val="32"/>
+        </w:rPr>
+        <w:t>we</w:t>
+      </w:r>
+      <w:proofErr w:type="spellEnd"/>
+      <w:r>
+        <w:rPr>
+          <w:sz w:val="32"/>
+          <w:szCs w:val="32"/>
+        </w:rPr>
+        <w:t xml:space="preserve"> </w:t>
+      </w:r>
+      <w:proofErr w:type="spellStart"/>
+      <w:r>
+        <w:rPr>
+          <w:sz w:val="32"/>
+          <w:szCs w:val="32"/>
+        </w:rPr>
+        <w:t>wanted</w:t>
+      </w:r>
+      <w:proofErr w:type="spellEnd"/>
+      <w:r>
+        <w:rPr>
+          <w:sz w:val="32"/>
+          <w:szCs w:val="32"/>
+        </w:rPr>
+        <w:t xml:space="preserve"> to </w:t>
+      </w:r>
+      <w:proofErr w:type="spellStart"/>
+      <w:r>
+        <w:rPr>
+          <w:sz w:val="32"/>
+          <w:szCs w:val="32"/>
+        </w:rPr>
+        <w:t>repeat</w:t>
+      </w:r>
+      <w:proofErr w:type="spellEnd"/>
+      <w:r>
+        <w:rPr>
+          <w:sz w:val="32"/>
+          <w:szCs w:val="32"/>
+        </w:rPr>
+        <w:t xml:space="preserve"> </w:t>
+      </w:r>
+      <w:proofErr w:type="spellStart"/>
+      <w:r>
+        <w:rPr>
+          <w:sz w:val="32"/>
+          <w:szCs w:val="32"/>
+        </w:rPr>
+        <w:t>value</w:t>
+      </w:r>
+      <w:proofErr w:type="spellEnd"/>
+      <w:r>
+        <w:rPr>
+          <w:sz w:val="32"/>
+          <w:szCs w:val="32"/>
+        </w:rPr>
+        <w:t xml:space="preserve"> </w:t>
+      </w:r>
+      <w:proofErr w:type="spellStart"/>
+      <w:r>
+        <w:rPr>
+          <w:sz w:val="32"/>
+          <w:szCs w:val="32"/>
+        </w:rPr>
+        <w:t>we</w:t>
+      </w:r>
+      <w:proofErr w:type="spellEnd"/>
+      <w:r>
+        <w:rPr>
+          <w:sz w:val="32"/>
+          <w:szCs w:val="32"/>
+        </w:rPr>
+        <w:t xml:space="preserve"> </w:t>
+      </w:r>
+      <w:proofErr w:type="spellStart"/>
+      <w:r>
+        <w:rPr>
+          <w:sz w:val="32"/>
+          <w:szCs w:val="32"/>
+        </w:rPr>
+        <w:t>had</w:t>
+      </w:r>
+      <w:proofErr w:type="spellEnd"/>
+      <w:r>
+        <w:rPr>
+          <w:sz w:val="32"/>
+          <w:szCs w:val="32"/>
+        </w:rPr>
+        <w:t xml:space="preserve"> to </w:t>
+      </w:r>
+      <w:proofErr w:type="spellStart"/>
+      <w:r>
+        <w:rPr>
+          <w:sz w:val="32"/>
+          <w:szCs w:val="32"/>
+        </w:rPr>
+        <w:t>manually</w:t>
+      </w:r>
+      <w:proofErr w:type="spellEnd"/>
+      <w:r>
+        <w:rPr>
+          <w:sz w:val="32"/>
+          <w:szCs w:val="32"/>
+        </w:rPr>
+        <w:t xml:space="preserve"> </w:t>
+      </w:r>
+      <w:proofErr w:type="spellStart"/>
+      <w:r>
+        <w:rPr>
+          <w:sz w:val="32"/>
+          <w:szCs w:val="32"/>
+        </w:rPr>
+        <w:t>write</w:t>
+      </w:r>
+      <w:proofErr w:type="spellEnd"/>
+      <w:r>
+        <w:rPr>
+          <w:sz w:val="32"/>
+          <w:szCs w:val="32"/>
+        </w:rPr>
+        <w:t xml:space="preserve"> </w:t>
+      </w:r>
+    </w:p>
+    <w:p>
+      <w:pPr>
+        <w:spacing w:after="160"/>
+        <w:ind w:left="708" w:hanging="708"/>
+        <w:rPr>
+          <w:sz w:val="32"/>
+          <w:szCs w:val="32"/>
+        </w:rPr>
+      </w:pPr>
+      <w:proofErr w:type="spellStart"/>
+      <w:r>
+        <w:rPr>
+          <w:sz w:val="32"/>
+          <w:szCs w:val="32"/>
+        </w:rPr>
+        <w:t>it</w:t>
+      </w:r>
+      <w:proofErr w:type="spellEnd"/>
+      <w:r>
+        <w:rPr>
+          <w:sz w:val="32"/>
+          <w:szCs w:val="32"/>
+        </w:rPr>
+        <w:t xml:space="preserve"> </w:t>
+      </w:r>
+      <w:proofErr w:type="spellStart"/>
+      <w:r>
+        <w:rPr>
+          <w:sz w:val="32"/>
+          <w:szCs w:val="32"/>
+        </w:rPr>
+        <w:t>out</w:t>
+      </w:r>
+      <w:proofErr w:type="spellEnd"/>
+      <w:r>
+        <w:rPr>
+          <w:sz w:val="32"/>
+          <w:szCs w:val="32"/>
+        </w:rPr>
+        <w:t xml:space="preserve">. </w:t>
+      </w:r>
+      <w:proofErr w:type="spellStart"/>
+      <w:r>
+        <w:rPr>
+          <w:sz w:val="32"/>
+          <w:szCs w:val="32"/>
+        </w:rPr>
+        <w:t>We</w:t>
+      </w:r>
+      <w:proofErr w:type="spellEnd"/>
+      <w:r>
+        <w:rPr>
+          <w:sz w:val="32"/>
+          <w:szCs w:val="32"/>
+        </w:rPr>
+        <w:t xml:space="preserve"> </w:t>
+      </w:r>
+      <w:proofErr w:type="spellStart"/>
+      <w:r>
+        <w:rPr>
+          <w:sz w:val="32"/>
+          <w:szCs w:val="32"/>
+        </w:rPr>
+        <w:t>have</w:t>
+      </w:r>
+      <w:proofErr w:type="spellEnd"/>
+      <w:r>
+        <w:rPr>
+          <w:sz w:val="32"/>
+          <w:szCs w:val="32"/>
+        </w:rPr>
+        <w:t xml:space="preserve"> </w:t>
+      </w:r>
+      <w:proofErr w:type="spellStart"/>
+      <w:r>
+        <w:rPr>
+          <w:sz w:val="32"/>
+          <w:szCs w:val="32"/>
+        </w:rPr>
+        <w:t>the</w:t>
+      </w:r>
+      <w:proofErr w:type="spellEnd"/>
+      <w:r>
+        <w:rPr>
+          <w:sz w:val="32"/>
+          <w:szCs w:val="32"/>
+        </w:rPr>
+        <w:t xml:space="preserve"> </w:t>
+      </w:r>
+      <w:proofErr w:type="spellStart"/>
+      <w:r>
+        <w:rPr>
+          <w:sz w:val="32"/>
+          <w:szCs w:val="32"/>
+        </w:rPr>
+        <w:t>Repeat</w:t>
+      </w:r>
+      <w:proofErr w:type="spellEnd"/>
+      <w:r>
+        <w:rPr>
+          <w:sz w:val="32"/>
+          <w:szCs w:val="32"/>
+        </w:rPr>
+        <w:t xml:space="preserve"> </w:t>
+      </w:r>
+      <w:proofErr w:type="spellStart"/>
+      <w:r>
+        <w:rPr>
+          <w:sz w:val="32"/>
+          <w:szCs w:val="32"/>
+        </w:rPr>
+        <w:t>Function</w:t>
+      </w:r>
+      <w:proofErr w:type="spellEnd"/>
+      <w:r>
+        <w:rPr>
+          <w:sz w:val="32"/>
+          <w:szCs w:val="32"/>
+        </w:rPr>
+        <w:t>.</w:t>
+      </w:r>
+    </w:p>
+    <w:p>
+      <w:pPr>
+        <w:spacing w:after="160"/>
+        <w:ind w:left="708" w:hanging="708"/>
+        <w:rPr>
+          <w:sz w:val="32"/>
+          <w:szCs w:val="32"/>
+        </w:rPr>
+      </w:pPr>
+      <w:r>
+        <w:rPr>
+          <w:sz w:val="32"/>
+          <w:szCs w:val="32"/>
+        </w:rPr>
+        <w:t>Supongamos que queremos 5 columnas de 100px</w:t>
+      </w:r>
+    </w:p>
+    <w:p>
+      <w:pPr>
+        <w:spacing w:after="160"/>
+        <w:ind w:left="708" w:hanging="708"/>
+        <w:rPr>
+          <w:sz w:val="32"/>
+          <w:szCs w:val="32"/>
+        </w:rPr>
+      </w:pPr>
+    </w:p>
+    <w:p>
+      <w:pPr>
+        <w:spacing w:after="160"/>
+        <w:ind w:left="708" w:hanging="708"/>
+        <w:rPr>
+          <w:sz w:val="32"/>
+          <w:szCs w:val="32"/>
+        </w:rPr>
+      </w:pPr>
+      <w:proofErr w:type="spellStart"/>
+      <w:r>
+        <w:rPr>
+          <w:sz w:val="32"/>
+          <w:szCs w:val="32"/>
+        </w:rPr>
+        <w:t>Grid-Template-Columns</w:t>
+      </w:r>
+      <w:proofErr w:type="spellEnd"/>
+      <w:r>
+        <w:rPr>
+          <w:sz w:val="32"/>
+          <w:szCs w:val="32"/>
+        </w:rPr>
+        <w:t xml:space="preserve">: </w:t>
+      </w:r>
+      <w:proofErr w:type="spellStart"/>
+      <w:r>
+        <w:rPr>
+          <w:b/>
+          <w:sz w:val="32"/>
+          <w:szCs w:val="32"/>
+        </w:rPr>
+        <w:t>repeat</w:t>
+      </w:r>
+      <w:proofErr w:type="spellEnd"/>
+      <w:r>
+        <w:rPr>
+          <w:sz w:val="32"/>
+          <w:szCs w:val="32"/>
+        </w:rPr>
+        <w:t xml:space="preserve"> (4, 100px)</w:t>
+      </w:r>
+    </w:p>
+    <w:p>
+      <w:pPr>
+        <w:pStyle w:val="Prrafodelista"/>
+        <w:numPr>
+          <w:ilvl w:val="0"/>
+          <w:numId w:val="3"/>
+        </w:numPr>
+        <w:spacing w:after="160"/>
+        <w:rPr>
+          <w:sz w:val="32"/>
+          <w:szCs w:val="32"/>
+        </w:rPr>
+      </w:pPr>
+      <w:proofErr w:type="spellStart"/>
+      <w:r>
+        <w:rPr>
+          <w:sz w:val="32"/>
+          <w:szCs w:val="32"/>
+        </w:rPr>
+        <w:t>Unicamente</w:t>
+      </w:r>
+      <w:proofErr w:type="spellEnd"/>
+      <w:r>
+        <w:rPr>
+          <w:sz w:val="32"/>
+          <w:szCs w:val="32"/>
+        </w:rPr>
+        <w:t xml:space="preserve"> sirve para el mismo valor! No 100 y 200px.</w:t>
+      </w:r>
+    </w:p>
+    <w:p>
+      <w:pPr>
+        <w:spacing w:after="160"/>
+        <w:rPr>
+          <w:b/>
+          <w:sz w:val="32"/>
+          <w:szCs w:val="32"/>
+          <w:u w:val="single"/>
+        </w:rPr>
+      </w:pPr>
+    </w:p>
+    <w:p>
+      <w:pPr>
+        <w:spacing w:after="160"/>
+        <w:rPr>
+          <w:b/>
+          <w:sz w:val="32"/>
+          <w:szCs w:val="32"/>
+          <w:u w:val="single"/>
+        </w:rPr>
+      </w:pPr>
+      <w:proofErr w:type="spellStart"/>
+      <w:r>
+        <w:rPr>
+          <w:b/>
+          <w:sz w:val="32"/>
+          <w:szCs w:val="32"/>
+          <w:u w:val="single"/>
+        </w:rPr>
+        <w:t>Justify</w:t>
+      </w:r>
+      <w:proofErr w:type="spellEnd"/>
+      <w:r>
+        <w:rPr>
+          <w:b/>
+          <w:sz w:val="32"/>
+          <w:szCs w:val="32"/>
+          <w:u w:val="single"/>
+        </w:rPr>
+        <w:t>-Content</w:t>
+      </w:r>
+    </w:p>
+    <w:p>
+      <w:pPr>
+        <w:spacing w:after="160"/>
+        <w:rPr>
+          <w:sz w:val="32"/>
+          <w:szCs w:val="32"/>
+        </w:rPr>
+      </w:pPr>
+      <w:proofErr w:type="spellStart"/>
+      <w:r>
+        <w:rPr>
+          <w:sz w:val="32"/>
+          <w:szCs w:val="32"/>
+        </w:rPr>
+        <w:t>There</w:t>
+      </w:r>
+      <w:proofErr w:type="spellEnd"/>
+      <w:r>
+        <w:rPr>
+          <w:sz w:val="32"/>
+          <w:szCs w:val="32"/>
+        </w:rPr>
+        <w:t xml:space="preserve"> are </w:t>
+      </w:r>
+      <w:proofErr w:type="spellStart"/>
+      <w:r>
+        <w:rPr>
+          <w:sz w:val="32"/>
+          <w:szCs w:val="32"/>
+        </w:rPr>
+        <w:t>some</w:t>
+      </w:r>
+      <w:proofErr w:type="spellEnd"/>
+      <w:r>
+        <w:rPr>
+          <w:sz w:val="32"/>
+          <w:szCs w:val="32"/>
+        </w:rPr>
+        <w:t xml:space="preserve"> </w:t>
+      </w:r>
+      <w:proofErr w:type="spellStart"/>
+      <w:r>
+        <w:rPr>
+          <w:sz w:val="32"/>
+          <w:szCs w:val="32"/>
+        </w:rPr>
+        <w:t>Properties</w:t>
+      </w:r>
+      <w:proofErr w:type="spellEnd"/>
+      <w:r>
+        <w:rPr>
+          <w:sz w:val="32"/>
+          <w:szCs w:val="32"/>
+        </w:rPr>
+        <w:t xml:space="preserve"> </w:t>
+      </w:r>
+      <w:proofErr w:type="spellStart"/>
+      <w:r>
+        <w:rPr>
+          <w:sz w:val="32"/>
+          <w:szCs w:val="32"/>
+        </w:rPr>
+        <w:t>that</w:t>
+      </w:r>
+      <w:proofErr w:type="spellEnd"/>
+      <w:r>
+        <w:rPr>
+          <w:sz w:val="32"/>
+          <w:szCs w:val="32"/>
+        </w:rPr>
+        <w:t xml:space="preserve"> </w:t>
+      </w:r>
+      <w:proofErr w:type="spellStart"/>
+      <w:r>
+        <w:rPr>
+          <w:sz w:val="32"/>
+          <w:szCs w:val="32"/>
+        </w:rPr>
+        <w:t>we</w:t>
+      </w:r>
+      <w:proofErr w:type="spellEnd"/>
+      <w:r>
+        <w:rPr>
+          <w:sz w:val="32"/>
+          <w:szCs w:val="32"/>
+        </w:rPr>
+        <w:t xml:space="preserve"> can “</w:t>
+      </w:r>
+      <w:proofErr w:type="spellStart"/>
+      <w:r>
+        <w:rPr>
+          <w:sz w:val="32"/>
+          <w:szCs w:val="32"/>
+        </w:rPr>
+        <w:t>borrow</w:t>
+      </w:r>
+      <w:proofErr w:type="spellEnd"/>
+      <w:r>
+        <w:rPr>
+          <w:sz w:val="32"/>
+          <w:szCs w:val="32"/>
+        </w:rPr>
+        <w:t xml:space="preserve">” </w:t>
+      </w:r>
+      <w:proofErr w:type="spellStart"/>
+      <w:r>
+        <w:rPr>
+          <w:sz w:val="32"/>
+          <w:szCs w:val="32"/>
+        </w:rPr>
+        <w:t>from</w:t>
+      </w:r>
+      <w:proofErr w:type="spellEnd"/>
+      <w:r>
+        <w:rPr>
+          <w:sz w:val="32"/>
+          <w:szCs w:val="32"/>
+        </w:rPr>
+        <w:t xml:space="preserve"> </w:t>
+      </w:r>
+      <w:proofErr w:type="spellStart"/>
+      <w:r>
+        <w:rPr>
+          <w:sz w:val="32"/>
+          <w:szCs w:val="32"/>
+        </w:rPr>
+        <w:t>Flexbox</w:t>
+      </w:r>
+      <w:proofErr w:type="spellEnd"/>
+      <w:r>
+        <w:rPr>
+          <w:sz w:val="32"/>
+          <w:szCs w:val="32"/>
+        </w:rPr>
+        <w:t>.</w:t>
+      </w:r>
+      <w:r>
+        <w:rPr>
+          <w:sz w:val="32"/>
+          <w:szCs w:val="32"/>
+        </w:rPr>
+        <w:t xml:space="preserve"> Alinea los elementos </w:t>
+      </w:r>
+      <w:r>
+        <w:rPr>
+          <w:b/>
+          <w:sz w:val="32"/>
+          <w:szCs w:val="32"/>
+        </w:rPr>
+        <w:t>Horizontalmente</w:t>
+      </w:r>
+    </w:p>
+    <w:p>
+      <w:pPr>
+        <w:spacing w:after="160"/>
+        <w:rPr>
+          <w:sz w:val="32"/>
+          <w:szCs w:val="32"/>
+        </w:rPr>
+      </w:pPr>
+    </w:p>
+    <w:p>
+      <w:pPr>
+        <w:spacing w:after="160"/>
+        <w:rPr>
+          <w:sz w:val="32"/>
+          <w:szCs w:val="32"/>
+        </w:rPr>
+      </w:pPr>
+      <w:r>
+        <w:rPr>
+          <w:sz w:val="32"/>
+          <w:szCs w:val="32"/>
+        </w:rPr>
+        <w:t>Flex-</w:t>
+      </w:r>
+      <w:proofErr w:type="spellStart"/>
+      <w:r>
+        <w:rPr>
+          <w:sz w:val="32"/>
+          <w:szCs w:val="32"/>
+        </w:rPr>
+        <w:t>Start</w:t>
+      </w:r>
+      <w:proofErr w:type="spellEnd"/>
+      <w:r>
+        <w:rPr>
+          <w:sz w:val="32"/>
+          <w:szCs w:val="32"/>
+        </w:rPr>
+        <w:t xml:space="preserve"> </w:t>
+      </w:r>
+      <w:r>
+        <w:rPr>
+          <w:sz w:val="32"/>
+          <w:szCs w:val="32"/>
+        </w:rPr>
+        <w:sym w:font="Wingdings" w:char="F0E0"/>
+      </w:r>
+      <w:r>
+        <w:rPr>
+          <w:sz w:val="32"/>
+          <w:szCs w:val="32"/>
+        </w:rPr>
+        <w:t xml:space="preserve"> Default</w:t>
+      </w:r>
+    </w:p>
+    <w:p>
+      <w:pPr>
+        <w:spacing w:after="160"/>
+        <w:rPr>
+          <w:sz w:val="32"/>
+          <w:szCs w:val="32"/>
+        </w:rPr>
+      </w:pPr>
+      <w:r>
+        <w:rPr>
+          <w:sz w:val="32"/>
+          <w:szCs w:val="32"/>
+        </w:rPr>
+        <w:t>Flex-</w:t>
+      </w:r>
+      <w:proofErr w:type="spellStart"/>
+      <w:r>
+        <w:rPr>
+          <w:sz w:val="32"/>
+          <w:szCs w:val="32"/>
+        </w:rPr>
+        <w:t>End</w:t>
+      </w:r>
+      <w:proofErr w:type="spellEnd"/>
+      <w:r>
+        <w:rPr>
+          <w:sz w:val="32"/>
+          <w:szCs w:val="32"/>
+        </w:rPr>
+        <w:t xml:space="preserve"> </w:t>
+      </w:r>
+      <w:r>
+        <w:rPr>
+          <w:sz w:val="32"/>
+          <w:szCs w:val="32"/>
+        </w:rPr>
+        <w:sym w:font="Wingdings" w:char="F0E0"/>
+      </w:r>
+      <w:r>
+        <w:rPr>
+          <w:sz w:val="32"/>
+          <w:szCs w:val="32"/>
+        </w:rPr>
+        <w:t xml:space="preserve"> Todo toca el borde derecho.</w:t>
+      </w:r>
+    </w:p>
+    <w:p>
+      <w:pPr>
+        <w:spacing w:after="160"/>
+        <w:rPr>
+          <w:sz w:val="32"/>
+          <w:szCs w:val="32"/>
+        </w:rPr>
+      </w:pPr>
+      <w:r>
+        <w:rPr>
+          <w:sz w:val="32"/>
+          <w:szCs w:val="32"/>
+        </w:rPr>
+        <w:t xml:space="preserve">Center </w:t>
+      </w:r>
+      <w:r>
+        <w:rPr>
+          <w:sz w:val="32"/>
+          <w:szCs w:val="32"/>
+        </w:rPr>
+        <w:sym w:font="Wingdings" w:char="F0E0"/>
+      </w:r>
+      <w:r>
+        <w:rPr>
+          <w:sz w:val="32"/>
+          <w:szCs w:val="32"/>
+        </w:rPr>
+        <w:t xml:space="preserve"> Todo se centra horizontalmente</w:t>
+      </w:r>
+    </w:p>
+    <w:p>
+      <w:pPr>
+        <w:spacing w:after="160"/>
+        <w:rPr>
+          <w:sz w:val="32"/>
+          <w:szCs w:val="32"/>
+        </w:rPr>
+      </w:pPr>
+      <w:proofErr w:type="spellStart"/>
+      <w:r>
+        <w:rPr>
+          <w:sz w:val="32"/>
+          <w:szCs w:val="32"/>
+        </w:rPr>
+        <w:t>Space-Between</w:t>
+      </w:r>
+      <w:proofErr w:type="spellEnd"/>
+      <w:r>
+        <w:rPr>
+          <w:sz w:val="32"/>
+          <w:szCs w:val="32"/>
+        </w:rPr>
+        <w:t xml:space="preserve"> </w:t>
+      </w:r>
+      <w:r>
+        <w:rPr>
+          <w:sz w:val="32"/>
+          <w:szCs w:val="32"/>
+        </w:rPr>
+        <w:sym w:font="Wingdings" w:char="F0E0"/>
+      </w:r>
+      <w:r>
+        <w:rPr>
+          <w:sz w:val="32"/>
+          <w:szCs w:val="32"/>
+        </w:rPr>
+        <w:t xml:space="preserve"> </w:t>
+      </w:r>
+      <w:r>
+        <w:rPr>
+          <w:sz w:val="32"/>
+          <w:szCs w:val="32"/>
+        </w:rPr>
+        <w:t>Espacio en medio, columnas tocan bordes</w:t>
+      </w:r>
+    </w:p>
+    <w:p>
+      <w:pPr>
+        <w:spacing w:after="160"/>
+        <w:rPr>
+          <w:sz w:val="32"/>
+          <w:szCs w:val="32"/>
+        </w:rPr>
+      </w:pPr>
+      <w:proofErr w:type="spellStart"/>
+      <w:r>
+        <w:rPr>
+          <w:sz w:val="32"/>
+          <w:szCs w:val="32"/>
+        </w:rPr>
+        <w:t>Space-Evenly</w:t>
+      </w:r>
+      <w:proofErr w:type="spellEnd"/>
+      <w:r>
+        <w:rPr>
+          <w:sz w:val="32"/>
+          <w:szCs w:val="32"/>
+        </w:rPr>
+        <w:t xml:space="preserve"> </w:t>
+      </w:r>
+      <w:r>
+        <w:rPr>
+          <w:sz w:val="32"/>
+          <w:szCs w:val="32"/>
+        </w:rPr>
+        <w:sym w:font="Wingdings" w:char="F0E0"/>
+      </w:r>
+      <w:r>
+        <w:rPr>
+          <w:sz w:val="32"/>
+          <w:szCs w:val="32"/>
+        </w:rPr>
+        <w:t xml:space="preserve"> Espacio igual entre bordes y columnas</w:t>
+      </w:r>
+    </w:p>
+    <w:p>
+      <w:pPr>
+        <w:spacing w:after="160"/>
+        <w:rPr>
+          <w:sz w:val="32"/>
+          <w:szCs w:val="32"/>
+        </w:rPr>
+      </w:pPr>
+      <w:proofErr w:type="spellStart"/>
+      <w:r>
+        <w:rPr>
+          <w:sz w:val="32"/>
+          <w:szCs w:val="32"/>
+        </w:rPr>
+        <w:t>Space-Around</w:t>
+      </w:r>
+      <w:proofErr w:type="spellEnd"/>
+      <w:r>
+        <w:rPr>
+          <w:sz w:val="32"/>
+          <w:szCs w:val="32"/>
+        </w:rPr>
+        <w:t xml:space="preserve"> </w:t>
+      </w:r>
+      <w:r>
+        <w:rPr>
+          <w:sz w:val="32"/>
+          <w:szCs w:val="32"/>
+        </w:rPr>
+        <w:sym w:font="Wingdings" w:char="F0E0"/>
+      </w:r>
+      <w:r>
+        <w:rPr>
+          <w:sz w:val="32"/>
+          <w:szCs w:val="32"/>
+        </w:rPr>
+        <w:t xml:space="preserve"> </w:t>
+      </w:r>
+      <w:proofErr w:type="spellStart"/>
+      <w:r>
+        <w:rPr>
+          <w:sz w:val="32"/>
+          <w:szCs w:val="32"/>
+        </w:rPr>
+        <w:t>Harbá</w:t>
+      </w:r>
+      <w:proofErr w:type="spellEnd"/>
+      <w:r>
+        <w:rPr>
+          <w:sz w:val="32"/>
+          <w:szCs w:val="32"/>
+        </w:rPr>
+        <w:t xml:space="preserve"> márgenes para cada columna.</w:t>
+      </w:r>
+    </w:p>
+    <w:p>
+      <w:pPr>
+        <w:spacing w:after="160"/>
+        <w:rPr>
+          <w:sz w:val="32"/>
+          <w:szCs w:val="32"/>
+        </w:rPr>
+      </w:pPr>
+    </w:p>
+    <w:p>
+      <w:pPr>
+        <w:spacing w:after="160"/>
+        <w:rPr>
+          <w:sz w:val="32"/>
+          <w:szCs w:val="32"/>
+        </w:rPr>
+      </w:pPr>
+      <w:r>
+        <w:rPr>
+          <w:sz w:val="32"/>
+          <w:szCs w:val="32"/>
+        </w:rPr>
+        <w:t>Conviene usar PX o medidas exactas, ya que las Fracciones Llenan todo el espacio.</w:t>
+      </w:r>
+    </w:p>
+    <w:p>
+      <w:pPr>
+        <w:spacing w:after="160"/>
+        <w:rPr>
+          <w:sz w:val="32"/>
+          <w:szCs w:val="32"/>
+        </w:rPr>
+      </w:pPr>
+    </w:p>
+    <w:p>
+      <w:pPr>
+        <w:spacing w:after="160"/>
+        <w:rPr>
+          <w:b/>
+          <w:sz w:val="32"/>
+          <w:szCs w:val="32"/>
+          <w:u w:val="single"/>
+        </w:rPr>
+      </w:pPr>
+    </w:p>
+    <w:p>
+      <w:pPr>
+        <w:spacing w:after="160"/>
+        <w:rPr>
+          <w:b/>
+          <w:sz w:val="32"/>
+          <w:szCs w:val="32"/>
+          <w:u w:val="single"/>
+        </w:rPr>
+      </w:pPr>
+    </w:p>
+    <w:p>
+      <w:pPr>
+        <w:spacing w:after="160"/>
+        <w:rPr>
+          <w:b/>
+          <w:sz w:val="32"/>
+          <w:szCs w:val="32"/>
+          <w:u w:val="single"/>
+        </w:rPr>
+      </w:pPr>
+    </w:p>
+    <w:p>
+      <w:pPr>
+        <w:spacing w:after="160"/>
+        <w:rPr>
+          <w:b/>
+          <w:sz w:val="32"/>
+          <w:szCs w:val="32"/>
+          <w:u w:val="single"/>
+        </w:rPr>
+      </w:pPr>
+    </w:p>
+    <w:p>
+      <w:pPr>
+        <w:spacing w:after="160"/>
+        <w:rPr>
+          <w:b/>
+          <w:sz w:val="32"/>
+          <w:szCs w:val="32"/>
+          <w:u w:val="single"/>
+        </w:rPr>
+      </w:pPr>
+      <w:proofErr w:type="spellStart"/>
+      <w:r>
+        <w:rPr>
+          <w:b/>
+          <w:sz w:val="32"/>
+          <w:szCs w:val="32"/>
+          <w:u w:val="single"/>
+        </w:rPr>
+        <w:lastRenderedPageBreak/>
+        <w:t>Align</w:t>
+      </w:r>
+      <w:proofErr w:type="spellEnd"/>
+      <w:r>
+        <w:rPr>
+          <w:b/>
+          <w:sz w:val="32"/>
+          <w:szCs w:val="32"/>
+          <w:u w:val="single"/>
+        </w:rPr>
+        <w:t>-Content</w:t>
+      </w:r>
+    </w:p>
+    <w:p>
+      <w:pPr>
+        <w:spacing w:after="160"/>
+        <w:rPr>
+          <w:b/>
+          <w:sz w:val="32"/>
+          <w:szCs w:val="32"/>
+        </w:rPr>
+      </w:pPr>
+      <w:r>
+        <w:rPr>
+          <w:sz w:val="32"/>
+          <w:szCs w:val="32"/>
+        </w:rPr>
+        <w:t xml:space="preserve">Se encarga de alinear elementos </w:t>
+      </w:r>
+      <w:r>
+        <w:rPr>
+          <w:b/>
+          <w:sz w:val="32"/>
+          <w:szCs w:val="32"/>
+        </w:rPr>
+        <w:t>Verticalmente</w:t>
+      </w:r>
+      <w:r>
+        <w:rPr>
+          <w:b/>
+          <w:sz w:val="32"/>
+          <w:szCs w:val="32"/>
+        </w:rPr>
+        <w:t xml:space="preserve">. </w:t>
+      </w:r>
+      <w:r>
+        <w:rPr>
+          <w:sz w:val="32"/>
+          <w:szCs w:val="32"/>
+        </w:rPr>
+        <w:t xml:space="preserve">Podemos alinear sin especificar la cantidad de columnas. Necesitamos establecer una </w:t>
+      </w:r>
+      <w:proofErr w:type="spellStart"/>
+      <w:r>
+        <w:rPr>
+          <w:b/>
+          <w:sz w:val="32"/>
+          <w:szCs w:val="32"/>
+        </w:rPr>
+        <w:t>Height</w:t>
+      </w:r>
+      <w:proofErr w:type="spellEnd"/>
+      <w:r>
+        <w:rPr>
+          <w:b/>
+          <w:sz w:val="32"/>
+          <w:szCs w:val="32"/>
+        </w:rPr>
+        <w:t>.</w:t>
+      </w:r>
+    </w:p>
+    <w:p>
+      <w:pPr>
+        <w:spacing w:after="160"/>
+        <w:rPr>
+          <w:b/>
+          <w:sz w:val="32"/>
+          <w:szCs w:val="32"/>
+        </w:rPr>
+      </w:pPr>
+    </w:p>
+    <w:p>
+      <w:pPr>
+        <w:spacing w:after="160"/>
+        <w:rPr>
+          <w:sz w:val="32"/>
+          <w:szCs w:val="32"/>
+        </w:rPr>
+      </w:pPr>
+      <w:proofErr w:type="spellStart"/>
+      <w:r>
+        <w:rPr>
+          <w:sz w:val="32"/>
+          <w:szCs w:val="32"/>
+        </w:rPr>
+        <w:t>Stretch</w:t>
+      </w:r>
+      <w:proofErr w:type="spellEnd"/>
+      <w:r>
+        <w:rPr>
+          <w:sz w:val="32"/>
+          <w:szCs w:val="32"/>
+        </w:rPr>
+        <w:t xml:space="preserve"> </w:t>
+      </w:r>
+      <w:r>
+        <w:rPr>
+          <w:sz w:val="32"/>
+          <w:szCs w:val="32"/>
+        </w:rPr>
+        <w:sym w:font="Wingdings" w:char="F0E0"/>
+      </w:r>
+      <w:r>
+        <w:rPr>
+          <w:sz w:val="32"/>
+          <w:szCs w:val="32"/>
+        </w:rPr>
+        <w:t xml:space="preserve"> Default</w:t>
+      </w:r>
+      <w:r>
+        <w:rPr>
+          <w:sz w:val="32"/>
+          <w:szCs w:val="32"/>
+        </w:rPr>
+        <w:t xml:space="preserve">. Se estiran desde Top a </w:t>
+      </w:r>
+      <w:proofErr w:type="spellStart"/>
+      <w:r>
+        <w:rPr>
+          <w:sz w:val="32"/>
+          <w:szCs w:val="32"/>
+        </w:rPr>
+        <w:t>Bot</w:t>
+      </w:r>
+      <w:proofErr w:type="spellEnd"/>
+      <w:r>
+        <w:rPr>
+          <w:sz w:val="32"/>
+          <w:szCs w:val="32"/>
+        </w:rPr>
+        <w:t xml:space="preserve">, SI hay más </w:t>
+      </w:r>
+      <w:proofErr w:type="spellStart"/>
+      <w:r>
+        <w:rPr>
+          <w:sz w:val="32"/>
+          <w:szCs w:val="32"/>
+        </w:rPr>
+        <w:t>Rows</w:t>
+      </w:r>
+      <w:proofErr w:type="spellEnd"/>
+      <w:r>
+        <w:rPr>
+          <w:sz w:val="32"/>
+          <w:szCs w:val="32"/>
+        </w:rPr>
+        <w:t>… Se dividirán el espacio.</w:t>
+      </w:r>
+    </w:p>
+    <w:p>
+      <w:pPr>
+        <w:spacing w:after="160"/>
+        <w:rPr>
+          <w:sz w:val="32"/>
+          <w:szCs w:val="32"/>
+        </w:rPr>
+      </w:pPr>
+      <w:r>
+        <w:rPr>
+          <w:sz w:val="32"/>
+          <w:szCs w:val="32"/>
+        </w:rPr>
+        <w:t>Flex-</w:t>
+      </w:r>
+      <w:proofErr w:type="spellStart"/>
+      <w:r>
+        <w:rPr>
+          <w:sz w:val="32"/>
+          <w:szCs w:val="32"/>
+        </w:rPr>
+        <w:t>Start</w:t>
+      </w:r>
+      <w:proofErr w:type="spellEnd"/>
+      <w:r>
+        <w:rPr>
+          <w:sz w:val="32"/>
+          <w:szCs w:val="32"/>
+        </w:rPr>
+        <w:t xml:space="preserve"> </w:t>
+      </w:r>
+      <w:r>
+        <w:rPr>
+          <w:sz w:val="32"/>
+          <w:szCs w:val="32"/>
+        </w:rPr>
+        <w:sym w:font="Wingdings" w:char="F0E0"/>
+      </w:r>
+      <w:r>
+        <w:rPr>
+          <w:sz w:val="32"/>
+          <w:szCs w:val="32"/>
+        </w:rPr>
+        <w:t xml:space="preserve"> Todo comienza del Top</w:t>
+      </w:r>
+    </w:p>
+    <w:p>
+      <w:pPr>
+        <w:spacing w:after="160"/>
+        <w:rPr>
+          <w:sz w:val="32"/>
+          <w:szCs w:val="32"/>
+        </w:rPr>
+      </w:pPr>
+      <w:r>
+        <w:rPr>
+          <w:sz w:val="32"/>
+          <w:szCs w:val="32"/>
+        </w:rPr>
+        <w:t>Flex-</w:t>
+      </w:r>
+      <w:proofErr w:type="spellStart"/>
+      <w:r>
+        <w:rPr>
+          <w:sz w:val="32"/>
+          <w:szCs w:val="32"/>
+        </w:rPr>
+        <w:t>End</w:t>
+      </w:r>
+      <w:proofErr w:type="spellEnd"/>
+      <w:r>
+        <w:rPr>
+          <w:sz w:val="32"/>
+          <w:szCs w:val="32"/>
+        </w:rPr>
+        <w:t xml:space="preserve"> </w:t>
+      </w:r>
+      <w:r>
+        <w:rPr>
+          <w:sz w:val="32"/>
+          <w:szCs w:val="32"/>
+        </w:rPr>
+        <w:sym w:font="Wingdings" w:char="F0E0"/>
+      </w:r>
+      <w:r>
+        <w:rPr>
+          <w:sz w:val="32"/>
+          <w:szCs w:val="32"/>
+        </w:rPr>
+        <w:t xml:space="preserve"> Comienzan desde </w:t>
+      </w:r>
+      <w:proofErr w:type="spellStart"/>
+      <w:r>
+        <w:rPr>
+          <w:sz w:val="32"/>
+          <w:szCs w:val="32"/>
+        </w:rPr>
+        <w:t>Bot</w:t>
+      </w:r>
+      <w:proofErr w:type="spellEnd"/>
+    </w:p>
+    <w:p>
+      <w:pPr>
+        <w:spacing w:after="160"/>
+        <w:rPr>
+          <w:sz w:val="32"/>
+          <w:szCs w:val="32"/>
+        </w:rPr>
+      </w:pPr>
+      <w:proofErr w:type="spellStart"/>
+      <w:r>
+        <w:rPr>
+          <w:sz w:val="32"/>
+          <w:szCs w:val="32"/>
+        </w:rPr>
+        <w:t>Space-Around</w:t>
+      </w:r>
+      <w:proofErr w:type="spellEnd"/>
+      <w:r>
+        <w:rPr>
+          <w:sz w:val="32"/>
+          <w:szCs w:val="32"/>
+        </w:rPr>
+        <w:t xml:space="preserve"> </w:t>
+      </w:r>
+      <w:r>
+        <w:rPr>
+          <w:sz w:val="32"/>
+          <w:szCs w:val="32"/>
+        </w:rPr>
+        <w:sym w:font="Wingdings" w:char="F0E0"/>
+      </w:r>
+      <w:r>
+        <w:rPr>
+          <w:sz w:val="32"/>
+          <w:szCs w:val="32"/>
+        </w:rPr>
+        <w:t xml:space="preserve"> Espacio entre ítems y bordes</w:t>
+      </w:r>
+    </w:p>
+    <w:p>
+      <w:pPr>
+        <w:spacing w:after="160"/>
+        <w:rPr>
+          <w:sz w:val="32"/>
+          <w:szCs w:val="32"/>
+        </w:rPr>
+      </w:pPr>
+      <w:proofErr w:type="spellStart"/>
+      <w:r>
+        <w:rPr>
+          <w:sz w:val="32"/>
+          <w:szCs w:val="32"/>
+        </w:rPr>
+        <w:t>Space-Between</w:t>
+      </w:r>
+      <w:proofErr w:type="spellEnd"/>
+      <w:r>
+        <w:rPr>
+          <w:sz w:val="32"/>
+          <w:szCs w:val="32"/>
+        </w:rPr>
+        <w:t xml:space="preserve"> </w:t>
+      </w:r>
+      <w:r>
+        <w:rPr>
+          <w:sz w:val="32"/>
+          <w:szCs w:val="32"/>
+        </w:rPr>
+        <w:sym w:font="Wingdings" w:char="F0E0"/>
+      </w:r>
+      <w:r>
+        <w:rPr>
+          <w:sz w:val="32"/>
+          <w:szCs w:val="32"/>
+        </w:rPr>
+        <w:t xml:space="preserve"> Espacio </w:t>
+      </w:r>
+      <w:proofErr w:type="spellStart"/>
+      <w:r>
+        <w:rPr>
+          <w:sz w:val="32"/>
+          <w:szCs w:val="32"/>
+        </w:rPr>
+        <w:t>enter</w:t>
+      </w:r>
+      <w:proofErr w:type="spellEnd"/>
+      <w:r>
+        <w:rPr>
+          <w:sz w:val="32"/>
+          <w:szCs w:val="32"/>
+        </w:rPr>
+        <w:t xml:space="preserve"> ítems, filas tocan bordes Top y </w:t>
+      </w:r>
+      <w:proofErr w:type="spellStart"/>
+      <w:r>
+        <w:rPr>
+          <w:sz w:val="32"/>
+          <w:szCs w:val="32"/>
+        </w:rPr>
+        <w:t>Bot</w:t>
+      </w:r>
+      <w:proofErr w:type="spellEnd"/>
+    </w:p>
+    <w:p>
+      <w:pPr>
+        <w:spacing w:after="160"/>
+        <w:rPr>
+          <w:sz w:val="32"/>
+          <w:szCs w:val="32"/>
+        </w:rPr>
+      </w:pPr>
+      <w:proofErr w:type="spellStart"/>
+      <w:r>
+        <w:rPr>
+          <w:sz w:val="32"/>
+          <w:szCs w:val="32"/>
+        </w:rPr>
+        <w:t>Space-Evenly</w:t>
+      </w:r>
+      <w:proofErr w:type="spellEnd"/>
+      <w:r>
+        <w:rPr>
+          <w:sz w:val="32"/>
+          <w:szCs w:val="32"/>
+        </w:rPr>
+        <w:t xml:space="preserve"> </w:t>
+      </w:r>
+      <w:r>
+        <w:rPr>
+          <w:sz w:val="32"/>
+          <w:szCs w:val="32"/>
+        </w:rPr>
+        <w:sym w:font="Wingdings" w:char="F0E0"/>
+      </w:r>
+      <w:r>
+        <w:rPr>
+          <w:sz w:val="32"/>
+          <w:szCs w:val="32"/>
+        </w:rPr>
+        <w:t xml:space="preserve"> Espacios iguales entre </w:t>
+      </w:r>
+      <w:proofErr w:type="spellStart"/>
+      <w:r>
+        <w:rPr>
+          <w:sz w:val="32"/>
+          <w:szCs w:val="32"/>
+        </w:rPr>
+        <w:t>Rows</w:t>
+      </w:r>
+      <w:proofErr w:type="spellEnd"/>
+      <w:r>
+        <w:rPr>
+          <w:sz w:val="32"/>
+          <w:szCs w:val="32"/>
+        </w:rPr>
+        <w:t xml:space="preserve"> y bordes.</w:t>
+      </w:r>
+    </w:p>
+    <w:p>
+      <w:pPr>
+        <w:spacing w:after="160"/>
+        <w:rPr>
+          <w:sz w:val="32"/>
+          <w:szCs w:val="32"/>
+        </w:rPr>
+      </w:pPr>
+    </w:p>
+    <w:p>
+      <w:pPr>
+        <w:spacing w:after="160"/>
+        <w:rPr>
+          <w:b/>
+          <w:sz w:val="32"/>
+          <w:szCs w:val="32"/>
+          <w:u w:val="single"/>
+        </w:rPr>
+      </w:pPr>
+      <w:proofErr w:type="spellStart"/>
+      <w:r>
+        <w:rPr>
+          <w:b/>
+          <w:sz w:val="32"/>
+          <w:szCs w:val="32"/>
+          <w:u w:val="single"/>
+        </w:rPr>
+        <w:t>Align-Items</w:t>
+      </w:r>
+      <w:proofErr w:type="spellEnd"/>
+      <w:r>
+        <w:rPr>
+          <w:b/>
+          <w:sz w:val="32"/>
+          <w:szCs w:val="32"/>
+          <w:u w:val="single"/>
+        </w:rPr>
+        <w:t xml:space="preserve">, </w:t>
+      </w:r>
+      <w:proofErr w:type="spellStart"/>
+      <w:r>
+        <w:rPr>
+          <w:b/>
+          <w:sz w:val="32"/>
+          <w:szCs w:val="32"/>
+          <w:u w:val="single"/>
+        </w:rPr>
+        <w:t>Justify-Items</w:t>
+      </w:r>
+      <w:proofErr w:type="spellEnd"/>
+      <w:r>
+        <w:rPr>
+          <w:b/>
+          <w:sz w:val="32"/>
+          <w:szCs w:val="32"/>
+          <w:u w:val="single"/>
+        </w:rPr>
+        <w:t xml:space="preserve">, </w:t>
+      </w:r>
+      <w:proofErr w:type="spellStart"/>
+      <w:r>
+        <w:rPr>
+          <w:b/>
+          <w:sz w:val="32"/>
+          <w:szCs w:val="32"/>
+          <w:u w:val="single"/>
+        </w:rPr>
+        <w:t>Align-Self</w:t>
+      </w:r>
+      <w:proofErr w:type="spellEnd"/>
+      <w:r>
+        <w:rPr>
+          <w:b/>
+          <w:sz w:val="32"/>
+          <w:szCs w:val="32"/>
+          <w:u w:val="single"/>
+        </w:rPr>
+        <w:t xml:space="preserve">, </w:t>
+      </w:r>
+      <w:proofErr w:type="spellStart"/>
+      <w:r>
+        <w:rPr>
+          <w:b/>
+          <w:sz w:val="32"/>
+          <w:szCs w:val="32"/>
+          <w:u w:val="single"/>
+        </w:rPr>
+        <w:t>Justify-Self</w:t>
+      </w:r>
+      <w:proofErr w:type="spellEnd"/>
+      <w:r>
+        <w:rPr>
+          <w:b/>
+          <w:sz w:val="32"/>
+          <w:szCs w:val="32"/>
+          <w:u w:val="single"/>
+        </w:rPr>
+        <w:t xml:space="preserve">, </w:t>
+      </w:r>
+      <w:proofErr w:type="spellStart"/>
+      <w:r>
+        <w:rPr>
+          <w:b/>
+          <w:sz w:val="32"/>
+          <w:szCs w:val="32"/>
+          <w:u w:val="single"/>
+        </w:rPr>
+        <w:t>Self</w:t>
+      </w:r>
+      <w:proofErr w:type="spellEnd"/>
+      <w:r>
+        <w:rPr>
+          <w:b/>
+          <w:sz w:val="32"/>
+          <w:szCs w:val="32"/>
+          <w:u w:val="single"/>
+        </w:rPr>
+        <w:t>.</w:t>
+      </w:r>
+    </w:p>
+    <w:p>
+      <w:pPr>
+        <w:spacing w:after="160"/>
+        <w:rPr>
+          <w:sz w:val="32"/>
+          <w:szCs w:val="32"/>
+        </w:rPr>
+      </w:pPr>
+    </w:p>
+    <w:p>
+      <w:pPr>
+        <w:spacing w:after="160"/>
+        <w:rPr>
+          <w:sz w:val="32"/>
+          <w:szCs w:val="32"/>
+        </w:rPr>
+      </w:pPr>
+      <w:proofErr w:type="spellStart"/>
+      <w:r>
+        <w:rPr>
+          <w:sz w:val="32"/>
+          <w:szCs w:val="32"/>
+        </w:rPr>
+        <w:t>Align-Items</w:t>
+      </w:r>
+      <w:proofErr w:type="spellEnd"/>
+      <w:r>
+        <w:rPr>
+          <w:sz w:val="32"/>
+          <w:szCs w:val="32"/>
+        </w:rPr>
+        <w:t xml:space="preserve"> : Center </w:t>
+      </w:r>
+      <w:r>
+        <w:rPr>
+          <w:sz w:val="32"/>
+          <w:szCs w:val="32"/>
+        </w:rPr>
+        <w:sym w:font="Wingdings" w:char="F0E0"/>
+      </w:r>
+      <w:r>
+        <w:rPr>
+          <w:sz w:val="32"/>
+          <w:szCs w:val="32"/>
+        </w:rPr>
+        <w:t xml:space="preserve"> Mete el </w:t>
+      </w:r>
+      <w:r>
+        <w:rPr>
+          <w:b/>
+          <w:sz w:val="32"/>
+          <w:szCs w:val="32"/>
+        </w:rPr>
+        <w:t>contenido</w:t>
+      </w:r>
+      <w:r>
+        <w:rPr>
+          <w:sz w:val="32"/>
+          <w:szCs w:val="32"/>
+        </w:rPr>
+        <w:t xml:space="preserve"> de una </w:t>
+      </w:r>
+      <w:proofErr w:type="spellStart"/>
+      <w:r>
+        <w:rPr>
+          <w:sz w:val="32"/>
+          <w:szCs w:val="32"/>
+        </w:rPr>
+        <w:t>Cell</w:t>
+      </w:r>
+      <w:proofErr w:type="spellEnd"/>
+      <w:r>
+        <w:rPr>
+          <w:sz w:val="32"/>
+          <w:szCs w:val="32"/>
+        </w:rPr>
+        <w:t xml:space="preserve"> en el medio </w:t>
+      </w:r>
+      <w:r>
+        <w:rPr>
+          <w:b/>
+          <w:sz w:val="32"/>
+          <w:szCs w:val="32"/>
+        </w:rPr>
+        <w:t>Verticalmente</w:t>
+      </w:r>
+      <w:r>
+        <w:rPr>
+          <w:b/>
+          <w:sz w:val="32"/>
+          <w:szCs w:val="32"/>
+        </w:rPr>
+        <w:t xml:space="preserve">. </w:t>
+      </w:r>
+      <w:r>
+        <w:rPr>
+          <w:sz w:val="32"/>
+          <w:szCs w:val="32"/>
+        </w:rPr>
+        <w:t>Dejando espacios arriba y abajo por igual</w:t>
+      </w:r>
+    </w:p>
+    <w:p>
+      <w:pPr>
+        <w:spacing w:after="160"/>
+        <w:rPr>
+          <w:sz w:val="32"/>
+          <w:szCs w:val="32"/>
+        </w:rPr>
+      </w:pPr>
+      <w:proofErr w:type="spellStart"/>
+      <w:r>
+        <w:rPr>
+          <w:sz w:val="32"/>
+          <w:szCs w:val="32"/>
+        </w:rPr>
+        <w:t>Align-Items</w:t>
+      </w:r>
+      <w:proofErr w:type="spellEnd"/>
+      <w:r>
+        <w:rPr>
+          <w:sz w:val="32"/>
+          <w:szCs w:val="32"/>
+        </w:rPr>
+        <w:t>: Flex-</w:t>
+      </w:r>
+      <w:proofErr w:type="spellStart"/>
+      <w:r>
+        <w:rPr>
+          <w:sz w:val="32"/>
+          <w:szCs w:val="32"/>
+        </w:rPr>
+        <w:t>E</w:t>
+      </w:r>
+      <w:r>
+        <w:rPr>
+          <w:sz w:val="32"/>
+          <w:szCs w:val="32"/>
+        </w:rPr>
+        <w:t>nd</w:t>
+      </w:r>
+      <w:proofErr w:type="spellEnd"/>
+      <w:r>
+        <w:rPr>
+          <w:sz w:val="32"/>
+          <w:szCs w:val="32"/>
+        </w:rPr>
+        <w:t xml:space="preserve"> </w:t>
+      </w:r>
+      <w:r>
+        <w:rPr>
+          <w:sz w:val="32"/>
+          <w:szCs w:val="32"/>
+        </w:rPr>
+        <w:sym w:font="Wingdings" w:char="F0E0"/>
+      </w:r>
+      <w:r>
+        <w:rPr>
+          <w:sz w:val="32"/>
+          <w:szCs w:val="32"/>
+        </w:rPr>
+        <w:t xml:space="preserve"> </w:t>
+      </w:r>
+      <w:r>
+        <w:rPr>
+          <w:b/>
+          <w:sz w:val="32"/>
+          <w:szCs w:val="32"/>
+        </w:rPr>
+        <w:t>Contenido</w:t>
+      </w:r>
+      <w:r>
+        <w:rPr>
+          <w:sz w:val="32"/>
+          <w:szCs w:val="32"/>
+        </w:rPr>
+        <w:t xml:space="preserve"> toca el </w:t>
+      </w:r>
+      <w:proofErr w:type="spellStart"/>
+      <w:r>
+        <w:rPr>
+          <w:b/>
+          <w:sz w:val="32"/>
+          <w:szCs w:val="32"/>
+        </w:rPr>
+        <w:t>Bot</w:t>
+      </w:r>
+      <w:proofErr w:type="spellEnd"/>
+      <w:r>
+        <w:rPr>
+          <w:b/>
+          <w:sz w:val="32"/>
+          <w:szCs w:val="32"/>
+        </w:rPr>
+        <w:t xml:space="preserve"> </w:t>
+      </w:r>
+      <w:r>
+        <w:rPr>
+          <w:sz w:val="32"/>
+          <w:szCs w:val="32"/>
+        </w:rPr>
+        <w:t xml:space="preserve">de la </w:t>
+      </w:r>
+      <w:proofErr w:type="spellStart"/>
+      <w:r>
+        <w:rPr>
+          <w:sz w:val="32"/>
+          <w:szCs w:val="32"/>
+        </w:rPr>
+        <w:t>Cell</w:t>
+      </w:r>
+      <w:proofErr w:type="spellEnd"/>
+      <w:r>
+        <w:rPr>
+          <w:sz w:val="32"/>
+          <w:szCs w:val="32"/>
+        </w:rPr>
+        <w:t>.</w:t>
+      </w:r>
+    </w:p>
+    <w:p>
+      <w:pPr>
+        <w:spacing w:after="160"/>
+        <w:rPr>
+          <w:sz w:val="32"/>
+          <w:szCs w:val="32"/>
+        </w:rPr>
+      </w:pPr>
+    </w:p>
+    <w:p>
+      <w:pPr>
+        <w:spacing w:after="160"/>
+        <w:rPr>
+          <w:sz w:val="32"/>
+          <w:szCs w:val="32"/>
+        </w:rPr>
+      </w:pPr>
+      <w:proofErr w:type="spellStart"/>
+      <w:r>
+        <w:rPr>
+          <w:sz w:val="32"/>
+          <w:szCs w:val="32"/>
+        </w:rPr>
+        <w:t>Justify-Items</w:t>
+      </w:r>
+      <w:proofErr w:type="spellEnd"/>
+      <w:r>
+        <w:rPr>
+          <w:sz w:val="32"/>
+          <w:szCs w:val="32"/>
+        </w:rPr>
+        <w:t xml:space="preserve">: Center </w:t>
+      </w:r>
+      <w:r>
+        <w:rPr>
+          <w:sz w:val="32"/>
+          <w:szCs w:val="32"/>
+        </w:rPr>
+        <w:sym w:font="Wingdings" w:char="F0E0"/>
+      </w:r>
+      <w:r>
+        <w:rPr>
+          <w:sz w:val="32"/>
+          <w:szCs w:val="32"/>
+        </w:rPr>
+        <w:t xml:space="preserve"> Centra el </w:t>
+      </w:r>
+      <w:r>
+        <w:rPr>
+          <w:b/>
+          <w:sz w:val="32"/>
+          <w:szCs w:val="32"/>
+        </w:rPr>
+        <w:t>contenido H</w:t>
+      </w:r>
+      <w:r>
+        <w:rPr>
+          <w:b/>
+          <w:sz w:val="32"/>
+          <w:szCs w:val="32"/>
+        </w:rPr>
+        <w:t>orizontalmente</w:t>
+      </w:r>
+      <w:r>
+        <w:rPr>
+          <w:sz w:val="32"/>
+          <w:szCs w:val="32"/>
+        </w:rPr>
+        <w:t xml:space="preserve"> dentro de la </w:t>
+      </w:r>
+      <w:proofErr w:type="spellStart"/>
+      <w:r>
+        <w:rPr>
+          <w:sz w:val="32"/>
+          <w:szCs w:val="32"/>
+        </w:rPr>
+        <w:t>Cell</w:t>
+      </w:r>
+      <w:proofErr w:type="spellEnd"/>
+      <w:r>
+        <w:rPr>
+          <w:sz w:val="32"/>
+          <w:szCs w:val="32"/>
+        </w:rPr>
+        <w:t>.</w:t>
+      </w:r>
+    </w:p>
+    <w:p>
+      <w:pPr>
+        <w:spacing w:after="160"/>
+        <w:rPr>
+          <w:sz w:val="32"/>
+          <w:szCs w:val="32"/>
+        </w:rPr>
+      </w:pPr>
+    </w:p>
+    <w:p>
+      <w:pPr>
+        <w:spacing w:after="160"/>
+        <w:rPr>
+          <w:sz w:val="32"/>
+          <w:szCs w:val="32"/>
+        </w:rPr>
+      </w:pPr>
+      <w:r>
+        <w:rPr>
+          <w:sz w:val="32"/>
+          <w:szCs w:val="32"/>
+        </w:rPr>
+        <w:t>Cell-1 {</w:t>
+      </w:r>
+      <w:proofErr w:type="spellStart"/>
+      <w:r>
+        <w:rPr>
+          <w:sz w:val="32"/>
+          <w:szCs w:val="32"/>
+        </w:rPr>
+        <w:t>Justify-self</w:t>
+      </w:r>
+      <w:proofErr w:type="spellEnd"/>
+      <w:r>
+        <w:rPr>
+          <w:sz w:val="32"/>
+          <w:szCs w:val="32"/>
+        </w:rPr>
+        <w:t xml:space="preserve">: </w:t>
+      </w:r>
+      <w:proofErr w:type="spellStart"/>
+      <w:r>
+        <w:rPr>
+          <w:sz w:val="32"/>
+          <w:szCs w:val="32"/>
+        </w:rPr>
+        <w:t>end</w:t>
+      </w:r>
+      <w:proofErr w:type="spellEnd"/>
+      <w:r>
+        <w:rPr>
+          <w:sz w:val="32"/>
+          <w:szCs w:val="32"/>
+        </w:rPr>
+        <w:t xml:space="preserve">} </w:t>
+      </w:r>
+      <w:r>
+        <w:rPr>
+          <w:sz w:val="32"/>
+          <w:szCs w:val="32"/>
+        </w:rPr>
+        <w:sym w:font="Wingdings" w:char="F0E0"/>
+      </w:r>
+      <w:r>
+        <w:rPr>
+          <w:sz w:val="32"/>
+          <w:szCs w:val="32"/>
+        </w:rPr>
+        <w:t xml:space="preserve"> Hace que el </w:t>
+      </w:r>
+      <w:r>
+        <w:rPr>
+          <w:b/>
+          <w:sz w:val="32"/>
+          <w:szCs w:val="32"/>
+        </w:rPr>
+        <w:t>Contenido toque</w:t>
+      </w:r>
+      <w:r>
+        <w:rPr>
+          <w:sz w:val="32"/>
+          <w:szCs w:val="32"/>
+        </w:rPr>
+        <w:t xml:space="preserve"> el borde </w:t>
+      </w:r>
+      <w:r>
+        <w:rPr>
+          <w:b/>
+          <w:sz w:val="32"/>
+          <w:szCs w:val="32"/>
+        </w:rPr>
+        <w:t>Derecho</w:t>
+      </w:r>
+      <w:r>
+        <w:rPr>
+          <w:sz w:val="32"/>
+          <w:szCs w:val="32"/>
+        </w:rPr>
+        <w:t xml:space="preserve"> de la </w:t>
+      </w:r>
+      <w:proofErr w:type="spellStart"/>
+      <w:r>
+        <w:rPr>
+          <w:sz w:val="32"/>
+          <w:szCs w:val="32"/>
+        </w:rPr>
+        <w:t>Cell</w:t>
+      </w:r>
+      <w:proofErr w:type="spellEnd"/>
+      <w:r>
+        <w:rPr>
+          <w:sz w:val="32"/>
+          <w:szCs w:val="32"/>
+        </w:rPr>
+        <w:t xml:space="preserve"> seleccionada.</w:t>
+      </w:r>
+    </w:p>
+    <w:p>
+      <w:pPr>
+        <w:spacing w:after="160"/>
+        <w:rPr>
+          <w:b/>
+          <w:sz w:val="32"/>
+          <w:szCs w:val="32"/>
+        </w:rPr>
+      </w:pPr>
+      <w:r>
+        <w:rPr>
+          <w:sz w:val="32"/>
+          <w:szCs w:val="32"/>
+        </w:rPr>
+        <w:t>Cell-1 {</w:t>
+      </w:r>
+      <w:proofErr w:type="spellStart"/>
+      <w:r>
+        <w:rPr>
+          <w:sz w:val="32"/>
+          <w:szCs w:val="32"/>
+        </w:rPr>
+        <w:t>Align-Self</w:t>
+      </w:r>
+      <w:proofErr w:type="spellEnd"/>
+      <w:r>
+        <w:rPr>
+          <w:sz w:val="32"/>
+          <w:szCs w:val="32"/>
+        </w:rPr>
+        <w:t xml:space="preserve">: </w:t>
+      </w:r>
+      <w:proofErr w:type="spellStart"/>
+      <w:r>
+        <w:rPr>
+          <w:sz w:val="32"/>
+          <w:szCs w:val="32"/>
+        </w:rPr>
+        <w:t>flex-end</w:t>
+      </w:r>
+      <w:proofErr w:type="spellEnd"/>
+      <w:r>
+        <w:rPr>
+          <w:sz w:val="32"/>
+          <w:szCs w:val="32"/>
+        </w:rPr>
+        <w:t xml:space="preserve">} </w:t>
+      </w:r>
+      <w:r>
+        <w:rPr>
+          <w:sz w:val="32"/>
+          <w:szCs w:val="32"/>
+        </w:rPr>
+        <w:sym w:font="Wingdings" w:char="F0E0"/>
+      </w:r>
+      <w:r>
+        <w:rPr>
+          <w:sz w:val="32"/>
+          <w:szCs w:val="32"/>
+        </w:rPr>
+        <w:t xml:space="preserve"> El </w:t>
+      </w:r>
+      <w:r>
+        <w:rPr>
+          <w:b/>
+          <w:sz w:val="32"/>
+          <w:szCs w:val="32"/>
+        </w:rPr>
+        <w:t>Contenido</w:t>
+      </w:r>
+      <w:r>
+        <w:rPr>
+          <w:sz w:val="32"/>
+          <w:szCs w:val="32"/>
+        </w:rPr>
+        <w:t xml:space="preserve"> </w:t>
+      </w:r>
+      <w:r>
+        <w:rPr>
+          <w:b/>
+          <w:sz w:val="32"/>
+          <w:szCs w:val="32"/>
+        </w:rPr>
+        <w:t xml:space="preserve">toca el </w:t>
+      </w:r>
+      <w:r>
+        <w:rPr>
+          <w:b/>
+          <w:sz w:val="32"/>
+          <w:szCs w:val="32"/>
+        </w:rPr>
+        <w:t xml:space="preserve">Borde </w:t>
+      </w:r>
+      <w:proofErr w:type="spellStart"/>
+      <w:r>
+        <w:rPr>
+          <w:b/>
+          <w:sz w:val="32"/>
+          <w:szCs w:val="32"/>
+        </w:rPr>
+        <w:t>Bot</w:t>
+      </w:r>
+      <w:proofErr w:type="spellEnd"/>
+      <w:r>
+        <w:rPr>
+          <w:b/>
+          <w:sz w:val="32"/>
+          <w:szCs w:val="32"/>
+        </w:rPr>
+        <w:t>.</w:t>
+      </w:r>
+    </w:p>
+    <w:p>
+      <w:pPr>
+        <w:spacing w:after="160"/>
+        <w:rPr>
+          <w:b/>
+          <w:sz w:val="32"/>
+          <w:szCs w:val="32"/>
+        </w:rPr>
+      </w:pPr>
+    </w:p>
+    <w:p>
+      <w:pPr>
+        <w:spacing w:after="160"/>
+        <w:rPr>
+          <w:b/>
+          <w:sz w:val="32"/>
+          <w:szCs w:val="32"/>
+          <w:u w:val="single"/>
+        </w:rPr>
+      </w:pPr>
+      <w:r>
+        <w:rPr>
+          <w:b/>
+          <w:sz w:val="32"/>
+          <w:szCs w:val="32"/>
+          <w:u w:val="single"/>
+        </w:rPr>
+        <w:lastRenderedPageBreak/>
+        <w:t>Min-Max ()</w:t>
+      </w:r>
+    </w:p>
+    <w:p>
+      <w:pPr>
+        <w:spacing w:after="160"/>
+        <w:rPr>
+          <w:sz w:val="32"/>
+          <w:szCs w:val="32"/>
+        </w:rPr>
+      </w:pPr>
+      <w:r>
+        <w:rPr>
+          <w:sz w:val="32"/>
+          <w:szCs w:val="32"/>
+        </w:rPr>
+        <w:t xml:space="preserve">Supongamos que a medida que la </w:t>
+      </w:r>
+      <w:proofErr w:type="spellStart"/>
+      <w:r>
+        <w:rPr>
+          <w:sz w:val="32"/>
+          <w:szCs w:val="32"/>
+        </w:rPr>
+        <w:t>screen</w:t>
+      </w:r>
+      <w:proofErr w:type="spellEnd"/>
+      <w:r>
+        <w:rPr>
+          <w:sz w:val="32"/>
+          <w:szCs w:val="32"/>
+        </w:rPr>
+        <w:t xml:space="preserve"> </w:t>
+      </w:r>
+      <w:proofErr w:type="spellStart"/>
+      <w:r>
+        <w:rPr>
+          <w:sz w:val="32"/>
+          <w:szCs w:val="32"/>
+        </w:rPr>
+        <w:t>is</w:t>
+      </w:r>
+      <w:proofErr w:type="spellEnd"/>
+      <w:r>
+        <w:rPr>
+          <w:sz w:val="32"/>
+          <w:szCs w:val="32"/>
+        </w:rPr>
+        <w:t xml:space="preserve"> </w:t>
+      </w:r>
+      <w:proofErr w:type="spellStart"/>
+      <w:r>
+        <w:rPr>
+          <w:sz w:val="32"/>
+          <w:szCs w:val="32"/>
+        </w:rPr>
+        <w:t>smaller</w:t>
+      </w:r>
+      <w:proofErr w:type="spellEnd"/>
+      <w:r>
+        <w:rPr>
+          <w:sz w:val="32"/>
+          <w:szCs w:val="32"/>
+        </w:rPr>
+        <w:t xml:space="preserve">, I </w:t>
+      </w:r>
+      <w:proofErr w:type="spellStart"/>
+      <w:r>
+        <w:rPr>
+          <w:sz w:val="32"/>
+          <w:szCs w:val="32"/>
+          <w:u w:val="single"/>
+        </w:rPr>
+        <w:t>wouldn’t</w:t>
+      </w:r>
+      <w:proofErr w:type="spellEnd"/>
+      <w:r>
+        <w:rPr>
+          <w:sz w:val="32"/>
+          <w:szCs w:val="32"/>
+        </w:rPr>
+        <w:t xml:space="preserve"> </w:t>
+      </w:r>
+      <w:proofErr w:type="spellStart"/>
+      <w:r>
+        <w:rPr>
+          <w:sz w:val="32"/>
+          <w:szCs w:val="32"/>
+        </w:rPr>
+        <w:t>want</w:t>
+      </w:r>
+      <w:proofErr w:type="spellEnd"/>
+      <w:r>
+        <w:rPr>
+          <w:sz w:val="32"/>
+          <w:szCs w:val="32"/>
+        </w:rPr>
+        <w:t xml:space="preserve"> </w:t>
+      </w:r>
+      <w:proofErr w:type="spellStart"/>
+      <w:r>
+        <w:rPr>
+          <w:sz w:val="32"/>
+          <w:szCs w:val="32"/>
+        </w:rPr>
+        <w:t>all</w:t>
+      </w:r>
+      <w:proofErr w:type="spellEnd"/>
+      <w:r>
+        <w:rPr>
+          <w:sz w:val="32"/>
+          <w:szCs w:val="32"/>
+        </w:rPr>
+        <w:t xml:space="preserve"> </w:t>
+      </w:r>
+      <w:proofErr w:type="spellStart"/>
+      <w:r>
+        <w:rPr>
+          <w:sz w:val="32"/>
+          <w:szCs w:val="32"/>
+        </w:rPr>
+        <w:t>the</w:t>
+      </w:r>
+      <w:proofErr w:type="spellEnd"/>
+      <w:r>
+        <w:rPr>
+          <w:sz w:val="32"/>
+          <w:szCs w:val="32"/>
+        </w:rPr>
+        <w:t xml:space="preserve"> </w:t>
+      </w:r>
+      <w:proofErr w:type="spellStart"/>
+      <w:r>
+        <w:rPr>
+          <w:sz w:val="32"/>
+          <w:szCs w:val="32"/>
+        </w:rPr>
+        <w:t>cells</w:t>
+      </w:r>
+      <w:proofErr w:type="spellEnd"/>
+      <w:r>
+        <w:rPr>
+          <w:sz w:val="32"/>
+          <w:szCs w:val="32"/>
+        </w:rPr>
+        <w:t xml:space="preserve"> to </w:t>
+      </w:r>
+      <w:proofErr w:type="spellStart"/>
+      <w:r>
+        <w:rPr>
+          <w:sz w:val="32"/>
+          <w:szCs w:val="32"/>
+        </w:rPr>
+        <w:t>become</w:t>
+      </w:r>
+      <w:proofErr w:type="spellEnd"/>
+      <w:r>
+        <w:rPr>
+          <w:sz w:val="32"/>
+          <w:szCs w:val="32"/>
+        </w:rPr>
+        <w:t xml:space="preserve"> </w:t>
+      </w:r>
+      <w:proofErr w:type="spellStart"/>
+      <w:r>
+        <w:rPr>
+          <w:sz w:val="32"/>
+          <w:szCs w:val="32"/>
+        </w:rPr>
+        <w:t>smaller</w:t>
+      </w:r>
+      <w:proofErr w:type="spellEnd"/>
+      <w:r>
+        <w:rPr>
+          <w:sz w:val="32"/>
+          <w:szCs w:val="32"/>
+        </w:rPr>
+        <w:t xml:space="preserve">. </w:t>
+      </w:r>
+      <w:proofErr w:type="spellStart"/>
+      <w:r>
+        <w:rPr>
+          <w:sz w:val="32"/>
+          <w:szCs w:val="32"/>
+        </w:rPr>
+        <w:t>Maybe</w:t>
+      </w:r>
+      <w:proofErr w:type="spellEnd"/>
+      <w:r>
+        <w:rPr>
+          <w:sz w:val="32"/>
+          <w:szCs w:val="32"/>
+        </w:rPr>
+        <w:t xml:space="preserve"> i </w:t>
+      </w:r>
+      <w:proofErr w:type="spellStart"/>
+      <w:r>
+        <w:rPr>
+          <w:sz w:val="32"/>
+          <w:szCs w:val="32"/>
+        </w:rPr>
+        <w:t>want</w:t>
+      </w:r>
+      <w:proofErr w:type="spellEnd"/>
+      <w:r>
+        <w:rPr>
+          <w:sz w:val="32"/>
+          <w:szCs w:val="32"/>
+        </w:rPr>
+        <w:t xml:space="preserve"> to declare a Min-</w:t>
+      </w:r>
+      <w:proofErr w:type="spellStart"/>
+      <w:r>
+        <w:rPr>
+          <w:sz w:val="32"/>
+          <w:szCs w:val="32"/>
+        </w:rPr>
+        <w:t>Width</w:t>
+      </w:r>
+      <w:proofErr w:type="spellEnd"/>
+      <w:r>
+        <w:rPr>
+          <w:sz w:val="32"/>
+          <w:szCs w:val="32"/>
+        </w:rPr>
+        <w:t xml:space="preserve"> </w:t>
+      </w:r>
+      <w:proofErr w:type="spellStart"/>
+      <w:r>
+        <w:rPr>
+          <w:sz w:val="32"/>
+          <w:szCs w:val="32"/>
+        </w:rPr>
+        <w:t>for</w:t>
+      </w:r>
+      <w:proofErr w:type="spellEnd"/>
+      <w:r>
+        <w:rPr>
+          <w:sz w:val="32"/>
+          <w:szCs w:val="32"/>
+        </w:rPr>
+        <w:t xml:space="preserve"> </w:t>
+      </w:r>
+      <w:proofErr w:type="spellStart"/>
+      <w:r>
+        <w:rPr>
+          <w:sz w:val="32"/>
+          <w:szCs w:val="32"/>
+        </w:rPr>
+        <w:t>the</w:t>
+      </w:r>
+      <w:proofErr w:type="spellEnd"/>
+      <w:r>
+        <w:rPr>
+          <w:sz w:val="32"/>
+          <w:szCs w:val="32"/>
+        </w:rPr>
+        <w:t xml:space="preserve"> </w:t>
+      </w:r>
+      <w:proofErr w:type="spellStart"/>
+      <w:r>
+        <w:rPr>
+          <w:sz w:val="32"/>
+          <w:szCs w:val="32"/>
+        </w:rPr>
+        <w:t>second</w:t>
+      </w:r>
+      <w:proofErr w:type="spellEnd"/>
+      <w:r>
+        <w:rPr>
+          <w:sz w:val="32"/>
+          <w:szCs w:val="32"/>
+        </w:rPr>
+        <w:t xml:space="preserve"> </w:t>
+      </w:r>
+      <w:proofErr w:type="spellStart"/>
+      <w:r>
+        <w:rPr>
+          <w:sz w:val="32"/>
+          <w:szCs w:val="32"/>
+        </w:rPr>
+        <w:t>column</w:t>
+      </w:r>
+      <w:proofErr w:type="spellEnd"/>
+      <w:r>
+        <w:rPr>
+          <w:sz w:val="32"/>
+          <w:szCs w:val="32"/>
+        </w:rPr>
+        <w:t xml:space="preserve">, </w:t>
+      </w:r>
+      <w:proofErr w:type="spellStart"/>
+      <w:r>
+        <w:rPr>
+          <w:sz w:val="32"/>
+          <w:szCs w:val="32"/>
+        </w:rPr>
+        <w:t>giving</w:t>
+      </w:r>
+      <w:proofErr w:type="spellEnd"/>
+      <w:r>
+        <w:rPr>
+          <w:sz w:val="32"/>
+          <w:szCs w:val="32"/>
+        </w:rPr>
+        <w:t xml:space="preserve"> </w:t>
+      </w:r>
+      <w:proofErr w:type="spellStart"/>
+      <w:r>
+        <w:rPr>
+          <w:sz w:val="32"/>
+          <w:szCs w:val="32"/>
+        </w:rPr>
+        <w:t>it</w:t>
+      </w:r>
+      <w:proofErr w:type="spellEnd"/>
+      <w:r>
+        <w:rPr>
+          <w:sz w:val="32"/>
+          <w:szCs w:val="32"/>
+        </w:rPr>
+        <w:t xml:space="preserve"> a cap.</w:t>
+      </w:r>
+    </w:p>
+    <w:p>
+      <w:pPr>
+        <w:spacing w:after="160"/>
+        <w:rPr>
+          <w:sz w:val="32"/>
+          <w:szCs w:val="32"/>
+        </w:rPr>
+      </w:pPr>
+    </w:p>
+    <w:p>
+      <w:pPr>
+        <w:shd w:val="clear" w:color="auto" w:fill="1E1E1E"/>
+        <w:spacing w:line="285" w:lineRule="atLeast"/>
+        <w:rPr>
+          <w:rFonts w:ascii="Consolas" w:eastAsia="Times New Roman" w:hAnsi="Consolas" w:cs="Times New Roman"/>
+          <w:color w:val="D4D4D4"/>
+          <w:sz w:val="32"/>
+          <w:szCs w:val="28"/>
+          <w:lang w:val="fr-FR" w:eastAsia="fr-FR"/>
+        </w:rPr>
+      </w:pPr>
+      <w:r>
+        <w:rPr>
+          <w:rFonts w:ascii="Consolas" w:eastAsia="Times New Roman" w:hAnsi="Consolas" w:cs="Times New Roman"/>
+          <w:color w:val="9CDCFE"/>
+          <w:sz w:val="28"/>
+          <w:szCs w:val="28"/>
+          <w:lang w:val="fr-FR" w:eastAsia="fr-FR"/>
+        </w:rPr>
+        <w:t>grid-template-columns</w:t>
+      </w:r>
+      <w:r>
+        <w:rPr>
+          <w:rFonts w:ascii="Consolas" w:eastAsia="Times New Roman" w:hAnsi="Consolas" w:cs="Times New Roman"/>
+          <w:color w:val="D4D4D4"/>
+          <w:sz w:val="28"/>
+          <w:szCs w:val="28"/>
+          <w:lang w:val="fr-FR" w:eastAsia="fr-FR"/>
+        </w:rPr>
+        <w:t>: </w:t>
+      </w:r>
+      <w:r>
+        <w:rPr>
+          <w:rFonts w:ascii="Consolas" w:eastAsia="Times New Roman" w:hAnsi="Consolas" w:cs="Times New Roman"/>
+          <w:color w:val="B5CEA8"/>
+          <w:sz w:val="28"/>
+          <w:szCs w:val="28"/>
+          <w:lang w:val="fr-FR" w:eastAsia="fr-FR"/>
+        </w:rPr>
+        <w:t>1fr</w:t>
+      </w:r>
+      <w:r>
+        <w:rPr>
+          <w:rFonts w:ascii="Consolas" w:eastAsia="Times New Roman" w:hAnsi="Consolas" w:cs="Times New Roman"/>
+          <w:color w:val="D4D4D4"/>
+          <w:sz w:val="28"/>
+          <w:szCs w:val="28"/>
+          <w:lang w:val="fr-FR" w:eastAsia="fr-FR"/>
+        </w:rPr>
+        <w:t> </w:t>
+      </w:r>
+      <w:r>
+        <w:rPr>
+          <w:rFonts w:ascii="Consolas" w:eastAsia="Times New Roman" w:hAnsi="Consolas" w:cs="Times New Roman"/>
+          <w:color w:val="DCDCAA"/>
+          <w:sz w:val="28"/>
+          <w:szCs w:val="28"/>
+          <w:lang w:val="fr-FR" w:eastAsia="fr-FR"/>
+        </w:rPr>
+        <w:t>minmax</w:t>
+      </w:r>
+      <w:r>
+        <w:rPr>
+          <w:rFonts w:ascii="Consolas" w:eastAsia="Times New Roman" w:hAnsi="Consolas" w:cs="Times New Roman"/>
+          <w:color w:val="D4D4D4"/>
+          <w:sz w:val="28"/>
+          <w:szCs w:val="28"/>
+          <w:lang w:val="fr-FR" w:eastAsia="fr-FR"/>
+        </w:rPr>
+        <w:t>(</w:t>
+      </w:r>
+      <w:r>
+        <w:rPr>
+          <w:rFonts w:ascii="Consolas" w:eastAsia="Times New Roman" w:hAnsi="Consolas" w:cs="Times New Roman"/>
+          <w:color w:val="B5CEA8"/>
+          <w:sz w:val="28"/>
+          <w:szCs w:val="28"/>
+          <w:lang w:val="fr-FR" w:eastAsia="fr-FR"/>
+        </w:rPr>
+        <w:t>300px</w:t>
+      </w:r>
+      <w:r>
+        <w:rPr>
+          <w:rFonts w:ascii="Consolas" w:eastAsia="Times New Roman" w:hAnsi="Consolas" w:cs="Times New Roman"/>
+          <w:color w:val="D4D4D4"/>
+          <w:sz w:val="28"/>
+          <w:szCs w:val="28"/>
+          <w:lang w:val="fr-FR" w:eastAsia="fr-FR"/>
+        </w:rPr>
+        <w:t>, </w:t>
+      </w:r>
+      <w:r>
+        <w:rPr>
+          <w:rFonts w:ascii="Consolas" w:eastAsia="Times New Roman" w:hAnsi="Consolas" w:cs="Times New Roman"/>
+          <w:color w:val="B5CEA8"/>
+          <w:sz w:val="28"/>
+          <w:szCs w:val="28"/>
+          <w:lang w:val="fr-FR" w:eastAsia="fr-FR"/>
+        </w:rPr>
+        <w:t>1fr</w:t>
+      </w:r>
+      <w:r>
+        <w:rPr>
+          <w:rFonts w:ascii="Consolas" w:eastAsia="Times New Roman" w:hAnsi="Consolas" w:cs="Times New Roman"/>
+          <w:color w:val="D4D4D4"/>
+          <w:sz w:val="28"/>
+          <w:szCs w:val="28"/>
+          <w:lang w:val="fr-FR" w:eastAsia="fr-FR"/>
+        </w:rPr>
+        <w:t>) </w:t>
+      </w:r>
+      <w:r>
+        <w:rPr>
+          <w:rFonts w:ascii="Consolas" w:eastAsia="Times New Roman" w:hAnsi="Consolas" w:cs="Times New Roman"/>
+          <w:color w:val="B5CEA8"/>
+          <w:sz w:val="28"/>
+          <w:szCs w:val="28"/>
+          <w:lang w:val="fr-FR" w:eastAsia="fr-FR"/>
+        </w:rPr>
+        <w:t>1fr</w:t>
+      </w:r>
+    </w:p>
+    <w:p>
+      <w:pPr>
+        <w:pStyle w:val="Prrafodelista"/>
+        <w:spacing w:after="160"/>
+        <w:rPr>
+          <w:sz w:val="32"/>
+          <w:szCs w:val="32"/>
+        </w:rPr>
+      </w:pPr>
+    </w:p>
+    <w:p>
+      <w:pPr>
+        <w:pStyle w:val="Prrafodelista"/>
+        <w:numPr>
+          <w:ilvl w:val="0"/>
+          <w:numId w:val="3"/>
+        </w:numPr>
+        <w:spacing w:after="160"/>
+        <w:rPr>
+          <w:sz w:val="32"/>
+          <w:szCs w:val="32"/>
+        </w:rPr>
+      </w:pPr>
+      <w:r>
+        <w:rPr>
+          <w:sz w:val="32"/>
+          <w:szCs w:val="32"/>
+        </w:rPr>
+        <w:t xml:space="preserve">Con esto aclaramos que la Segunda Col tenga como: </w:t>
+      </w:r>
+      <w:proofErr w:type="spellStart"/>
+      <w:r>
+        <w:rPr>
+          <w:sz w:val="32"/>
+          <w:szCs w:val="32"/>
+        </w:rPr>
+        <w:t>Minimo</w:t>
+      </w:r>
+      <w:proofErr w:type="spellEnd"/>
+      <w:r>
+        <w:rPr>
+          <w:sz w:val="32"/>
+          <w:szCs w:val="32"/>
+        </w:rPr>
+        <w:t xml:space="preserve"> 300px, </w:t>
+      </w:r>
+      <w:proofErr w:type="spellStart"/>
+      <w:r>
+        <w:rPr>
+          <w:sz w:val="32"/>
+          <w:szCs w:val="32"/>
+        </w:rPr>
+        <w:t>Maximo</w:t>
+      </w:r>
+      <w:proofErr w:type="spellEnd"/>
+      <w:r>
+        <w:rPr>
+          <w:sz w:val="32"/>
+          <w:szCs w:val="32"/>
+        </w:rPr>
+        <w:t xml:space="preserve"> 1fr.</w:t>
+      </w:r>
+    </w:p>
+    <w:p>
+      <w:pPr>
+        <w:pStyle w:val="Prrafodelista"/>
+        <w:numPr>
+          <w:ilvl w:val="0"/>
+          <w:numId w:val="3"/>
+        </w:numPr>
+        <w:spacing w:after="160"/>
+        <w:rPr>
+          <w:sz w:val="32"/>
+          <w:szCs w:val="32"/>
+        </w:rPr>
+      </w:pPr>
+      <w:r>
+        <w:rPr>
+          <w:sz w:val="32"/>
+          <w:szCs w:val="32"/>
+        </w:rPr>
+        <w:t xml:space="preserve">Es muy útil para cuando </w:t>
+      </w:r>
+      <w:proofErr w:type="spellStart"/>
+      <w:r>
+        <w:rPr>
+          <w:sz w:val="32"/>
+          <w:szCs w:val="32"/>
+        </w:rPr>
+        <w:t>querramos</w:t>
+      </w:r>
+      <w:proofErr w:type="spellEnd"/>
+      <w:r>
+        <w:rPr>
+          <w:sz w:val="32"/>
+          <w:szCs w:val="32"/>
+        </w:rPr>
+        <w:t xml:space="preserve"> poner unas </w:t>
+      </w:r>
+      <w:proofErr w:type="spellStart"/>
+      <w:r>
+        <w:rPr>
+          <w:sz w:val="32"/>
+          <w:szCs w:val="32"/>
+        </w:rPr>
+        <w:t>Column</w:t>
+      </w:r>
+      <w:proofErr w:type="spellEnd"/>
+      <w:r>
+        <w:rPr>
+          <w:sz w:val="32"/>
+          <w:szCs w:val="32"/>
+        </w:rPr>
+        <w:t xml:space="preserve"> </w:t>
+      </w:r>
+      <w:proofErr w:type="spellStart"/>
+      <w:r>
+        <w:rPr>
+          <w:sz w:val="32"/>
+          <w:szCs w:val="32"/>
+        </w:rPr>
+        <w:t>Layout</w:t>
+      </w:r>
+      <w:proofErr w:type="spellEnd"/>
+      <w:r>
+        <w:rPr>
+          <w:sz w:val="32"/>
+          <w:szCs w:val="32"/>
+        </w:rPr>
+        <w:t xml:space="preserve"> sin usar media </w:t>
+      </w:r>
+      <w:proofErr w:type="spellStart"/>
+      <w:r>
+        <w:rPr>
+          <w:sz w:val="32"/>
+          <w:szCs w:val="32"/>
+        </w:rPr>
+        <w:t>query</w:t>
+      </w:r>
+      <w:proofErr w:type="spellEnd"/>
+      <w:r>
+        <w:rPr>
+          <w:sz w:val="32"/>
+          <w:szCs w:val="32"/>
+        </w:rPr>
+        <w:t>.</w:t>
+      </w:r>
+    </w:p>
+    <w:p>
+      <w:pPr>
+        <w:spacing w:after="160"/>
+        <w:rPr>
+          <w:sz w:val="32"/>
+          <w:szCs w:val="32"/>
+        </w:rPr>
+      </w:pPr>
+    </w:p>
+    <w:p>
+      <w:pPr>
+        <w:spacing w:after="160"/>
+        <w:rPr>
+          <w:b/>
+          <w:sz w:val="32"/>
+          <w:szCs w:val="32"/>
+          <w:u w:val="single"/>
+        </w:rPr>
+      </w:pPr>
+      <w:r>
+        <w:rPr>
+          <w:b/>
+          <w:sz w:val="32"/>
+          <w:szCs w:val="32"/>
+          <w:u w:val="single"/>
+        </w:rPr>
+        <w:t>Auto-</w:t>
+      </w:r>
+      <w:proofErr w:type="spellStart"/>
+      <w:r>
+        <w:rPr>
+          <w:b/>
+          <w:sz w:val="32"/>
+          <w:szCs w:val="32"/>
+          <w:u w:val="single"/>
+        </w:rPr>
+        <w:t>Fit</w:t>
+      </w:r>
+      <w:proofErr w:type="spellEnd"/>
+      <w:r>
+        <w:rPr>
+          <w:b/>
+          <w:sz w:val="32"/>
+          <w:szCs w:val="32"/>
+          <w:u w:val="single"/>
+        </w:rPr>
+        <w:t xml:space="preserve"> and </w:t>
+      </w:r>
+      <w:proofErr w:type="spellStart"/>
+      <w:r>
+        <w:rPr>
+          <w:b/>
+          <w:sz w:val="32"/>
+          <w:szCs w:val="32"/>
+          <w:u w:val="single"/>
+        </w:rPr>
+        <w:t>Auti-Fill</w:t>
+      </w:r>
+      <w:proofErr w:type="spellEnd"/>
+    </w:p>
+    <w:p>
+      <w:pPr>
+        <w:spacing w:after="160"/>
+        <w:rPr>
+          <w:sz w:val="32"/>
+          <w:szCs w:val="32"/>
+        </w:rPr>
+      </w:pPr>
+      <w:r>
+        <w:rPr>
+          <w:sz w:val="32"/>
+          <w:szCs w:val="32"/>
+        </w:rPr>
+        <w:t xml:space="preserve">Valores que me ayudarán para set-up a CSS </w:t>
+      </w:r>
+      <w:proofErr w:type="spellStart"/>
+      <w:r>
+        <w:rPr>
+          <w:sz w:val="32"/>
+          <w:szCs w:val="32"/>
+        </w:rPr>
+        <w:t>Grid</w:t>
+      </w:r>
+      <w:proofErr w:type="spellEnd"/>
+      <w:r>
+        <w:rPr>
+          <w:sz w:val="32"/>
+          <w:szCs w:val="32"/>
+        </w:rPr>
+        <w:t xml:space="preserve"> </w:t>
+      </w:r>
+      <w:proofErr w:type="spellStart"/>
+      <w:r>
+        <w:rPr>
+          <w:sz w:val="32"/>
+          <w:szCs w:val="32"/>
+        </w:rPr>
+        <w:t>without</w:t>
+      </w:r>
+      <w:proofErr w:type="spellEnd"/>
+      <w:r>
+        <w:rPr>
+          <w:sz w:val="32"/>
+          <w:szCs w:val="32"/>
+        </w:rPr>
+        <w:t xml:space="preserve"> </w:t>
+      </w:r>
+      <w:proofErr w:type="spellStart"/>
+      <w:r>
+        <w:rPr>
+          <w:sz w:val="32"/>
+          <w:szCs w:val="32"/>
+        </w:rPr>
+        <w:t>using</w:t>
+      </w:r>
+      <w:proofErr w:type="spellEnd"/>
+      <w:r>
+        <w:rPr>
+          <w:sz w:val="32"/>
+          <w:szCs w:val="32"/>
+        </w:rPr>
+        <w:t xml:space="preserve"> </w:t>
+      </w:r>
+      <w:proofErr w:type="spellStart"/>
+      <w:r>
+        <w:rPr>
+          <w:sz w:val="32"/>
+          <w:szCs w:val="32"/>
+        </w:rPr>
+        <w:t>Query</w:t>
+      </w:r>
+      <w:proofErr w:type="spellEnd"/>
+      <w:r>
+        <w:rPr>
+          <w:sz w:val="32"/>
+          <w:szCs w:val="32"/>
+        </w:rPr>
+        <w:t>.</w:t>
+      </w:r>
+    </w:p>
+    <w:p>
+      <w:pPr>
+        <w:spacing w:after="160"/>
+        <w:rPr>
+          <w:sz w:val="32"/>
+          <w:szCs w:val="32"/>
+        </w:rPr>
+      </w:pPr>
+      <w:r>
+        <w:rPr>
+          <w:sz w:val="32"/>
+          <w:szCs w:val="32"/>
+        </w:rPr>
+        <w:t xml:space="preserve">Imaginemos que queremos 3 </w:t>
+      </w:r>
+      <w:proofErr w:type="spellStart"/>
+      <w:r>
+        <w:rPr>
+          <w:sz w:val="32"/>
+          <w:szCs w:val="32"/>
+        </w:rPr>
+        <w:t>Column</w:t>
+      </w:r>
+      <w:proofErr w:type="spellEnd"/>
+      <w:r>
+        <w:rPr>
+          <w:sz w:val="32"/>
+          <w:szCs w:val="32"/>
+        </w:rPr>
+        <w:t xml:space="preserve"> </w:t>
+      </w:r>
+      <w:proofErr w:type="spellStart"/>
+      <w:r>
+        <w:rPr>
+          <w:sz w:val="32"/>
+          <w:szCs w:val="32"/>
+        </w:rPr>
+        <w:t>Layout</w:t>
+      </w:r>
+      <w:proofErr w:type="spellEnd"/>
+      <w:r>
+        <w:rPr>
+          <w:sz w:val="32"/>
+          <w:szCs w:val="32"/>
+        </w:rPr>
+        <w:t xml:space="preserve">. </w:t>
+      </w:r>
+      <w:proofErr w:type="spellStart"/>
+      <w:r>
+        <w:rPr>
+          <w:sz w:val="32"/>
+          <w:szCs w:val="32"/>
+        </w:rPr>
+        <w:t>But</w:t>
+      </w:r>
+      <w:proofErr w:type="spellEnd"/>
+      <w:r>
+        <w:rPr>
+          <w:sz w:val="32"/>
+          <w:szCs w:val="32"/>
+        </w:rPr>
+        <w:t xml:space="preserve"> imagine </w:t>
+      </w:r>
+      <w:proofErr w:type="spellStart"/>
+      <w:r>
+        <w:rPr>
+          <w:sz w:val="32"/>
+          <w:szCs w:val="32"/>
+        </w:rPr>
+        <w:t>we</w:t>
+      </w:r>
+      <w:proofErr w:type="spellEnd"/>
+      <w:r>
+        <w:rPr>
+          <w:sz w:val="32"/>
+          <w:szCs w:val="32"/>
+        </w:rPr>
+        <w:t xml:space="preserve"> </w:t>
+      </w:r>
+      <w:proofErr w:type="spellStart"/>
+      <w:r>
+        <w:rPr>
+          <w:sz w:val="32"/>
+          <w:szCs w:val="32"/>
+        </w:rPr>
+        <w:t>have</w:t>
+      </w:r>
+      <w:proofErr w:type="spellEnd"/>
+      <w:r>
+        <w:rPr>
+          <w:sz w:val="32"/>
+          <w:szCs w:val="32"/>
+        </w:rPr>
+        <w:t xml:space="preserve"> </w:t>
+      </w:r>
+      <w:proofErr w:type="spellStart"/>
+      <w:r>
+        <w:rPr>
+          <w:sz w:val="32"/>
+          <w:szCs w:val="32"/>
+        </w:rPr>
+        <w:t>even</w:t>
+      </w:r>
+      <w:proofErr w:type="spellEnd"/>
+      <w:r>
+        <w:rPr>
+          <w:sz w:val="32"/>
+          <w:szCs w:val="32"/>
+        </w:rPr>
+        <w:t xml:space="preserve"> more </w:t>
+      </w:r>
+      <w:r>
+        <w:rPr>
+          <w:sz w:val="32"/>
+          <w:szCs w:val="32"/>
+        </w:rPr>
+        <w:t xml:space="preserve">ítems </w:t>
+      </w:r>
+      <w:proofErr w:type="spellStart"/>
+      <w:r>
+        <w:rPr>
+          <w:sz w:val="32"/>
+          <w:szCs w:val="32"/>
+        </w:rPr>
+        <w:t>or</w:t>
+      </w:r>
+      <w:proofErr w:type="spellEnd"/>
+      <w:r>
+        <w:rPr>
+          <w:sz w:val="32"/>
+          <w:szCs w:val="32"/>
+        </w:rPr>
+        <w:t xml:space="preserve"> </w:t>
+      </w:r>
+      <w:proofErr w:type="spellStart"/>
+      <w:r>
+        <w:rPr>
+          <w:sz w:val="32"/>
+          <w:szCs w:val="32"/>
+        </w:rPr>
+        <w:t>the</w:t>
+      </w:r>
+      <w:proofErr w:type="spellEnd"/>
+      <w:r>
+        <w:rPr>
+          <w:sz w:val="32"/>
+          <w:szCs w:val="32"/>
+        </w:rPr>
+        <w:t xml:space="preserve"> </w:t>
+      </w:r>
+      <w:proofErr w:type="spellStart"/>
+      <w:r>
+        <w:rPr>
+          <w:sz w:val="32"/>
+          <w:szCs w:val="32"/>
+        </w:rPr>
+        <w:t>Database</w:t>
+      </w:r>
+      <w:proofErr w:type="spellEnd"/>
+      <w:r>
+        <w:rPr>
+          <w:sz w:val="32"/>
+          <w:szCs w:val="32"/>
+        </w:rPr>
+        <w:t xml:space="preserve"> </w:t>
+      </w:r>
+      <w:proofErr w:type="spellStart"/>
+      <w:r>
+        <w:rPr>
+          <w:sz w:val="32"/>
+          <w:szCs w:val="32"/>
+        </w:rPr>
+        <w:t>is</w:t>
+      </w:r>
+      <w:proofErr w:type="spellEnd"/>
+      <w:r>
+        <w:rPr>
+          <w:sz w:val="32"/>
+          <w:szCs w:val="32"/>
+        </w:rPr>
+        <w:t xml:space="preserve"> </w:t>
+      </w:r>
+      <w:proofErr w:type="spellStart"/>
+      <w:r>
+        <w:rPr>
+          <w:sz w:val="32"/>
+          <w:szCs w:val="32"/>
+        </w:rPr>
+        <w:t>giving</w:t>
+      </w:r>
+      <w:proofErr w:type="spellEnd"/>
+      <w:r>
+        <w:rPr>
+          <w:sz w:val="32"/>
+          <w:szCs w:val="32"/>
+        </w:rPr>
+        <w:t xml:space="preserve"> </w:t>
+      </w:r>
+      <w:proofErr w:type="spellStart"/>
+      <w:r>
+        <w:rPr>
+          <w:sz w:val="32"/>
+          <w:szCs w:val="32"/>
+        </w:rPr>
+        <w:t>us</w:t>
+      </w:r>
+      <w:proofErr w:type="spellEnd"/>
+      <w:r>
+        <w:rPr>
+          <w:sz w:val="32"/>
+          <w:szCs w:val="32"/>
+        </w:rPr>
+        <w:t xml:space="preserve"> 1 </w:t>
+      </w:r>
+      <w:proofErr w:type="spellStart"/>
+      <w:r>
+        <w:rPr>
+          <w:sz w:val="32"/>
+          <w:szCs w:val="32"/>
+        </w:rPr>
+        <w:t>thousand</w:t>
+      </w:r>
+      <w:proofErr w:type="spellEnd"/>
+      <w:r>
+        <w:rPr>
+          <w:sz w:val="32"/>
+          <w:szCs w:val="32"/>
+        </w:rPr>
+        <w:t xml:space="preserve"> ítems.</w:t>
+      </w:r>
+    </w:p>
+    <w:p>
+      <w:pPr>
+        <w:spacing w:after="160"/>
+        <w:rPr>
+          <w:sz w:val="32"/>
+          <w:szCs w:val="32"/>
+        </w:rPr>
+      </w:pPr>
+      <w:proofErr w:type="spellStart"/>
+      <w:r>
+        <w:rPr>
+          <w:sz w:val="32"/>
+          <w:szCs w:val="32"/>
+        </w:rPr>
+        <w:t>There</w:t>
+      </w:r>
+      <w:proofErr w:type="spellEnd"/>
+      <w:r>
+        <w:rPr>
+          <w:sz w:val="32"/>
+          <w:szCs w:val="32"/>
+        </w:rPr>
+        <w:t xml:space="preserve"> </w:t>
+      </w:r>
+      <w:proofErr w:type="spellStart"/>
+      <w:r>
+        <w:rPr>
+          <w:sz w:val="32"/>
+          <w:szCs w:val="32"/>
+        </w:rPr>
+        <w:t>must</w:t>
+      </w:r>
+      <w:proofErr w:type="spellEnd"/>
+      <w:r>
+        <w:rPr>
+          <w:sz w:val="32"/>
+          <w:szCs w:val="32"/>
+        </w:rPr>
+        <w:t xml:space="preserve"> be a </w:t>
+      </w:r>
+      <w:proofErr w:type="spellStart"/>
+      <w:r>
+        <w:rPr>
+          <w:sz w:val="32"/>
+          <w:szCs w:val="32"/>
+        </w:rPr>
+        <w:t>way</w:t>
+      </w:r>
+      <w:proofErr w:type="spellEnd"/>
+      <w:r>
+        <w:rPr>
+          <w:sz w:val="32"/>
+          <w:szCs w:val="32"/>
+        </w:rPr>
+        <w:t xml:space="preserve"> to set up </w:t>
+      </w:r>
+      <w:proofErr w:type="spellStart"/>
+      <w:r>
+        <w:rPr>
+          <w:sz w:val="32"/>
+          <w:szCs w:val="32"/>
+        </w:rPr>
+        <w:t>the</w:t>
+      </w:r>
+      <w:proofErr w:type="spellEnd"/>
+      <w:r>
+        <w:rPr>
+          <w:sz w:val="32"/>
+          <w:szCs w:val="32"/>
+        </w:rPr>
+        <w:t xml:space="preserve"> </w:t>
+      </w:r>
+      <w:proofErr w:type="spellStart"/>
+      <w:r>
+        <w:rPr>
+          <w:sz w:val="32"/>
+          <w:szCs w:val="32"/>
+        </w:rPr>
+        <w:t>columns</w:t>
+      </w:r>
+      <w:proofErr w:type="spellEnd"/>
+      <w:r>
+        <w:rPr>
+          <w:sz w:val="32"/>
+          <w:szCs w:val="32"/>
+        </w:rPr>
+        <w:t xml:space="preserve"> as </w:t>
+      </w:r>
+      <w:proofErr w:type="spellStart"/>
+      <w:r>
+        <w:rPr>
+          <w:sz w:val="32"/>
+          <w:szCs w:val="32"/>
+        </w:rPr>
+        <w:t>many</w:t>
+      </w:r>
+      <w:proofErr w:type="spellEnd"/>
+      <w:r>
+        <w:rPr>
+          <w:sz w:val="32"/>
+          <w:szCs w:val="32"/>
+        </w:rPr>
+        <w:t xml:space="preserve"> as i </w:t>
+      </w:r>
+      <w:proofErr w:type="spellStart"/>
+      <w:r>
+        <w:rPr>
+          <w:sz w:val="32"/>
+          <w:szCs w:val="32"/>
+        </w:rPr>
+        <w:t>need</w:t>
+      </w:r>
+      <w:proofErr w:type="spellEnd"/>
+      <w:r>
+        <w:rPr>
+          <w:sz w:val="32"/>
+          <w:szCs w:val="32"/>
+        </w:rPr>
+        <w:t xml:space="preserve"> </w:t>
+      </w:r>
+      <w:proofErr w:type="spellStart"/>
+      <w:r>
+        <w:rPr>
+          <w:sz w:val="32"/>
+          <w:szCs w:val="32"/>
+        </w:rPr>
+        <w:t>without</w:t>
+      </w:r>
+      <w:proofErr w:type="spellEnd"/>
+      <w:r>
+        <w:rPr>
+          <w:sz w:val="32"/>
+          <w:szCs w:val="32"/>
+        </w:rPr>
+        <w:t xml:space="preserve"> </w:t>
+      </w:r>
+      <w:proofErr w:type="spellStart"/>
+      <w:r>
+        <w:rPr>
+          <w:sz w:val="32"/>
+          <w:szCs w:val="32"/>
+        </w:rPr>
+        <w:t>knowing</w:t>
+      </w:r>
+      <w:proofErr w:type="spellEnd"/>
+      <w:r>
+        <w:rPr>
+          <w:sz w:val="32"/>
+          <w:szCs w:val="32"/>
+        </w:rPr>
+        <w:t>.</w:t>
+      </w:r>
+    </w:p>
+    <w:p>
+      <w:pPr>
+        <w:spacing w:after="160"/>
+        <w:rPr>
+          <w:sz w:val="32"/>
+          <w:szCs w:val="32"/>
+        </w:rPr>
+      </w:pPr>
+    </w:p>
+    <w:p>
+      <w:pPr>
+        <w:spacing w:after="160"/>
+        <w:rPr>
+          <w:sz w:val="32"/>
+          <w:szCs w:val="32"/>
+        </w:rPr>
+      </w:pPr>
+    </w:p>
+    <w:p>
+      <w:pPr>
+        <w:shd w:val="clear" w:color="auto" w:fill="1E1E1E"/>
+        <w:spacing w:line="285" w:lineRule="atLeast"/>
+        <w:rPr>
+          <w:rFonts w:ascii="Consolas" w:eastAsia="Times New Roman" w:hAnsi="Consolas" w:cs="Times New Roman"/>
+          <w:color w:val="D4D4D4"/>
+          <w:sz w:val="32"/>
+          <w:szCs w:val="28"/>
+          <w:lang w:val="fr-FR" w:eastAsia="fr-FR"/>
+        </w:rPr>
+      </w:pPr>
+      <w:r>
+        <w:rPr>
+          <w:rFonts w:ascii="Consolas" w:eastAsia="Times New Roman" w:hAnsi="Consolas" w:cs="Times New Roman"/>
+          <w:color w:val="9CDCFE"/>
+          <w:sz w:val="32"/>
+          <w:szCs w:val="28"/>
+          <w:lang w:val="fr-FR" w:eastAsia="fr-FR"/>
+        </w:rPr>
+        <w:t>grid-template-columns</w:t>
+      </w:r>
+      <w:r>
+        <w:rPr>
+          <w:rFonts w:ascii="Consolas" w:eastAsia="Times New Roman" w:hAnsi="Consolas" w:cs="Times New Roman"/>
+          <w:color w:val="D4D4D4"/>
+          <w:sz w:val="32"/>
+          <w:szCs w:val="28"/>
+          <w:lang w:val="fr-FR" w:eastAsia="fr-FR"/>
+        </w:rPr>
+        <w:t>: </w:t>
+      </w:r>
+      <w:r>
+        <w:rPr>
+          <w:rFonts w:ascii="Consolas" w:eastAsia="Times New Roman" w:hAnsi="Consolas" w:cs="Times New Roman"/>
+          <w:color w:val="DCDCAA"/>
+          <w:sz w:val="32"/>
+          <w:szCs w:val="28"/>
+          <w:lang w:val="fr-FR" w:eastAsia="fr-FR"/>
+        </w:rPr>
+        <w:t>repeat</w:t>
+      </w:r>
+      <w:r>
+        <w:rPr>
+          <w:rFonts w:ascii="Consolas" w:eastAsia="Times New Roman" w:hAnsi="Consolas" w:cs="Times New Roman"/>
+          <w:color w:val="D4D4D4"/>
+          <w:sz w:val="32"/>
+          <w:szCs w:val="28"/>
+          <w:lang w:val="fr-FR" w:eastAsia="fr-FR"/>
+        </w:rPr>
+        <w:t>(</w:t>
+      </w:r>
+      <w:r>
+        <w:rPr>
+          <w:rFonts w:ascii="Consolas" w:eastAsia="Times New Roman" w:hAnsi="Consolas" w:cs="Times New Roman"/>
+          <w:color w:val="9CDCFE"/>
+          <w:sz w:val="32"/>
+          <w:szCs w:val="28"/>
+          <w:lang w:val="fr-FR" w:eastAsia="fr-FR"/>
+        </w:rPr>
+        <w:t>auto-fill</w:t>
+      </w:r>
+      <w:r>
+        <w:rPr>
+          <w:rFonts w:ascii="Consolas" w:eastAsia="Times New Roman" w:hAnsi="Consolas" w:cs="Times New Roman"/>
+          <w:color w:val="D4D4D4"/>
+          <w:sz w:val="32"/>
+          <w:szCs w:val="28"/>
+          <w:lang w:val="fr-FR" w:eastAsia="fr-FR"/>
+        </w:rPr>
+        <w:t>, </w:t>
+      </w:r>
+      <w:r>
+        <w:rPr>
+          <w:rFonts w:ascii="Consolas" w:eastAsia="Times New Roman" w:hAnsi="Consolas" w:cs="Times New Roman"/>
+          <w:color w:val="B5CEA8"/>
+          <w:sz w:val="32"/>
+          <w:szCs w:val="28"/>
+          <w:lang w:val="fr-FR" w:eastAsia="fr-FR"/>
+        </w:rPr>
+        <w:t>100px</w:t>
+      </w:r>
+      <w:r>
+        <w:rPr>
+          <w:rFonts w:ascii="Consolas" w:eastAsia="Times New Roman" w:hAnsi="Consolas" w:cs="Times New Roman"/>
+          <w:color w:val="D4D4D4"/>
+          <w:sz w:val="32"/>
+          <w:szCs w:val="28"/>
+          <w:lang w:val="fr-FR" w:eastAsia="fr-FR"/>
+        </w:rPr>
+        <w:t>)</w:t>
+      </w:r>
+    </w:p>
+    <w:p>
+      <w:pPr>
+        <w:pStyle w:val="Prrafodelista"/>
+        <w:numPr>
+          <w:ilvl w:val="0"/>
+          <w:numId w:val="6"/>
+        </w:numPr>
+        <w:spacing w:after="160"/>
+        <w:rPr>
+          <w:sz w:val="32"/>
+          <w:szCs w:val="32"/>
+        </w:rPr>
+      </w:pPr>
+      <w:r>
+        <w:rPr>
+          <w:b/>
+          <w:sz w:val="32"/>
+          <w:szCs w:val="32"/>
+        </w:rPr>
+        <w:t>Creará columnas</w:t>
+      </w:r>
+      <w:r>
+        <w:rPr>
+          <w:sz w:val="32"/>
+          <w:szCs w:val="32"/>
+        </w:rPr>
+        <w:t xml:space="preserve"> as </w:t>
+      </w:r>
+      <w:proofErr w:type="spellStart"/>
+      <w:r>
+        <w:rPr>
+          <w:sz w:val="32"/>
+          <w:szCs w:val="32"/>
+        </w:rPr>
+        <w:t>it</w:t>
+      </w:r>
+      <w:proofErr w:type="spellEnd"/>
+      <w:r>
+        <w:rPr>
+          <w:sz w:val="32"/>
+          <w:szCs w:val="32"/>
+        </w:rPr>
+        <w:t xml:space="preserve"> </w:t>
+      </w:r>
+      <w:proofErr w:type="spellStart"/>
+      <w:r>
+        <w:rPr>
+          <w:sz w:val="32"/>
+          <w:szCs w:val="32"/>
+        </w:rPr>
+        <w:t>is</w:t>
+      </w:r>
+      <w:proofErr w:type="spellEnd"/>
+      <w:r>
+        <w:rPr>
+          <w:sz w:val="32"/>
+          <w:szCs w:val="32"/>
+        </w:rPr>
+        <w:t xml:space="preserve"> </w:t>
+      </w:r>
+      <w:proofErr w:type="spellStart"/>
+      <w:r>
+        <w:rPr>
+          <w:b/>
+          <w:sz w:val="32"/>
+          <w:szCs w:val="32"/>
+        </w:rPr>
+        <w:t>needed</w:t>
+      </w:r>
+      <w:proofErr w:type="spellEnd"/>
+      <w:r>
+        <w:rPr>
+          <w:b/>
+          <w:sz w:val="32"/>
+          <w:szCs w:val="32"/>
+        </w:rPr>
+        <w:t xml:space="preserve">. </w:t>
+      </w:r>
+      <w:r>
+        <w:rPr>
+          <w:sz w:val="32"/>
+          <w:szCs w:val="32"/>
+        </w:rPr>
+        <w:t xml:space="preserve">Si la </w:t>
+      </w:r>
+      <w:proofErr w:type="spellStart"/>
+      <w:r>
+        <w:rPr>
+          <w:sz w:val="32"/>
+          <w:szCs w:val="32"/>
+        </w:rPr>
+        <w:t>screen</w:t>
+      </w:r>
+      <w:proofErr w:type="spellEnd"/>
+      <w:r>
+        <w:rPr>
+          <w:sz w:val="32"/>
+          <w:szCs w:val="32"/>
+        </w:rPr>
+        <w:t xml:space="preserve"> </w:t>
+      </w:r>
+      <w:proofErr w:type="spellStart"/>
+      <w:r>
+        <w:rPr>
+          <w:sz w:val="32"/>
+          <w:szCs w:val="32"/>
+        </w:rPr>
+        <w:t>is</w:t>
+      </w:r>
+      <w:proofErr w:type="spellEnd"/>
+      <w:r>
+        <w:rPr>
+          <w:sz w:val="32"/>
+          <w:szCs w:val="32"/>
+        </w:rPr>
+        <w:t xml:space="preserve"> </w:t>
+      </w:r>
+      <w:proofErr w:type="spellStart"/>
+      <w:r>
+        <w:rPr>
+          <w:sz w:val="32"/>
+          <w:szCs w:val="32"/>
+        </w:rPr>
+        <w:t>getting</w:t>
+      </w:r>
+      <w:proofErr w:type="spellEnd"/>
+      <w:r>
+        <w:rPr>
+          <w:sz w:val="32"/>
+          <w:szCs w:val="32"/>
+        </w:rPr>
+        <w:t xml:space="preserve"> </w:t>
+      </w:r>
+      <w:proofErr w:type="spellStart"/>
+      <w:r>
+        <w:rPr>
+          <w:sz w:val="32"/>
+          <w:szCs w:val="32"/>
+        </w:rPr>
+        <w:t>smaller</w:t>
+      </w:r>
+      <w:proofErr w:type="spellEnd"/>
+      <w:r>
+        <w:rPr>
+          <w:sz w:val="32"/>
+          <w:szCs w:val="32"/>
+        </w:rPr>
+        <w:t xml:space="preserve"> </w:t>
+      </w:r>
+      <w:proofErr w:type="spellStart"/>
+      <w:r>
+        <w:rPr>
+          <w:sz w:val="32"/>
+          <w:szCs w:val="32"/>
+        </w:rPr>
+        <w:t>it</w:t>
+      </w:r>
+      <w:proofErr w:type="spellEnd"/>
+      <w:r>
+        <w:rPr>
+          <w:sz w:val="32"/>
+          <w:szCs w:val="32"/>
+        </w:rPr>
+        <w:t xml:space="preserve"> </w:t>
+      </w:r>
+      <w:proofErr w:type="spellStart"/>
+      <w:r>
+        <w:rPr>
+          <w:sz w:val="32"/>
+          <w:szCs w:val="32"/>
+        </w:rPr>
+        <w:t>will</w:t>
+      </w:r>
+      <w:proofErr w:type="spellEnd"/>
+      <w:r>
+        <w:rPr>
+          <w:sz w:val="32"/>
+          <w:szCs w:val="32"/>
+        </w:rPr>
+        <w:t xml:space="preserve"> créate </w:t>
+      </w:r>
+      <w:proofErr w:type="spellStart"/>
+      <w:r>
+        <w:rPr>
+          <w:sz w:val="32"/>
+          <w:szCs w:val="32"/>
+        </w:rPr>
+        <w:t>Rows</w:t>
+      </w:r>
+      <w:proofErr w:type="spellEnd"/>
+      <w:r>
+        <w:rPr>
+          <w:sz w:val="32"/>
+          <w:szCs w:val="32"/>
+        </w:rPr>
+        <w:t xml:space="preserve">. As </w:t>
+      </w:r>
+      <w:proofErr w:type="spellStart"/>
+      <w:r>
+        <w:rPr>
+          <w:sz w:val="32"/>
+          <w:szCs w:val="32"/>
+        </w:rPr>
+        <w:t>the</w:t>
+      </w:r>
+      <w:proofErr w:type="spellEnd"/>
+      <w:r>
+        <w:rPr>
+          <w:sz w:val="32"/>
+          <w:szCs w:val="32"/>
+        </w:rPr>
+        <w:t xml:space="preserve"> </w:t>
+      </w:r>
+      <w:proofErr w:type="spellStart"/>
+      <w:r>
+        <w:rPr>
+          <w:sz w:val="32"/>
+          <w:szCs w:val="32"/>
+        </w:rPr>
+        <w:t>screen</w:t>
+      </w:r>
+      <w:proofErr w:type="spellEnd"/>
+      <w:r>
+        <w:rPr>
+          <w:sz w:val="32"/>
+          <w:szCs w:val="32"/>
+        </w:rPr>
+        <w:t xml:space="preserve"> </w:t>
+      </w:r>
+      <w:proofErr w:type="spellStart"/>
+      <w:r>
+        <w:rPr>
+          <w:sz w:val="32"/>
+          <w:szCs w:val="32"/>
+        </w:rPr>
+        <w:t>gets</w:t>
+      </w:r>
+      <w:proofErr w:type="spellEnd"/>
+      <w:r>
+        <w:rPr>
+          <w:sz w:val="32"/>
+          <w:szCs w:val="32"/>
+        </w:rPr>
+        <w:t xml:space="preserve"> </w:t>
+      </w:r>
+      <w:proofErr w:type="spellStart"/>
+      <w:r>
+        <w:rPr>
+          <w:sz w:val="32"/>
+          <w:szCs w:val="32"/>
+        </w:rPr>
+        <w:t>Bigger</w:t>
+      </w:r>
+      <w:proofErr w:type="spellEnd"/>
+      <w:r>
+        <w:rPr>
+          <w:sz w:val="32"/>
+          <w:szCs w:val="32"/>
+        </w:rPr>
+        <w:t xml:space="preserve"> </w:t>
+      </w:r>
+      <w:proofErr w:type="spellStart"/>
+      <w:r>
+        <w:rPr>
+          <w:sz w:val="32"/>
+          <w:szCs w:val="32"/>
+        </w:rPr>
+        <w:t>it</w:t>
+      </w:r>
+      <w:proofErr w:type="spellEnd"/>
+      <w:r>
+        <w:rPr>
+          <w:sz w:val="32"/>
+          <w:szCs w:val="32"/>
+        </w:rPr>
+        <w:t xml:space="preserve"> </w:t>
+      </w:r>
+      <w:proofErr w:type="spellStart"/>
+      <w:r>
+        <w:rPr>
+          <w:sz w:val="32"/>
+          <w:szCs w:val="32"/>
+        </w:rPr>
+        <w:t>will</w:t>
+      </w:r>
+      <w:proofErr w:type="spellEnd"/>
+      <w:r>
+        <w:rPr>
+          <w:sz w:val="32"/>
+          <w:szCs w:val="32"/>
+        </w:rPr>
+        <w:t xml:space="preserve"> </w:t>
+      </w:r>
+      <w:proofErr w:type="spellStart"/>
+      <w:r>
+        <w:rPr>
+          <w:sz w:val="32"/>
+          <w:szCs w:val="32"/>
+        </w:rPr>
+        <w:t>fit</w:t>
+      </w:r>
+      <w:proofErr w:type="spellEnd"/>
+      <w:r>
+        <w:rPr>
+          <w:sz w:val="32"/>
+          <w:szCs w:val="32"/>
+        </w:rPr>
+        <w:t xml:space="preserve"> </w:t>
+      </w:r>
+      <w:proofErr w:type="spellStart"/>
+      <w:r>
+        <w:rPr>
+          <w:sz w:val="32"/>
+          <w:szCs w:val="32"/>
+        </w:rPr>
+        <w:t>them</w:t>
+      </w:r>
+      <w:proofErr w:type="spellEnd"/>
+      <w:r>
+        <w:rPr>
+          <w:sz w:val="32"/>
+          <w:szCs w:val="32"/>
+        </w:rPr>
+        <w:t xml:space="preserve"> un 1 </w:t>
+      </w:r>
+      <w:proofErr w:type="spellStart"/>
+      <w:r>
+        <w:rPr>
+          <w:sz w:val="32"/>
+          <w:szCs w:val="32"/>
+        </w:rPr>
+        <w:t>Row</w:t>
+      </w:r>
+      <w:proofErr w:type="spellEnd"/>
+      <w:r>
+        <w:rPr>
+          <w:sz w:val="32"/>
+          <w:szCs w:val="32"/>
+        </w:rPr>
+        <w:t xml:space="preserve"> </w:t>
+      </w:r>
+      <w:proofErr w:type="spellStart"/>
+      <w:r>
+        <w:rPr>
+          <w:sz w:val="32"/>
+          <w:szCs w:val="32"/>
+        </w:rPr>
+        <w:t>only</w:t>
+      </w:r>
+      <w:proofErr w:type="spellEnd"/>
+      <w:r>
+        <w:rPr>
+          <w:sz w:val="32"/>
+          <w:szCs w:val="32"/>
+        </w:rPr>
+        <w:t xml:space="preserve"> </w:t>
+      </w:r>
+      <w:proofErr w:type="spellStart"/>
+      <w:r>
+        <w:rPr>
+          <w:sz w:val="32"/>
+          <w:szCs w:val="32"/>
+        </w:rPr>
+        <w:t>by</w:t>
+      </w:r>
+      <w:proofErr w:type="spellEnd"/>
+      <w:r>
+        <w:rPr>
+          <w:sz w:val="32"/>
+          <w:szCs w:val="32"/>
+        </w:rPr>
+        <w:t xml:space="preserve"> </w:t>
+      </w:r>
+      <w:proofErr w:type="spellStart"/>
+      <w:r>
+        <w:rPr>
+          <w:b/>
+          <w:sz w:val="32"/>
+          <w:szCs w:val="32"/>
+        </w:rPr>
+        <w:t>creating</w:t>
+      </w:r>
+      <w:proofErr w:type="spellEnd"/>
+      <w:r>
+        <w:rPr>
+          <w:b/>
+          <w:sz w:val="32"/>
+          <w:szCs w:val="32"/>
+        </w:rPr>
+        <w:t xml:space="preserve"> </w:t>
+      </w:r>
+      <w:proofErr w:type="spellStart"/>
+      <w:r>
+        <w:rPr>
+          <w:b/>
+          <w:sz w:val="32"/>
+          <w:szCs w:val="32"/>
+        </w:rPr>
+        <w:t>lots</w:t>
+      </w:r>
+      <w:proofErr w:type="spellEnd"/>
+      <w:r>
+        <w:rPr>
+          <w:b/>
+          <w:sz w:val="32"/>
+          <w:szCs w:val="32"/>
+        </w:rPr>
+        <w:t xml:space="preserve"> of </w:t>
+      </w:r>
+      <w:proofErr w:type="spellStart"/>
+      <w:r>
+        <w:rPr>
+          <w:b/>
+          <w:sz w:val="32"/>
+          <w:szCs w:val="32"/>
+        </w:rPr>
+        <w:t>Columnsm</w:t>
+      </w:r>
+      <w:proofErr w:type="spellEnd"/>
+      <w:r>
+        <w:rPr>
+          <w:b/>
+          <w:sz w:val="32"/>
+          <w:szCs w:val="32"/>
+        </w:rPr>
+        <w:t xml:space="preserve"> </w:t>
+      </w:r>
+      <w:proofErr w:type="spellStart"/>
+      <w:r>
+        <w:rPr>
+          <w:b/>
+          <w:sz w:val="32"/>
+          <w:szCs w:val="32"/>
+        </w:rPr>
+        <w:t>even</w:t>
+      </w:r>
+      <w:proofErr w:type="spellEnd"/>
+      <w:r>
+        <w:rPr>
+          <w:b/>
+          <w:sz w:val="32"/>
+          <w:szCs w:val="32"/>
+        </w:rPr>
+        <w:t xml:space="preserve"> more as </w:t>
+      </w:r>
+      <w:proofErr w:type="spellStart"/>
+      <w:r>
+        <w:rPr>
+          <w:b/>
+          <w:sz w:val="32"/>
+          <w:szCs w:val="32"/>
+        </w:rPr>
+        <w:t>needed</w:t>
+      </w:r>
+      <w:proofErr w:type="spellEnd"/>
+      <w:r>
+        <w:rPr>
+          <w:b/>
+          <w:sz w:val="32"/>
+          <w:szCs w:val="32"/>
+        </w:rPr>
+        <w:t xml:space="preserve"> to be </w:t>
+      </w:r>
+      <w:proofErr w:type="spellStart"/>
+      <w:r>
+        <w:rPr>
+          <w:b/>
+          <w:sz w:val="32"/>
+          <w:szCs w:val="32"/>
+        </w:rPr>
+        <w:t>filled</w:t>
+      </w:r>
+      <w:proofErr w:type="spellEnd"/>
+      <w:r>
+        <w:rPr>
+          <w:b/>
+          <w:sz w:val="32"/>
+          <w:szCs w:val="32"/>
+        </w:rPr>
+        <w:t>.</w:t>
+      </w:r>
+    </w:p>
+    <w:p>
+      <w:pPr>
+        <w:spacing w:after="160"/>
+        <w:rPr>
+          <w:sz w:val="32"/>
+          <w:szCs w:val="32"/>
+        </w:rPr>
+      </w:pPr>
+    </w:p>
+    <w:p>
+      <w:pPr>
+        <w:spacing w:after="160"/>
+        <w:rPr>
+          <w:sz w:val="32"/>
+          <w:szCs w:val="32"/>
+        </w:rPr>
+      </w:pPr>
+    </w:p>
+    <w:p>
+      <w:pPr>
+        <w:spacing w:after="160"/>
+        <w:rPr>
+          <w:sz w:val="32"/>
+          <w:szCs w:val="32"/>
+        </w:rPr>
+      </w:pPr>
+    </w:p>
+    <w:p>
+      <w:pPr>
+        <w:shd w:val="clear" w:color="auto" w:fill="1E1E1E"/>
+        <w:spacing w:line="285" w:lineRule="atLeast"/>
+        <w:rPr>
+          <w:rFonts w:ascii="Consolas" w:eastAsia="Times New Roman" w:hAnsi="Consolas" w:cs="Times New Roman"/>
+          <w:color w:val="D4D4D4"/>
+          <w:sz w:val="32"/>
+          <w:szCs w:val="21"/>
+          <w:lang w:val="fr-FR" w:eastAsia="fr-FR"/>
+        </w:rPr>
+      </w:pPr>
+      <w:r>
+        <w:rPr>
+          <w:rFonts w:ascii="Consolas" w:eastAsia="Times New Roman" w:hAnsi="Consolas" w:cs="Times New Roman"/>
+          <w:color w:val="9CDCFE"/>
+          <w:sz w:val="32"/>
+          <w:szCs w:val="21"/>
+          <w:lang w:val="fr-FR" w:eastAsia="fr-FR"/>
+        </w:rPr>
+        <w:lastRenderedPageBreak/>
+        <w:t>grid-template-columns</w:t>
+      </w:r>
+      <w:r>
+        <w:rPr>
+          <w:rFonts w:ascii="Consolas" w:eastAsia="Times New Roman" w:hAnsi="Consolas" w:cs="Times New Roman"/>
+          <w:color w:val="D4D4D4"/>
+          <w:sz w:val="32"/>
+          <w:szCs w:val="21"/>
+          <w:lang w:val="fr-FR" w:eastAsia="fr-FR"/>
+        </w:rPr>
+        <w:t>: </w:t>
+      </w:r>
+      <w:r>
+        <w:rPr>
+          <w:rFonts w:ascii="Consolas" w:eastAsia="Times New Roman" w:hAnsi="Consolas" w:cs="Times New Roman"/>
+          <w:color w:val="DCDCAA"/>
+          <w:sz w:val="32"/>
+          <w:szCs w:val="21"/>
+          <w:lang w:val="fr-FR" w:eastAsia="fr-FR"/>
+        </w:rPr>
+        <w:t>repeat</w:t>
+      </w:r>
+      <w:r>
+        <w:rPr>
+          <w:rFonts w:ascii="Consolas" w:eastAsia="Times New Roman" w:hAnsi="Consolas" w:cs="Times New Roman"/>
+          <w:color w:val="D4D4D4"/>
+          <w:sz w:val="32"/>
+          <w:szCs w:val="21"/>
+          <w:lang w:val="fr-FR" w:eastAsia="fr-FR"/>
+        </w:rPr>
+        <w:t>(</w:t>
+      </w:r>
+      <w:r>
+        <w:rPr>
+          <w:rFonts w:ascii="Consolas" w:eastAsia="Times New Roman" w:hAnsi="Consolas" w:cs="Times New Roman"/>
+          <w:color w:val="9CDCFE"/>
+          <w:sz w:val="32"/>
+          <w:szCs w:val="21"/>
+          <w:lang w:val="fr-FR" w:eastAsia="fr-FR"/>
+        </w:rPr>
+        <w:t>auto-fit</w:t>
+      </w:r>
+      <w:r>
+        <w:rPr>
+          <w:rFonts w:ascii="Consolas" w:eastAsia="Times New Roman" w:hAnsi="Consolas" w:cs="Times New Roman"/>
+          <w:color w:val="D4D4D4"/>
+          <w:sz w:val="32"/>
+          <w:szCs w:val="21"/>
+          <w:lang w:val="fr-FR" w:eastAsia="fr-FR"/>
+        </w:rPr>
+        <w:t>, </w:t>
+      </w:r>
+      <w:r>
+        <w:rPr>
+          <w:rFonts w:ascii="Consolas" w:eastAsia="Times New Roman" w:hAnsi="Consolas" w:cs="Times New Roman"/>
+          <w:color w:val="B5CEA8"/>
+          <w:sz w:val="32"/>
+          <w:szCs w:val="21"/>
+          <w:lang w:val="fr-FR" w:eastAsia="fr-FR"/>
+        </w:rPr>
+        <w:t>100px</w:t>
+      </w:r>
+      <w:r>
+        <w:rPr>
+          <w:rFonts w:ascii="Consolas" w:eastAsia="Times New Roman" w:hAnsi="Consolas" w:cs="Times New Roman"/>
+          <w:color w:val="D4D4D4"/>
+          <w:sz w:val="32"/>
+          <w:szCs w:val="21"/>
+          <w:lang w:val="fr-FR" w:eastAsia="fr-FR"/>
+        </w:rPr>
+        <w:t>)</w:t>
+      </w:r>
+    </w:p>
+    <w:p>
+      <w:pPr>
+        <w:pStyle w:val="Prrafodelista"/>
+        <w:numPr>
+          <w:ilvl w:val="0"/>
+          <w:numId w:val="6"/>
+        </w:numPr>
+        <w:spacing w:after="160"/>
+        <w:rPr>
+          <w:sz w:val="32"/>
+          <w:szCs w:val="32"/>
+        </w:rPr>
+      </w:pPr>
+      <w:proofErr w:type="spellStart"/>
+      <w:r>
+        <w:rPr>
+          <w:sz w:val="32"/>
+          <w:szCs w:val="32"/>
+        </w:rPr>
+        <w:t>Only</w:t>
+      </w:r>
+      <w:proofErr w:type="spellEnd"/>
+      <w:r>
+        <w:rPr>
+          <w:sz w:val="32"/>
+          <w:szCs w:val="32"/>
+        </w:rPr>
+        <w:t xml:space="preserve"> Set up as </w:t>
+      </w:r>
+      <w:proofErr w:type="spellStart"/>
+      <w:r>
+        <w:rPr>
+          <w:sz w:val="32"/>
+          <w:szCs w:val="32"/>
+        </w:rPr>
+        <w:t>many</w:t>
+      </w:r>
+      <w:proofErr w:type="spellEnd"/>
+      <w:r>
+        <w:rPr>
+          <w:sz w:val="32"/>
+          <w:szCs w:val="32"/>
+        </w:rPr>
+        <w:t xml:space="preserve"> </w:t>
+      </w:r>
+      <w:proofErr w:type="spellStart"/>
+      <w:r>
+        <w:rPr>
+          <w:sz w:val="32"/>
+          <w:szCs w:val="32"/>
+        </w:rPr>
+        <w:t>columns</w:t>
+      </w:r>
+      <w:proofErr w:type="spellEnd"/>
+      <w:r>
+        <w:rPr>
+          <w:sz w:val="32"/>
+          <w:szCs w:val="32"/>
+        </w:rPr>
+        <w:t xml:space="preserve"> as </w:t>
+      </w:r>
+      <w:proofErr w:type="spellStart"/>
+      <w:r>
+        <w:rPr>
+          <w:sz w:val="32"/>
+          <w:szCs w:val="32"/>
+        </w:rPr>
+        <w:t>needed</w:t>
+      </w:r>
+      <w:proofErr w:type="spellEnd"/>
+      <w:r>
+        <w:rPr>
+          <w:sz w:val="32"/>
+          <w:szCs w:val="32"/>
+        </w:rPr>
+        <w:t xml:space="preserve">. </w:t>
+      </w:r>
+      <w:r>
+        <w:rPr>
+          <w:b/>
+          <w:sz w:val="32"/>
+          <w:szCs w:val="32"/>
+        </w:rPr>
+        <w:t>NO MORE.</w:t>
+      </w:r>
+    </w:p>
+    <w:p>
+      <w:pPr>
+        <w:pStyle w:val="Prrafodelista"/>
+        <w:numPr>
+          <w:ilvl w:val="0"/>
+          <w:numId w:val="6"/>
+        </w:numPr>
+        <w:spacing w:after="160"/>
+        <w:rPr>
+          <w:sz w:val="32"/>
+          <w:szCs w:val="32"/>
+        </w:rPr>
+      </w:pPr>
+      <w:proofErr w:type="spellStart"/>
+      <w:r>
+        <w:rPr>
+          <w:sz w:val="32"/>
+          <w:szCs w:val="32"/>
+        </w:rPr>
+        <w:t>We</w:t>
+      </w:r>
+      <w:proofErr w:type="spellEnd"/>
+      <w:r>
+        <w:rPr>
+          <w:sz w:val="32"/>
+          <w:szCs w:val="32"/>
+        </w:rPr>
+        <w:t xml:space="preserve"> can use </w:t>
+      </w:r>
+      <w:proofErr w:type="spellStart"/>
+      <w:r>
+        <w:rPr>
+          <w:sz w:val="32"/>
+          <w:szCs w:val="32"/>
+        </w:rPr>
+        <w:t>the</w:t>
+      </w:r>
+      <w:proofErr w:type="spellEnd"/>
+      <w:r>
+        <w:rPr>
+          <w:sz w:val="32"/>
+          <w:szCs w:val="32"/>
+        </w:rPr>
+        <w:t xml:space="preserve"> </w:t>
+      </w:r>
+      <w:proofErr w:type="spellStart"/>
+      <w:proofErr w:type="gramStart"/>
+      <w:r>
+        <w:rPr>
+          <w:b/>
+          <w:sz w:val="32"/>
+          <w:szCs w:val="32"/>
+        </w:rPr>
+        <w:t>Minmax</w:t>
+      </w:r>
+      <w:proofErr w:type="spellEnd"/>
+      <w:r>
+        <w:rPr>
+          <w:b/>
+          <w:sz w:val="32"/>
+          <w:szCs w:val="32"/>
+        </w:rPr>
+        <w:t>(</w:t>
+      </w:r>
+      <w:proofErr w:type="gramEnd"/>
+      <w:r>
+        <w:rPr>
+          <w:b/>
+          <w:sz w:val="32"/>
+          <w:szCs w:val="32"/>
+        </w:rPr>
+        <w:t>auto-</w:t>
+      </w:r>
+      <w:proofErr w:type="spellStart"/>
+      <w:r>
+        <w:rPr>
+          <w:b/>
+          <w:sz w:val="32"/>
+          <w:szCs w:val="32"/>
+        </w:rPr>
+        <w:t>fit</w:t>
+      </w:r>
+      <w:proofErr w:type="spellEnd"/>
+      <w:r>
+        <w:rPr>
+          <w:b/>
+          <w:sz w:val="32"/>
+          <w:szCs w:val="32"/>
+        </w:rPr>
+        <w:t>,</w:t>
+      </w:r>
+      <w:r>
+        <w:rPr>
+          <w:sz w:val="32"/>
+          <w:szCs w:val="32"/>
+        </w:rPr>
+        <w:t xml:space="preserve"> 1fr</w:t>
+      </w:r>
+      <w:r>
+        <w:rPr>
+          <w:b/>
+          <w:sz w:val="32"/>
+          <w:szCs w:val="32"/>
+        </w:rPr>
+        <w:t>)</w:t>
+      </w:r>
+      <w:r>
+        <w:rPr>
+          <w:sz w:val="32"/>
+          <w:szCs w:val="32"/>
+        </w:rPr>
+        <w:t xml:space="preserve">. A medida que agrandemos la pantalla (al tener MAX 1fr) </w:t>
+      </w:r>
+      <w:r>
+        <w:rPr>
+          <w:b/>
+          <w:sz w:val="32"/>
+          <w:szCs w:val="32"/>
+        </w:rPr>
+        <w:t>las columnas ocuparan todo el espacio de la pantalla</w:t>
+      </w:r>
+      <w:r>
+        <w:rPr>
+          <w:sz w:val="32"/>
+          <w:szCs w:val="32"/>
+        </w:rPr>
+        <w:t xml:space="preserve"> (sean la cantidad de </w:t>
+      </w:r>
+      <w:proofErr w:type="spellStart"/>
+      <w:r>
+        <w:rPr>
+          <w:sz w:val="32"/>
+          <w:szCs w:val="32"/>
+        </w:rPr>
+        <w:t>cols</w:t>
+      </w:r>
+      <w:proofErr w:type="spellEnd"/>
+      <w:r>
+        <w:rPr>
+          <w:sz w:val="32"/>
+          <w:szCs w:val="32"/>
+        </w:rPr>
+        <w:t xml:space="preserve"> que sean)</w:t>
+      </w:r>
+      <w:bookmarkStart w:id="0" w:name="_GoBack"/>
+      <w:bookmarkEnd w:id="0"/>
+    </w:p>
+    <w:p>
+      <w:pPr>
+        <w:spacing w:after="160"/>
+        <w:rPr>
+          <w:sz w:val="32"/>
+          <w:szCs w:val="32"/>
+        </w:rPr>
+      </w:pPr>
+    </w:p>
+    <w:p>
+      <w:pPr>
+        <w:spacing w:after="160"/>
+        <w:rPr>
+          <w:sz w:val="32"/>
+          <w:szCs w:val="32"/>
+        </w:rPr>
+      </w:pPr>
+    </w:p>
+    <w:p>
+      <w:pPr>
+        <w:spacing w:after="160"/>
+        <w:rPr>
+          <w:sz w:val="32"/>
+          <w:szCs w:val="32"/>
+        </w:rPr>
+      </w:pPr>
+    </w:p>
+    <w:p>
+      <w:pPr>
+        <w:spacing w:after="160"/>
+        <w:rPr>
+          <w:sz w:val="32"/>
+          <w:szCs w:val="32"/>
+        </w:rPr>
+      </w:pPr>
+    </w:p>
+    <w:p>
+      <w:pPr>
+        <w:spacing w:after="160"/>
+        <w:rPr>
+          <w:sz w:val="32"/>
+          <w:szCs w:val="32"/>
+        </w:rPr>
+      </w:pPr>
+    </w:p>
+    <w:p>
+      <w:pPr>
+        <w:spacing w:after="160"/>
         <w:rPr>
           <w:sz w:val="32"/>
           <w:szCs w:val="32"/>
@@ -5724,11 +10216,475 @@
       </w:rPr>
     </w:lvl>
   </w:abstractNum>
+  <w:abstractNum w:abstractNumId="2" w15:restartNumberingAfterBreak="0">
+    <w:nsid w:val="333F2FA7"/>
+    <w:multiLevelType w:val="hybridMultilevel"/>
+    <w:tmpl w:val="B77A5E5A"/>
+    <w:lvl w:ilvl="0" w:tplc="040C0001">
+      <w:start w:val="1"/>
+      <w:numFmt w:val="bullet"/>
+      <w:lvlText w:val=""/>
+      <w:lvlJc w:val="left"/>
+      <w:pPr>
+        <w:ind w:left="1440" w:hanging="360"/>
+      </w:pPr>
+      <w:rPr>
+        <w:rFonts w:ascii="Symbol" w:hAnsi="Symbol" w:hint="default"/>
+      </w:rPr>
+    </w:lvl>
+    <w:lvl w:ilvl="1" w:tplc="040C0003" w:tentative="1">
+      <w:start w:val="1"/>
+      <w:numFmt w:val="bullet"/>
+      <w:lvlText w:val="o"/>
+      <w:lvlJc w:val="left"/>
+      <w:pPr>
+        <w:ind w:left="2160" w:hanging="360"/>
+      </w:pPr>
+      <w:rPr>
+        <w:rFonts w:ascii="Courier New" w:hAnsi="Courier New" w:cs="Courier New" w:hint="default"/>
+      </w:rPr>
+    </w:lvl>
+    <w:lvl w:ilvl="2" w:tplc="040C0005" w:tentative="1">
+      <w:start w:val="1"/>
+      <w:numFmt w:val="bullet"/>
+      <w:lvlText w:val=""/>
+      <w:lvlJc w:val="left"/>
+      <w:pPr>
+        <w:ind w:left="2880" w:hanging="360"/>
+      </w:pPr>
+      <w:rPr>
+        <w:rFonts w:ascii="Wingdings" w:hAnsi="Wingdings" w:hint="default"/>
+      </w:rPr>
+    </w:lvl>
+    <w:lvl w:ilvl="3" w:tplc="040C0001" w:tentative="1">
+      <w:start w:val="1"/>
+      <w:numFmt w:val="bullet"/>
+      <w:lvlText w:val=""/>
+      <w:lvlJc w:val="left"/>
+      <w:pPr>
+        <w:ind w:left="3600" w:hanging="360"/>
+      </w:pPr>
+      <w:rPr>
+        <w:rFonts w:ascii="Symbol" w:hAnsi="Symbol" w:hint="default"/>
+      </w:rPr>
+    </w:lvl>
+    <w:lvl w:ilvl="4" w:tplc="040C0003" w:tentative="1">
+      <w:start w:val="1"/>
+      <w:numFmt w:val="bullet"/>
+      <w:lvlText w:val="o"/>
+      <w:lvlJc w:val="left"/>
+      <w:pPr>
+        <w:ind w:left="4320" w:hanging="360"/>
+      </w:pPr>
+      <w:rPr>
+        <w:rFonts w:ascii="Courier New" w:hAnsi="Courier New" w:cs="Courier New" w:hint="default"/>
+      </w:rPr>
+    </w:lvl>
+    <w:lvl w:ilvl="5" w:tplc="040C0005" w:tentative="1">
+      <w:start w:val="1"/>
+      <w:numFmt w:val="bullet"/>
+      <w:lvlText w:val=""/>
+      <w:lvlJc w:val="left"/>
+      <w:pPr>
+        <w:ind w:left="5040" w:hanging="360"/>
+      </w:pPr>
+      <w:rPr>
+        <w:rFonts w:ascii="Wingdings" w:hAnsi="Wingdings" w:hint="default"/>
+      </w:rPr>
+    </w:lvl>
+    <w:lvl w:ilvl="6" w:tplc="040C0001" w:tentative="1">
+      <w:start w:val="1"/>
+      <w:numFmt w:val="bullet"/>
+      <w:lvlText w:val=""/>
+      <w:lvlJc w:val="left"/>
+      <w:pPr>
+        <w:ind w:left="5760" w:hanging="360"/>
+      </w:pPr>
+      <w:rPr>
+        <w:rFonts w:ascii="Symbol" w:hAnsi="Symbol" w:hint="default"/>
+      </w:rPr>
+    </w:lvl>
+    <w:lvl w:ilvl="7" w:tplc="040C0003" w:tentative="1">
+      <w:start w:val="1"/>
+      <w:numFmt w:val="bullet"/>
+      <w:lvlText w:val="o"/>
+      <w:lvlJc w:val="left"/>
+      <w:pPr>
+        <w:ind w:left="6480" w:hanging="360"/>
+      </w:pPr>
+      <w:rPr>
+        <w:rFonts w:ascii="Courier New" w:hAnsi="Courier New" w:cs="Courier New" w:hint="default"/>
+      </w:rPr>
+    </w:lvl>
+    <w:lvl w:ilvl="8" w:tplc="040C0005" w:tentative="1">
+      <w:start w:val="1"/>
+      <w:numFmt w:val="bullet"/>
+      <w:lvlText w:val=""/>
+      <w:lvlJc w:val="left"/>
+      <w:pPr>
+        <w:ind w:left="7200" w:hanging="360"/>
+      </w:pPr>
+      <w:rPr>
+        <w:rFonts w:ascii="Wingdings" w:hAnsi="Wingdings" w:hint="default"/>
+      </w:rPr>
+    </w:lvl>
+  </w:abstractNum>
+  <w:abstractNum w:abstractNumId="3" w15:restartNumberingAfterBreak="0">
+    <w:nsid w:val="64822D03"/>
+    <w:multiLevelType w:val="hybridMultilevel"/>
+    <w:tmpl w:val="DD00EE06"/>
+    <w:lvl w:ilvl="0" w:tplc="040C0001">
+      <w:start w:val="1"/>
+      <w:numFmt w:val="bullet"/>
+      <w:lvlText w:val=""/>
+      <w:lvlJc w:val="left"/>
+      <w:pPr>
+        <w:ind w:left="720" w:hanging="360"/>
+      </w:pPr>
+      <w:rPr>
+        <w:rFonts w:ascii="Symbol" w:hAnsi="Symbol" w:hint="default"/>
+      </w:rPr>
+    </w:lvl>
+    <w:lvl w:ilvl="1" w:tplc="040C0003" w:tentative="1">
+      <w:start w:val="1"/>
+      <w:numFmt w:val="bullet"/>
+      <w:lvlText w:val="o"/>
+      <w:lvlJc w:val="left"/>
+      <w:pPr>
+        <w:ind w:left="1440" w:hanging="360"/>
+      </w:pPr>
+      <w:rPr>
+        <w:rFonts w:ascii="Courier New" w:hAnsi="Courier New" w:cs="Courier New" w:hint="default"/>
+      </w:rPr>
+    </w:lvl>
+    <w:lvl w:ilvl="2" w:tplc="040C0005" w:tentative="1">
+      <w:start w:val="1"/>
+      <w:numFmt w:val="bullet"/>
+      <w:lvlText w:val=""/>
+      <w:lvlJc w:val="left"/>
+      <w:pPr>
+        <w:ind w:left="2160" w:hanging="360"/>
+      </w:pPr>
+      <w:rPr>
+        <w:rFonts w:ascii="Wingdings" w:hAnsi="Wingdings" w:hint="default"/>
+      </w:rPr>
+    </w:lvl>
+    <w:lvl w:ilvl="3" w:tplc="040C0001" w:tentative="1">
+      <w:start w:val="1"/>
+      <w:numFmt w:val="bullet"/>
+      <w:lvlText w:val=""/>
+      <w:lvlJc w:val="left"/>
+      <w:pPr>
+        <w:ind w:left="2880" w:hanging="360"/>
+      </w:pPr>
+      <w:rPr>
+        <w:rFonts w:ascii="Symbol" w:hAnsi="Symbol" w:hint="default"/>
+      </w:rPr>
+    </w:lvl>
+    <w:lvl w:ilvl="4" w:tplc="040C0003" w:tentative="1">
+      <w:start w:val="1"/>
+      <w:numFmt w:val="bullet"/>
+      <w:lvlText w:val="o"/>
+      <w:lvlJc w:val="left"/>
+      <w:pPr>
+        <w:ind w:left="3600" w:hanging="360"/>
+      </w:pPr>
+      <w:rPr>
+        <w:rFonts w:ascii="Courier New" w:hAnsi="Courier New" w:cs="Courier New" w:hint="default"/>
+      </w:rPr>
+    </w:lvl>
+    <w:lvl w:ilvl="5" w:tplc="040C0005" w:tentative="1">
+      <w:start w:val="1"/>
+      <w:numFmt w:val="bullet"/>
+      <w:lvlText w:val=""/>
+      <w:lvlJc w:val="left"/>
+      <w:pPr>
+        <w:ind w:left="4320" w:hanging="360"/>
+      </w:pPr>
+      <w:rPr>
+        <w:rFonts w:ascii="Wingdings" w:hAnsi="Wingdings" w:hint="default"/>
+      </w:rPr>
+    </w:lvl>
+    <w:lvl w:ilvl="6" w:tplc="040C0001" w:tentative="1">
+      <w:start w:val="1"/>
+      <w:numFmt w:val="bullet"/>
+      <w:lvlText w:val=""/>
+      <w:lvlJc w:val="left"/>
+      <w:pPr>
+        <w:ind w:left="5040" w:hanging="360"/>
+      </w:pPr>
+      <w:rPr>
+        <w:rFonts w:ascii="Symbol" w:hAnsi="Symbol" w:hint="default"/>
+      </w:rPr>
+    </w:lvl>
+    <w:lvl w:ilvl="7" w:tplc="040C0003" w:tentative="1">
+      <w:start w:val="1"/>
+      <w:numFmt w:val="bullet"/>
+      <w:lvlText w:val="o"/>
+      <w:lvlJc w:val="left"/>
+      <w:pPr>
+        <w:ind w:left="5760" w:hanging="360"/>
+      </w:pPr>
+      <w:rPr>
+        <w:rFonts w:ascii="Courier New" w:hAnsi="Courier New" w:cs="Courier New" w:hint="default"/>
+      </w:rPr>
+    </w:lvl>
+    <w:lvl w:ilvl="8" w:tplc="040C0005" w:tentative="1">
+      <w:start w:val="1"/>
+      <w:numFmt w:val="bullet"/>
+      <w:lvlText w:val=""/>
+      <w:lvlJc w:val="left"/>
+      <w:pPr>
+        <w:ind w:left="6480" w:hanging="360"/>
+      </w:pPr>
+      <w:rPr>
+        <w:rFonts w:ascii="Wingdings" w:hAnsi="Wingdings" w:hint="default"/>
+      </w:rPr>
+    </w:lvl>
+  </w:abstractNum>
+  <w:abstractNum w:abstractNumId="4" w15:restartNumberingAfterBreak="0">
+    <w:nsid w:val="74786483"/>
+    <w:multiLevelType w:val="hybridMultilevel"/>
+    <w:tmpl w:val="391C4E12"/>
+    <w:lvl w:ilvl="0" w:tplc="040C0001">
+      <w:start w:val="1"/>
+      <w:numFmt w:val="bullet"/>
+      <w:lvlText w:val=""/>
+      <w:lvlJc w:val="left"/>
+      <w:pPr>
+        <w:ind w:left="720" w:hanging="360"/>
+      </w:pPr>
+      <w:rPr>
+        <w:rFonts w:ascii="Symbol" w:hAnsi="Symbol" w:hint="default"/>
+      </w:rPr>
+    </w:lvl>
+    <w:lvl w:ilvl="1" w:tplc="040C0003" w:tentative="1">
+      <w:start w:val="1"/>
+      <w:numFmt w:val="bullet"/>
+      <w:lvlText w:val="o"/>
+      <w:lvlJc w:val="left"/>
+      <w:pPr>
+        <w:ind w:left="1440" w:hanging="360"/>
+      </w:pPr>
+      <w:rPr>
+        <w:rFonts w:ascii="Courier New" w:hAnsi="Courier New" w:cs="Courier New" w:hint="default"/>
+      </w:rPr>
+    </w:lvl>
+    <w:lvl w:ilvl="2" w:tplc="040C0005" w:tentative="1">
+      <w:start w:val="1"/>
+      <w:numFmt w:val="bullet"/>
+      <w:lvlText w:val=""/>
+      <w:lvlJc w:val="left"/>
+      <w:pPr>
+        <w:ind w:left="2160" w:hanging="360"/>
+      </w:pPr>
+      <w:rPr>
+        <w:rFonts w:ascii="Wingdings" w:hAnsi="Wingdings" w:hint="default"/>
+      </w:rPr>
+    </w:lvl>
+    <w:lvl w:ilvl="3" w:tplc="040C0001" w:tentative="1">
+      <w:start w:val="1"/>
+      <w:numFmt w:val="bullet"/>
+      <w:lvlText w:val=""/>
+      <w:lvlJc w:val="left"/>
+      <w:pPr>
+        <w:ind w:left="2880" w:hanging="360"/>
+      </w:pPr>
+      <w:rPr>
+        <w:rFonts w:ascii="Symbol" w:hAnsi="Symbol" w:hint="default"/>
+      </w:rPr>
+    </w:lvl>
+    <w:lvl w:ilvl="4" w:tplc="040C0003" w:tentative="1">
+      <w:start w:val="1"/>
+      <w:numFmt w:val="bullet"/>
+      <w:lvlText w:val="o"/>
+      <w:lvlJc w:val="left"/>
+      <w:pPr>
+        <w:ind w:left="3600" w:hanging="360"/>
+      </w:pPr>
+      <w:rPr>
+        <w:rFonts w:ascii="Courier New" w:hAnsi="Courier New" w:cs="Courier New" w:hint="default"/>
+      </w:rPr>
+    </w:lvl>
+    <w:lvl w:ilvl="5" w:tplc="040C0005" w:tentative="1">
+      <w:start w:val="1"/>
+      <w:numFmt w:val="bullet"/>
+      <w:lvlText w:val=""/>
+      <w:lvlJc w:val="left"/>
+      <w:pPr>
+        <w:ind w:left="4320" w:hanging="360"/>
+      </w:pPr>
+      <w:rPr>
+        <w:rFonts w:ascii="Wingdings" w:hAnsi="Wingdings" w:hint="default"/>
+      </w:rPr>
+    </w:lvl>
+    <w:lvl w:ilvl="6" w:tplc="040C0001" w:tentative="1">
+      <w:start w:val="1"/>
+      <w:numFmt w:val="bullet"/>
+      <w:lvlText w:val=""/>
+      <w:lvlJc w:val="left"/>
+      <w:pPr>
+        <w:ind w:left="5040" w:hanging="360"/>
+      </w:pPr>
+      <w:rPr>
+        <w:rFonts w:ascii="Symbol" w:hAnsi="Symbol" w:hint="default"/>
+      </w:rPr>
+    </w:lvl>
+    <w:lvl w:ilvl="7" w:tplc="040C0003" w:tentative="1">
+      <w:start w:val="1"/>
+      <w:numFmt w:val="bullet"/>
+      <w:lvlText w:val="o"/>
+      <w:lvlJc w:val="left"/>
+      <w:pPr>
+        <w:ind w:left="5760" w:hanging="360"/>
+      </w:pPr>
+      <w:rPr>
+        <w:rFonts w:ascii="Courier New" w:hAnsi="Courier New" w:cs="Courier New" w:hint="default"/>
+      </w:rPr>
+    </w:lvl>
+    <w:lvl w:ilvl="8" w:tplc="040C0005" w:tentative="1">
+      <w:start w:val="1"/>
+      <w:numFmt w:val="bullet"/>
+      <w:lvlText w:val=""/>
+      <w:lvlJc w:val="left"/>
+      <w:pPr>
+        <w:ind w:left="6480" w:hanging="360"/>
+      </w:pPr>
+      <w:rPr>
+        <w:rFonts w:ascii="Wingdings" w:hAnsi="Wingdings" w:hint="default"/>
+      </w:rPr>
+    </w:lvl>
+  </w:abstractNum>
+  <w:abstractNum w:abstractNumId="5" w15:restartNumberingAfterBreak="0">
+    <w:nsid w:val="77DA2C04"/>
+    <w:multiLevelType w:val="hybridMultilevel"/>
+    <w:tmpl w:val="867E06DE"/>
+    <w:lvl w:ilvl="0" w:tplc="040C0001">
+      <w:start w:val="1"/>
+      <w:numFmt w:val="bullet"/>
+      <w:lvlText w:val=""/>
+      <w:lvlJc w:val="left"/>
+      <w:pPr>
+        <w:ind w:left="720" w:hanging="360"/>
+      </w:pPr>
+      <w:rPr>
+        <w:rFonts w:ascii="Symbol" w:hAnsi="Symbol" w:hint="default"/>
+      </w:rPr>
+    </w:lvl>
+    <w:lvl w:ilvl="1" w:tplc="040C0003" w:tentative="1">
+      <w:start w:val="1"/>
+      <w:numFmt w:val="bullet"/>
+      <w:lvlText w:val="o"/>
+      <w:lvlJc w:val="left"/>
+      <w:pPr>
+        <w:ind w:left="1440" w:hanging="360"/>
+      </w:pPr>
+      <w:rPr>
+        <w:rFonts w:ascii="Courier New" w:hAnsi="Courier New" w:cs="Courier New" w:hint="default"/>
+      </w:rPr>
+    </w:lvl>
+    <w:lvl w:ilvl="2" w:tplc="040C0005" w:tentative="1">
+      <w:start w:val="1"/>
+      <w:numFmt w:val="bullet"/>
+      <w:lvlText w:val=""/>
+      <w:lvlJc w:val="left"/>
+      <w:pPr>
+        <w:ind w:left="2160" w:hanging="360"/>
+      </w:pPr>
+      <w:rPr>
+        <w:rFonts w:ascii="Wingdings" w:hAnsi="Wingdings" w:hint="default"/>
+      </w:rPr>
+    </w:lvl>
+    <w:lvl w:ilvl="3" w:tplc="040C0001" w:tentative="1">
+      <w:start w:val="1"/>
+      <w:numFmt w:val="bullet"/>
+      <w:lvlText w:val=""/>
+      <w:lvlJc w:val="left"/>
+      <w:pPr>
+        <w:ind w:left="2880" w:hanging="360"/>
+      </w:pPr>
+      <w:rPr>
+        <w:rFonts w:ascii="Symbol" w:hAnsi="Symbol" w:hint="default"/>
+      </w:rPr>
+    </w:lvl>
+    <w:lvl w:ilvl="4" w:tplc="040C0003" w:tentative="1">
+      <w:start w:val="1"/>
+      <w:numFmt w:val="bullet"/>
+      <w:lvlText w:val="o"/>
+      <w:lvlJc w:val="left"/>
+      <w:pPr>
+        <w:ind w:left="3600" w:hanging="360"/>
+      </w:pPr>
+      <w:rPr>
+        <w:rFonts w:ascii="Courier New" w:hAnsi="Courier New" w:cs="Courier New" w:hint="default"/>
+      </w:rPr>
+    </w:lvl>
+    <w:lvl w:ilvl="5" w:tplc="040C0005" w:tentative="1">
+      <w:start w:val="1"/>
+      <w:numFmt w:val="bullet"/>
+      <w:lvlText w:val=""/>
+      <w:lvlJc w:val="left"/>
+      <w:pPr>
+        <w:ind w:left="4320" w:hanging="360"/>
+      </w:pPr>
+      <w:rPr>
+        <w:rFonts w:ascii="Wingdings" w:hAnsi="Wingdings" w:hint="default"/>
+      </w:rPr>
+    </w:lvl>
+    <w:lvl w:ilvl="6" w:tplc="040C0001" w:tentative="1">
+      <w:start w:val="1"/>
+      <w:numFmt w:val="bullet"/>
+      <w:lvlText w:val=""/>
+      <w:lvlJc w:val="left"/>
+      <w:pPr>
+        <w:ind w:left="5040" w:hanging="360"/>
+      </w:pPr>
+      <w:rPr>
+        <w:rFonts w:ascii="Symbol" w:hAnsi="Symbol" w:hint="default"/>
+      </w:rPr>
+    </w:lvl>
+    <w:lvl w:ilvl="7" w:tplc="040C0003" w:tentative="1">
+      <w:start w:val="1"/>
+      <w:numFmt w:val="bullet"/>
+      <w:lvlText w:val="o"/>
+      <w:lvlJc w:val="left"/>
+      <w:pPr>
+        <w:ind w:left="5760" w:hanging="360"/>
+      </w:pPr>
+      <w:rPr>
+        <w:rFonts w:ascii="Courier New" w:hAnsi="Courier New" w:cs="Courier New" w:hint="default"/>
+      </w:rPr>
+    </w:lvl>
+    <w:lvl w:ilvl="8" w:tplc="040C0005" w:tentative="1">
+      <w:start w:val="1"/>
+      <w:numFmt w:val="bullet"/>
+      <w:lvlText w:val=""/>
+      <w:lvlJc w:val="left"/>
+      <w:pPr>
+        <w:ind w:left="6480" w:hanging="360"/>
+      </w:pPr>
+      <w:rPr>
+        <w:rFonts w:ascii="Wingdings" w:hAnsi="Wingdings" w:hint="default"/>
+      </w:rPr>
+    </w:lvl>
+  </w:abstractNum>
   <w:num w:numId="1">
     <w:abstractNumId w:val="0"/>
   </w:num>
   <w:num w:numId="2">
     <w:abstractNumId w:val="1"/>
+  </w:num>
+  <w:num w:numId="3">
+    <w:abstractNumId w:val="3"/>
+  </w:num>
+  <w:num w:numId="4">
+    <w:abstractNumId w:val="5"/>
+  </w:num>
+  <w:num w:numId="5">
+    <w:abstractNumId w:val="2"/>
+  </w:num>
+  <w:num w:numId="6">
+    <w:abstractNumId w:val="4"/>
   </w:num>
 </w:numbering>
 </file>
@@ -6430,7 +11386,7 @@
 </file>
 
 <file path=customXml/itemProps1.xml><?xml version="1.0" encoding="utf-8"?>
-<ds:datastoreItem xmlns:ds="http://schemas.openxmlformats.org/officeDocument/2006/customXml" ds:itemID="{41374224-7270-4D02-9166-B660445E5AF7}">
+<ds:datastoreItem xmlns:ds="http://schemas.openxmlformats.org/officeDocument/2006/customXml" ds:itemID="{0C2B1FFA-D2A9-4202-8DD1-E217A88DE3B8}">
   <ds:schemaRefs>
     <ds:schemaRef ds:uri="http://schemas.openxmlformats.org/officeDocument/2006/bibliography"/>
   </ds:schemaRefs>
